--- a/en/FoundationsOfProgramming.docx
+++ b/en/FoundationsOfProgramming.docx
@@ -1,6 +1,6 @@
 
 <file path=word/document.xml><?xml version="1.0" encoding="utf-8"?>
-<w:document xmlns:ve="http://schemas.openxmlformats.org/markup-compatibility/2006" xmlns:o="urn:schemas-microsoft-com:office:office" xmlns:r="http://schemas.openxmlformats.org/officeDocument/2006/relationships" xmlns:m="http://schemas.openxmlformats.org/officeDocument/2006/math" xmlns:v="urn:schemas-microsoft-com:vml" xmlns:wp="http://schemas.openxmlformats.org/drawingml/2006/wordprocessingDrawing" xmlns:w10="urn:schemas-microsoft-com:office:word" xmlns:w="http://schemas.openxmlformats.org/wordprocessingml/2006/main" xmlns:wne="http://schemas.microsoft.com/office/word/2006/wordml">
+<w:document xmlns:wpc="http://schemas.microsoft.com/office/word/2010/wordprocessingCanvas" xmlns:mc="http://schemas.openxmlformats.org/markup-compatibility/2006" xmlns:o="urn:schemas-microsoft-com:office:office" xmlns:r="http://schemas.openxmlformats.org/officeDocument/2006/relationships" xmlns:m="http://schemas.openxmlformats.org/officeDocument/2006/math" xmlns:v="urn:schemas-microsoft-com:vml" xmlns:wp14="http://schemas.microsoft.com/office/word/2010/wordprocessingDrawing" xmlns:wp="http://schemas.openxmlformats.org/drawingml/2006/wordprocessingDrawing" xmlns:w10="urn:schemas-microsoft-com:office:word" xmlns:w="http://schemas.openxmlformats.org/wordprocessingml/2006/main" xmlns:w14="http://schemas.microsoft.com/office/word/2010/wordml" xmlns:wpg="http://schemas.microsoft.com/office/word/2010/wordprocessingGroup" xmlns:wpi="http://schemas.microsoft.com/office/word/2010/wordprocessingInk" xmlns:wne="http://schemas.microsoft.com/office/word/2006/wordml" xmlns:wps="http://schemas.microsoft.com/office/word/2010/wordprocessingShape" mc:Ignorable="w14 wp14">
   <w:background w:color="FFFFFF" w:themeColor="background1"/>
   <w:body>
     <w:p>
@@ -22,7 +22,7 @@
     <w:p>
       <w:pPr>
         <w:pBdr>
-          <w:top w:val="single" w:sz="12" w:space="1" w:color="E36C0A" w:themeColor="accent6" w:themeShade="BF"/>
+          <w:top w:val="single" w:sz="12" w:space="1" w:color="E46C0A" w:themeColor="accent6" w:themeShade="BF"/>
         </w:pBdr>
         <w:rPr>
           <w:sz w:val="78"/>
@@ -176,10 +176,9 @@
           <w:noProof/>
           <w:sz w:val="72"/>
           <w:szCs w:val="72"/>
-          <w:lang w:val="en-CA" w:eastAsia="en-CA"/>
         </w:rPr>
         <w:drawing>
-          <wp:anchor distT="0" distB="0" distL="114300" distR="114300" simplePos="0" relativeHeight="251664384" behindDoc="1" locked="0" layoutInCell="1" allowOverlap="1">
+          <wp:anchor distT="0" distB="0" distL="114300" distR="114300" simplePos="0" relativeHeight="251664384" behindDoc="1" locked="0" layoutInCell="1" allowOverlap="1" wp14:editId="3B84064C">
             <wp:simplePos x="0" y="0"/>
             <wp:positionH relativeFrom="column">
               <wp:posOffset>4124325</wp:posOffset>
@@ -202,7 +201,7 @@
                     <pic:cNvPicPr/>
                   </pic:nvPicPr>
                   <pic:blipFill>
-                    <a:blip r:embed="rId8" cstate="print"/>
+                    <a:blip r:embed="rId9" cstate="print"/>
                     <a:stretch>
                       <a:fillRect/>
                     </a:stretch>
@@ -230,10 +229,10 @@
         </w:rPr>
         <w:pict>
           <v:group id="_x0000_s1028" style="position:absolute;left:0;text-align:left;margin-left:-72.95pt;margin-top:28.3pt;width:614.35pt;height:204.75pt;z-index:-251656192;mso-position-horizontal-relative:text;mso-position-vertical-relative:text" coordorigin=",10095" coordsize="12540,5775">
-            <v:rect id="_x0000_s1026" style="position:absolute;top:10095;width:2295;height:5775" fillcolor="#272727 [2749]" stroked="f" strokecolor="#a5a5a5 [2092]">
+            <v:rect id="_x0000_s1026" style="position:absolute;top:10095;width:2295;height:5775" fillcolor="#272727" stroked="f" strokecolor="#a5a5a5">
               <v:shadow type="perspective" opacity=".5" origin=",.5" offset="0,0" matrix=",-56756f,,.5"/>
             </v:rect>
-            <v:rect id="_x0000_s1027" style="position:absolute;left:2295;top:10095;width:10245;height:5775" fillcolor="#272727 [2749]" strokecolor="#0d0d0d [3069]">
+            <v:rect id="_x0000_s1027" style="position:absolute;left:2295;top:10095;width:10245;height:5775" fillcolor="#272727" strokecolor="#0d0d0d [3069]">
               <v:fill color2="#171717"/>
             </v:rect>
           </v:group>
@@ -267,7 +266,7 @@
           <w:rFonts w:asciiTheme="majorHAnsi" w:eastAsiaTheme="minorHAnsi" w:hAnsiTheme="majorHAnsi" w:cstheme="majorBidi"/>
           <w:b/>
           <w:bCs/>
-          <w:color w:val="365F91" w:themeColor="accent1" w:themeShade="BF"/>
+          <w:color w:val="376092" w:themeColor="accent1" w:themeShade="BF"/>
           <w:sz w:val="28"/>
           <w:szCs w:val="28"/>
         </w:rPr>
@@ -366,7 +365,7 @@
       <w:r>
         <w:br/>
       </w:r>
-      <w:hyperlink r:id="rId9" w:history="1">
+      <w:hyperlink r:id="rId10" w:history="1">
         <w:r>
           <w:rPr>
             <w:rStyle w:val="Hyperlink"/>
@@ -416,7 +415,7 @@
           <w:szCs w:val="22"/>
         </w:rPr>
       </w:pPr>
-      <w:hyperlink r:id="rId10" w:history="1">
+      <w:hyperlink r:id="rId11" w:history="1">
         <w:r>
           <w:rPr>
             <w:rStyle w:val="Hyperlink"/>
@@ -500,10 +499,18 @@
     </w:p>
     <w:p>
       <w:r>
-        <w:t>People call me lucky for being with someone as beautiful and intelligent as you. They don't know the half of it. You are not only beautiful and intelligent, but you let me spend far too much time on my computer, eith</w:t>
-      </w:r>
-      <w:r>
-        <w:t>er working, learning, writing o</w:t>
+        <w:t xml:space="preserve">People call me lucky for being with someone as beautiful and intelligent as you. They don't know the half of it. You are not only beautiful and intelligent, but you let me spend far too much time on my computer, </w:t>
+      </w:r>
+      <w:proofErr w:type="gramStart"/>
+      <w:r>
+        <w:t>eith</w:t>
+      </w:r>
+      <w:r>
+        <w:t>er working</w:t>
+      </w:r>
+      <w:proofErr w:type="gramEnd"/>
+      <w:r>
+        <w:t>, learning, writing o</w:t>
       </w:r>
       <w:r>
         <w:t>r playing. You're also more than hap</w:t>
@@ -6160,7 +6167,7 @@
       <w:r>
         <w:t xml:space="preserve">His personal webpage is: </w:t>
       </w:r>
-      <w:hyperlink r:id="rId11" w:history="1">
+      <w:hyperlink r:id="rId12" w:history="1">
         <w:r>
           <w:rPr>
             <w:rStyle w:val="Hyperlink"/>
@@ -6182,7 +6189,7 @@
       <w:r>
         <w:t xml:space="preserve">d at: </w:t>
       </w:r>
-      <w:hyperlink r:id="rId12" w:history="1">
+      <w:hyperlink r:id="rId13" w:history="1">
         <w:r>
           <w:rPr>
             <w:rStyle w:val="Hyperlink"/>
@@ -6196,8 +6203,8 @@
     <w:p>
       <w:pPr>
         <w:sectPr>
-          <w:headerReference w:type="default" r:id="rId13"/>
-          <w:footerReference w:type="default" r:id="rId14"/>
+          <w:headerReference w:type="default" r:id="rId14"/>
+          <w:footerReference w:type="default" r:id="rId15"/>
           <w:pgSz w:w="12240" w:h="15840"/>
           <w:pgMar w:top="1440" w:right="1440" w:bottom="1440" w:left="1440" w:header="720" w:footer="720" w:gutter="0"/>
           <w:cols w:space="720"/>
@@ -6220,8 +6227,8 @@
         <w:lastRenderedPageBreak/>
         <w:pict>
           <v:shape id="_x0000_s1032" type="#_x0000_t202" style="position:absolute;margin-left:427.5pt;margin-top:-3.75pt;width:41.25pt;height:39.75pt;z-index:251667456" fillcolor="white [3201]" strokecolor="#95b3d7 [1940]" strokeweight="1pt">
-            <v:fill color2="#b8cce4 [1300]" focusposition="1" focussize="" focus="100%" type="gradient"/>
-            <v:shadow on="t" type="perspective" color="#243f60 [1604]" opacity=".5" offset="1pt" offset2="-3pt"/>
+            <v:fill color2="#b8cce4" focusposition="1" focussize="" focus="100%" type="gradient"/>
+            <v:shadow on="t" type="perspective" color="#243f60" opacity=".5" offset="1pt" offset2="-3pt"/>
             <v:textbox style="mso-next-textbox:#_x0000_s1032">
               <w:txbxContent>
                 <w:p>
@@ -6255,8 +6262,21 @@
       <w:pPr>
         <w:pStyle w:val="SpecialQuote"/>
       </w:pPr>
-      <w:r>
-        <w:t>If there is dissatisfaction with the status quo, good. If there is ferment, so much the better. If there is restlessness, I am pleased. Then let there be ideas, and hard thought, and hard work. If man feels small, let man make himself bigger.</w:t>
+      <w:proofErr w:type="gramStart"/>
+      <w:r>
+        <w:t>If there is dissatisfaction with the status quo, good.</w:t>
+      </w:r>
+      <w:proofErr w:type="gramEnd"/>
+      <w:r>
+        <w:t xml:space="preserve"> </w:t>
+      </w:r>
+      <w:proofErr w:type="gramStart"/>
+      <w:r>
+        <w:t>If there is ferment, so much the better.</w:t>
+      </w:r>
+      <w:proofErr w:type="gramEnd"/>
+      <w:r>
+        <w:t xml:space="preserve"> If there is restlessness, I am pleased. Then let there be ideas, and hard thought, and hard work. If man feels small, let man make himself bigger.</w:t>
       </w:r>
       <w:r>
         <w:t xml:space="preserve"> – Hubert H Hump</w:t>
@@ -6316,13 +6336,21 @@
     </w:p>
     <w:p>
       <w:r>
-        <w:t xml:space="preserve">In reality, the two aren’t really comparable. The MSDN Way loosely defines a specific way to build a system down to each individual method call (after all, isn’t the API reference documentation the only reason any of us visit MSDN?) Whereas ALT.NET focuses on more abstract topics while providing specific implementation. As Jeremy Miller puts it: </w:t>
+        <w:t xml:space="preserve">In reality, the two aren’t really comparable. The MSDN Way loosely defines a specific way to build a system down to each individual method call (after all, isn’t the API reference documentation the only reason any of us visit MSDN?) Whereas ALT.NET focuses on more abstract topics while providing specific implementation. </w:t>
+      </w:r>
+      <w:proofErr w:type="gramStart"/>
+      <w:r>
+        <w:t xml:space="preserve">As Jeremy Miller puts it: </w:t>
       </w:r>
       <w:r>
         <w:t>the .Net community has put too much focus on learning API and framework details and not enough emphasis on design and coding fundamentals</w:t>
       </w:r>
       <w:r>
-        <w:t xml:space="preserve">. For a relevant and concrete example, The MSDN Way heavily favors the use of </w:t>
+        <w:t>.</w:t>
+      </w:r>
+      <w:proofErr w:type="gramEnd"/>
+      <w:r>
+        <w:t xml:space="preserve"> For a relevant and concrete example, The MSDN Way heavily favors the use of </w:t>
       </w:r>
       <w:proofErr w:type="spellStart"/>
       <w:r>
@@ -6338,58 +6366,72 @@
       </w:r>
       <w:proofErr w:type="spellEnd"/>
       <w:r>
-        <w:t xml:space="preserve"> for all database communication. ALT.NET however, focuses on discussions about persistence design patterns, object-relational impendence mismatch as well as specific implementations such as NHibernate (O/R Mapping), </w:t>
+        <w:t xml:space="preserve"> for all database communication. ALT.NET however, focuses on discussions about persistence design patterns, object-relational impendence mismatch as well as specific implementations such as </w:t>
       </w:r>
       <w:proofErr w:type="spellStart"/>
       <w:r>
-        <w:t>MonoRail</w:t>
+        <w:t>NHibernate</w:t>
       </w:r>
       <w:proofErr w:type="spellEnd"/>
       <w:r>
+        <w:t xml:space="preserve"> (O/R Mapping), </w:t>
+      </w:r>
+      <w:r>
+        <w:t xml:space="preserve">Castle </w:t>
+      </w:r>
+      <w:proofErr w:type="spellStart"/>
+      <w:r>
+        <w:t>Active</w:t>
+      </w:r>
+      <w:bookmarkStart w:id="2" w:name="_GoBack"/>
+      <w:bookmarkEnd w:id="2"/>
+      <w:r>
+        <w:t>Record</w:t>
+      </w:r>
+      <w:proofErr w:type="spellEnd"/>
+      <w:r>
         <w:t xml:space="preserve"> (</w:t>
       </w:r>
+      <w:r>
+        <w:t>Implementation of Active Record pattern</w:t>
+      </w:r>
+      <w:r>
+        <w:t xml:space="preserve">) as well as </w:t>
+      </w:r>
       <w:proofErr w:type="spellStart"/>
       <w:r>
-        <w:t>ActiveRecord</w:t>
+        <w:t>DataSets</w:t>
       </w:r>
       <w:proofErr w:type="spellEnd"/>
       <w:r>
-        <w:t xml:space="preserve">) as well as </w:t>
+        <w:t xml:space="preserve"> and </w:t>
       </w:r>
       <w:proofErr w:type="spellStart"/>
       <w:r>
-        <w:t>DataSets</w:t>
+        <w:t>DataTables</w:t>
       </w:r>
       <w:proofErr w:type="spellEnd"/>
       <w:r>
-        <w:t xml:space="preserve"> and </w:t>
+        <w:t>. In other words</w:t>
+      </w:r>
+      <w:r>
+        <w:t xml:space="preserve">, </w:t>
+      </w:r>
+      <w:r>
+        <w:t xml:space="preserve">despite what many people think, ALT.NET isn’t about </w:t>
       </w:r>
       <w:proofErr w:type="spellStart"/>
       <w:r>
-        <w:t>DataTables</w:t>
+        <w:rPr>
+          <w:i/>
+        </w:rPr>
+        <w:t>ALT</w:t>
+      </w:r>
+      <w:r>
+        <w:t>ernatives</w:t>
       </w:r>
       <w:proofErr w:type="spellEnd"/>
       <w:r>
-        <w:t>. In other words</w:t>
-      </w:r>
-      <w:r>
-        <w:t xml:space="preserve">, </w:t>
-      </w:r>
-      <w:r>
-        <w:t xml:space="preserve">despite what many people think, ALT.NET isn’t about </w:t>
-      </w:r>
-      <w:proofErr w:type="spellStart"/>
-      <w:r>
-        <w:rPr>
-          <w:i/>
-        </w:rPr>
-        <w:t>ALT</w:t>
-      </w:r>
-      <w:r>
-        <w:t>ernatives</w:t>
-      </w:r>
-      <w:proofErr w:type="spellEnd"/>
-      <w:r>
         <w:t xml:space="preserve"> to The MSDN Way, but rather a belief that developers should know and understand alternative solutions and approaches of which The MSDN Way is part of.</w:t>
       </w:r>
     </w:p>
@@ -6404,7 +6446,7 @@
       </w:r>
     </w:p>
     <w:p>
-      <w:bookmarkStart w:id="2" w:name="_Toc205295026"/>
+      <w:bookmarkStart w:id="3" w:name="_Toc205295026"/>
       <w:r>
         <w:rPr>
           <w:rStyle w:val="Heading2Char"/>
@@ -6412,10 +6454,17 @@
         <w:lastRenderedPageBreak/>
         <w:t>Goals</w:t>
       </w:r>
-      <w:bookmarkEnd w:id="2"/>
+      <w:bookmarkEnd w:id="3"/>
       <w:r>
         <w:br/>
-        <w:t xml:space="preserve">Although simplistic, every programming decision I make is largely based on maintainability. Maintainability is the cornerstone of enterprise development. Frequent </w:t>
+      </w:r>
+      <w:proofErr w:type="gramStart"/>
+      <w:r>
+        <w:t>Although</w:t>
+      </w:r>
+      <w:proofErr w:type="gramEnd"/>
+      <w:r>
+        <w:t xml:space="preserve"> simplistic, every programming decision I make is largely based on maintainability. Maintainability is the cornerstone of enterprise development. Frequent </w:t>
       </w:r>
       <w:proofErr w:type="spellStart"/>
       <w:r>
@@ -6459,14 +6508,14 @@
       </w:r>
     </w:p>
     <w:p>
-      <w:bookmarkStart w:id="3" w:name="_Toc205295027"/>
+      <w:bookmarkStart w:id="4" w:name="_Toc205295027"/>
       <w:r>
         <w:rPr>
           <w:rStyle w:val="Heading2Char"/>
         </w:rPr>
         <w:t>Simplicity</w:t>
       </w:r>
-      <w:bookmarkEnd w:id="3"/>
+      <w:bookmarkEnd w:id="4"/>
       <w:r>
         <w:br/>
         <w:t xml:space="preserve">The ultimate tool in making your code maintainable is to keep it as simple as possible. A common belief is that in order to be maintainable, a system needs to be engineered upfront to accommodate any possible change request. I’ve seen systems built on meta-repositories (tables with a Key column and a Value column), or complex XML configurations, that are meant to handle any changes a client might throw at the team. Not only do these systems tend to have serious technical limitation (performance can be orders of magnitude slower), but they almost always fail in what they set out to do (we’ll look at this more when we talk about YAGNI). In my experience, the true path to flexibility is to keep a system as simple as possible, so that you, or another developer, can easily read your code, understand it, and make the necessary change. Why build a configurable rules engine when all you want to do is check that a username is the correct length? In a later </w:t>
@@ -6479,14 +6528,14 @@
       </w:r>
     </w:p>
     <w:p>
-      <w:bookmarkStart w:id="4" w:name="_Toc205295028"/>
+      <w:bookmarkStart w:id="5" w:name="_Toc205295028"/>
       <w:r>
         <w:rPr>
           <w:rStyle w:val="Heading2Char"/>
         </w:rPr>
         <w:t>YAGNI</w:t>
       </w:r>
-      <w:bookmarkEnd w:id="4"/>
+      <w:bookmarkEnd w:id="5"/>
       <w:r>
         <w:rPr>
           <w:b/>
@@ -6503,22 +6552,27 @@
       </w:r>
     </w:p>
     <w:p>
-      <w:bookmarkStart w:id="5" w:name="_Toc205295029"/>
+      <w:bookmarkStart w:id="6" w:name="_Toc205295029"/>
       <w:r>
         <w:rPr>
           <w:rStyle w:val="Heading2Char"/>
         </w:rPr>
         <w:t>Last Responsible Moment</w:t>
       </w:r>
-      <w:bookmarkEnd w:id="5"/>
+      <w:bookmarkEnd w:id="6"/>
       <w:r>
         <w:rPr>
           <w:rStyle w:val="Heading2Char"/>
         </w:rPr>
         <w:br/>
       </w:r>
-      <w:r>
-        <w:t xml:space="preserve">The idea behind </w:t>
+      <w:proofErr w:type="gramStart"/>
+      <w:r>
+        <w:t>The</w:t>
+      </w:r>
+      <w:proofErr w:type="gramEnd"/>
+      <w:r>
+        <w:t xml:space="preserve"> idea behind </w:t>
       </w:r>
       <w:r>
         <w:t xml:space="preserve">Last </w:t>
@@ -6528,14 +6582,14 @@
       </w:r>
     </w:p>
     <w:p>
-      <w:bookmarkStart w:id="6" w:name="_Toc205295030"/>
+      <w:bookmarkStart w:id="7" w:name="_Toc205295030"/>
       <w:r>
         <w:rPr>
           <w:rStyle w:val="Heading2Char"/>
         </w:rPr>
         <w:t>DRY</w:t>
       </w:r>
-      <w:bookmarkEnd w:id="6"/>
+      <w:bookmarkEnd w:id="7"/>
       <w:r>
         <w:rPr>
           <w:rStyle w:val="Heading1Char"/>
@@ -6555,17 +6609,32 @@
       <w:r>
         <w:br/>
       </w:r>
-      <w:bookmarkStart w:id="7" w:name="_Toc205295031"/>
+      <w:bookmarkStart w:id="8" w:name="_Toc205295031"/>
       <w:r>
         <w:rPr>
           <w:rStyle w:val="Heading2Char"/>
         </w:rPr>
         <w:t>Explicitness and Cohesion</w:t>
       </w:r>
-      <w:bookmarkEnd w:id="7"/>
+      <w:bookmarkEnd w:id="8"/>
       <w:r>
         <w:br/>
-        <w:t xml:space="preserve">It sounds straightforward, but it’s important to make sure that your code does exactly what it says it’s going to do. This means that functions and variables should be named appropriately and using standardized casing and, when necessary, adequate documentation be provided. A Producer class ought to do exactly what you, other developers in the team and your client think it should. Additionally, your classes and methods should be highly cohesive – that is, they should have a singularity of purpose. If you find yourself writing a Customer class which is starting to manage order data, there’s a good chance you need to create an Order class. Classes responsible for a multitude of distinct components quickly become unmanageable. In the next </w:t>
+      </w:r>
+      <w:proofErr w:type="gramStart"/>
+      <w:r>
+        <w:t>It</w:t>
+      </w:r>
+      <w:proofErr w:type="gramEnd"/>
+      <w:r>
+        <w:t xml:space="preserve"> sounds straightforward, but it’s important to make sure that your code does exactly what it says it’s going to do. This means that functions and variables should be named appropriately and using standardized casing and, when necessary, adequate documentation be provided. A Producer class ought to do exactly what </w:t>
+      </w:r>
+      <w:proofErr w:type="gramStart"/>
+      <w:r>
+        <w:t>you,</w:t>
+      </w:r>
+      <w:proofErr w:type="gramEnd"/>
+      <w:r>
+        <w:t xml:space="preserve"> other developers in the team and your client think it should. Additionally, your classes and methods should be highly cohesive – that is, they should have a singularity of purpose. If you find yourself writing a Customer class which is starting to manage order data, there’s a good chance you need to create an Order class. Classes responsible for a multitude of distinct components quickly become unmanageable. In the next </w:t>
       </w:r>
       <w:r>
         <w:t>chapter</w:t>
@@ -6575,14 +6644,14 @@
       </w:r>
     </w:p>
     <w:p>
-      <w:bookmarkStart w:id="8" w:name="_Toc205295032"/>
+      <w:bookmarkStart w:id="9" w:name="_Toc205295032"/>
       <w:r>
         <w:rPr>
           <w:rStyle w:val="Heading2Char"/>
         </w:rPr>
         <w:t>Coupling</w:t>
       </w:r>
-      <w:bookmarkEnd w:id="8"/>
+      <w:bookmarkEnd w:id="9"/>
       <w:r>
         <w:br/>
         <w:t>Coupling occurs when two classes depend on each other. When possible, you want to reduce coupling in order to minimize the impact caused by changes, and increase your code’s testability. Reducing or even removing coupling is actually easier than most people think; there are strategies and tools to help you. The trick is to be able to identify undesirable coupling. We’ll cover coupling</w:t>
@@ -6613,41 +6682,49 @@
         </w:rPr>
         <w:t xml:space="preserve"> </w:t>
       </w:r>
-      <w:bookmarkStart w:id="9" w:name="_Toc205295033"/>
+      <w:bookmarkStart w:id="10" w:name="_Toc205295033"/>
       <w:r>
         <w:rPr>
           <w:rStyle w:val="Heading2Char"/>
         </w:rPr>
         <w:t>Unit Tests and Continuous Integration</w:t>
       </w:r>
-      <w:bookmarkEnd w:id="9"/>
+      <w:bookmarkEnd w:id="10"/>
       <w:r>
         <w:br/>
         <w:t xml:space="preserve">Unit Testing and Continuous Integration (commonly referred to as CI) are yet another topic we have to defer for a later time. There are two things that are important for you to know beforehand. First, both </w:t>
       </w:r>
       <w:r>
         <w:lastRenderedPageBreak/>
-        <w:t>are paramount in order to achieve our goal of highly maintainable code. Unit tests empower developers with an unbelievable amount of confidence. The amount of refactoring and feature changes you’re able/willing to make when you have safety net of hundreds or thousands of automated tests that validate you haven’t broken anything is unbelievable. Secondly, if you aren’t willing to adopt, or at least try, unit testing, you’re wasting your time reading this. Much of what we’ll cover is squarely aimed at improving the testability of our code.</w:t>
+        <w:t xml:space="preserve">are paramount in order to achieve our goal of highly maintainable code. Unit tests empower developers with an unbelievable amount of confidence. The amount of refactoring and feature changes you’re </w:t>
+      </w:r>
+      <w:proofErr w:type="gramStart"/>
+      <w:r>
+        <w:t>able/willing</w:t>
+      </w:r>
+      <w:proofErr w:type="gramEnd"/>
+      <w:r>
+        <w:t xml:space="preserve"> to make when you have safety net of hundreds or thousands of automated tests that validate you haven’t broken anything is unbelievable. Secondly, if you aren’t willing to adopt, or at least try, unit testing, you’re wasting your time reading this. Much of what we’ll cover is squarely aimed at improving the testability of our code.</w:t>
       </w:r>
     </w:p>
     <w:p>
       <w:pPr>
         <w:sectPr>
-          <w:headerReference w:type="default" r:id="rId15"/>
+          <w:headerReference w:type="default" r:id="rId16"/>
           <w:pgSz w:w="12240" w:h="15840"/>
           <w:pgMar w:top="1440" w:right="1440" w:bottom="1440" w:left="1440" w:header="720" w:footer="720" w:gutter="0"/>
           <w:cols w:space="720"/>
           <w:docGrid w:linePitch="360"/>
         </w:sectPr>
       </w:pPr>
-      <w:bookmarkStart w:id="10" w:name="_Toc205295034"/>
+      <w:bookmarkStart w:id="11" w:name="_Toc205295034"/>
       <w:r>
         <w:rPr>
           <w:rStyle w:val="Heading2Char"/>
         </w:rPr>
         <w:t>In This Chapter</w:t>
       </w:r>
-      <w:bookmarkEnd w:id="10"/>
+      <w:bookmarkEnd w:id="11"/>
       <w:r>
         <w:rPr>
           <w:b/>
@@ -6687,8 +6764,8 @@
         <w:lastRenderedPageBreak/>
         <w:pict>
           <v:shape id="_x0000_s1034" type="#_x0000_t202" style="position:absolute;margin-left:427.5pt;margin-top:-3.75pt;width:41.25pt;height:39.75pt;z-index:251669504" fillcolor="white [3201]" strokecolor="#95b3d7 [1940]" strokeweight="1pt">
-            <v:fill color2="#b8cce4 [1300]" focusposition="1" focussize="" focus="100%" type="gradient"/>
-            <v:shadow on="t" type="perspective" color="#243f60 [1604]" opacity=".5" offset="1pt" offset2="-3pt"/>
+            <v:fill color2="#b8cce4" focusposition="1" focussize="" focus="100%" type="gradient"/>
+            <v:shadow on="t" type="perspective" color="#243f60" opacity=".5" offset="1pt" offset2="-3pt"/>
             <v:textbox style="mso-next-textbox:#_x0000_s1034">
               <w:txbxContent>
                 <w:p>
@@ -6712,11 +6789,11 @@
           </v:shape>
         </w:pict>
       </w:r>
-      <w:bookmarkStart w:id="11" w:name="_Toc205295035"/>
+      <w:bookmarkStart w:id="12" w:name="_Toc205295035"/>
       <w:r>
         <w:t>Domain Driven Design</w:t>
       </w:r>
-      <w:bookmarkEnd w:id="11"/>
+      <w:bookmarkEnd w:id="12"/>
     </w:p>
     <w:p>
       <w:pPr>
@@ -6796,7 +6873,7 @@
       <w:pPr>
         <w:pStyle w:val="Heading2"/>
       </w:pPr>
-      <w:bookmarkStart w:id="12" w:name="_Toc205295036"/>
+      <w:bookmarkStart w:id="13" w:name="_Toc205295036"/>
       <w:r>
         <w:t>Domain/Data Drive</w:t>
       </w:r>
@@ -6806,7 +6883,7 @@
       <w:r>
         <w:t xml:space="preserve"> Design</w:t>
       </w:r>
-      <w:bookmarkEnd w:id="12"/>
+      <w:bookmarkEnd w:id="13"/>
     </w:p>
     <w:p>
       <w:r>
@@ -6941,11 +7018,11 @@
       <w:pPr>
         <w:pStyle w:val="Heading2"/>
       </w:pPr>
-      <w:bookmarkStart w:id="13" w:name="_Toc205295037"/>
+      <w:bookmarkStart w:id="14" w:name="_Toc205295037"/>
       <w:r>
         <w:t>Users, Clients and Stakeholders</w:t>
       </w:r>
-      <w:bookmarkEnd w:id="13"/>
+      <w:bookmarkEnd w:id="14"/>
     </w:p>
     <w:p>
       <w:r>
@@ -6972,7 +7049,7 @@
               <v:h position="#0,topLeft" switch="" xrange="0,10800"/>
             </v:handles>
           </v:shapetype>
-          <v:shape id="_x0000_s1040" type="#_x0000_t185" style="position:absolute;margin-left:281.4pt;margin-top:170.3pt;width:191.85pt;height:334.95pt;rotation:-360;z-index:251673600;mso-position-horizontal-relative:margin;mso-position-vertical-relative:margin;mso-width-relative:margin;mso-height-relative:margin" o:allowincell="f" adj="1739" fillcolor="#943634 [2405]" strokecolor="#205867 [1608]" strokeweight="3pt">
+          <v:shape id="_x0000_s1040" type="#_x0000_t185" style="position:absolute;margin-left:281.4pt;margin-top:170.3pt;width:191.85pt;height:334.95pt;rotation:-360;z-index:251673600;mso-position-horizontal-relative:margin;mso-position-vertical-relative:margin;mso-width-relative:margin;mso-height-relative:margin" o:allowincell="f" adj="1739" fillcolor="#943634" strokecolor="#205867" strokeweight="3pt">
             <v:imagedata embosscolor="shadow add(51)"/>
             <v:shadow opacity=".5" offset=",-2pt" offset2="-8pt,8pt"/>
             <v:textbox style="mso-next-textbox:#_x0000_s1040" inset="3.6pt,,3.6pt">
@@ -7015,7 +7092,15 @@
         </w:pict>
       </w:r>
       <w:r>
-        <w:t>Something which I take very seriously from Agile development is the close interaction the development team has with clients and users. In fact, whenever possible, I don’t see it as the development team and the client, but a single entity: the team. Whether you’re fortunate enough or not to be in such a situation (sometimes lawyers get in the way, sometimes clients aren’t available for that much commitment, etc.) it’s important to understand what everyone brings to the table. The client is the person who pays the bills and as such, should make the final decisions about features and priorities. Users actually use the system. Clients are oftentimes users, but rarely are they the only user. A website for example might have anonymous users, registered users, moderators and administrators. Finally, stakeholders consist of anyone with a stake in the system. The same website might have a sister or parent site, advertisers, PR or domain experts.</w:t>
+        <w:t xml:space="preserve">Something which I take very seriously from </w:t>
+      </w:r>
+      <w:proofErr w:type="gramStart"/>
+      <w:r>
+        <w:t>Agile</w:t>
+      </w:r>
+      <w:proofErr w:type="gramEnd"/>
+      <w:r>
+        <w:t xml:space="preserve"> development is the close interaction the development team has with clients and users. In fact, whenever possible, I don’t see it as the development team and the client, but a single entity: the team. Whether you’re fortunate enough or not to be in such a situation (sometimes lawyers get in the way, sometimes clients aren’t available for that much commitment, etc.) it’s important to understand what everyone brings to the table. The client is the person who pays the bills and as such, should make the final decisions about features and priorities. Users actually use the system. Clients are oftentimes users, but rarely are they the only user. A website for example might have anonymous users, registered users, moderators and administrators. Finally, stakeholders consist of anyone with a stake in the system. The same website might have a sister or parent site, advertisers, PR or domain experts.</w:t>
       </w:r>
     </w:p>
     <w:p>
@@ -7056,11 +7141,11 @@
       <w:pPr>
         <w:pStyle w:val="Heading2"/>
       </w:pPr>
-      <w:bookmarkStart w:id="14" w:name="_Toc205295038"/>
+      <w:bookmarkStart w:id="15" w:name="_Toc205295038"/>
       <w:r>
         <w:t>The Domain Object</w:t>
       </w:r>
-      <w:bookmarkEnd w:id="14"/>
+      <w:bookmarkEnd w:id="15"/>
     </w:p>
     <w:p>
       <w:r>
@@ -7103,7 +7188,15 @@
       </w:r>
       <w:proofErr w:type="spellEnd"/>
       <w:r>
-        <w:t xml:space="preserve"> then some of the ambiguity and much of the potential misinterpretation is cleaned up. Many people, myself included, believe that a good place to start is with key noun-words that your business experts and users use. If you were building a system for a car dealership and you talked to a salesman (who is likely both a user and a domain expert), he’ll undoubtedly talk about </w:t>
+        <w:t xml:space="preserve"> then some of the ambiguity and much of the potential misinterpretation is cleaned up. Many people, </w:t>
+      </w:r>
+      <w:proofErr w:type="gramStart"/>
+      <w:r>
+        <w:t>myself</w:t>
+      </w:r>
+      <w:proofErr w:type="gramEnd"/>
+      <w:r>
+        <w:t xml:space="preserve"> included, believe that a good place to start is with key noun-words that your business experts and users use. If you were building a system for a car dealership and you talked to a salesman (who is likely both a user and a domain expert), he’ll undoubtedly talk about </w:t>
       </w:r>
       <w:r>
         <w:rPr>
@@ -8280,15 +8373,23 @@
       <w:pPr>
         <w:pStyle w:val="Heading2"/>
       </w:pPr>
-      <w:bookmarkStart w:id="15" w:name="_Toc205295039"/>
+      <w:bookmarkStart w:id="16" w:name="_Toc205295039"/>
       <w:r>
         <w:t>UI</w:t>
       </w:r>
-      <w:bookmarkEnd w:id="15"/>
-    </w:p>
-    <w:p>
-      <w:r>
-        <w:t xml:space="preserve">You might have noticed that we haven’t talked about UIs yet. That’s because our domain is independent of the presentation layer – it can be used to power a website, a windows application or a windows service. The last thing you want to do is intermix your presentation and domain logic. Doing so won’t only result in hard-to-change and hard-to-test code, but it’ll also make it impossible to re-use our logic across multiple UIs (which might not be a concern, but readability and maintainability always is). Sadly though, that’s exactly what many ASP.NET developers do – intermix their UI and domain layer. I’d even say it’s common to see behavior throughout ASP.NET button click handlers and page load events. The ASP.NET page framework is meant to control the ASP.NET UI – not to implement behavior. The click event of the Save button shouldn’t validate complex business rules (or worse, hit the database directly), </w:t>
+      <w:bookmarkEnd w:id="16"/>
+    </w:p>
+    <w:p>
+      <w:r>
+        <w:t xml:space="preserve">You might have noticed that we haven’t talked about UIs yet. That’s because our domain is independent of the presentation layer – it can be used to power a website, a windows application or a windows service. The last thing you want to do is </w:t>
+      </w:r>
+      <w:proofErr w:type="gramStart"/>
+      <w:r>
+        <w:t>intermix</w:t>
+      </w:r>
+      <w:proofErr w:type="gramEnd"/>
+      <w:r>
+        <w:t xml:space="preserve"> your presentation and domain logic. Doing so won’t only result in hard-to-change and hard-to-test code, but it’ll also make it impossible to re-use our logic across multiple UIs (which might not be a concern, but readability and maintainability always is). Sadly though, that’s exactly what many ASP.NET developers do – intermix their UI and domain layer. I’d even say it’s common to see behavior throughout ASP.NET button click handlers and page load events. The ASP.NET page framework is meant to control the ASP.NET UI – not to implement behavior. The click event of the Save button shouldn’t validate complex business rules (or worse, hit the database directly), </w:t>
       </w:r>
       <w:r>
         <w:lastRenderedPageBreak/>
@@ -8396,11 +8497,11 @@
       <w:pPr>
         <w:pStyle w:val="Heading2"/>
       </w:pPr>
-      <w:bookmarkStart w:id="16" w:name="_Toc205295040"/>
+      <w:bookmarkStart w:id="17" w:name="_Toc205295040"/>
       <w:r>
         <w:t>Tricks and Tips</w:t>
       </w:r>
-      <w:bookmarkEnd w:id="16"/>
+      <w:bookmarkEnd w:id="17"/>
     </w:p>
     <w:p>
       <w:r>
@@ -8411,11 +8512,11 @@
       <w:pPr>
         <w:pStyle w:val="Heading3"/>
       </w:pPr>
-      <w:bookmarkStart w:id="17" w:name="_Toc205295041"/>
+      <w:bookmarkStart w:id="18" w:name="_Toc205295041"/>
       <w:r>
         <w:t>Factory Pattern</w:t>
       </w:r>
-      <w:bookmarkEnd w:id="17"/>
+      <w:bookmarkEnd w:id="18"/>
     </w:p>
     <w:p>
       <w:r>
@@ -8730,6 +8831,7 @@
         <w:t xml:space="preserve"> class, you’ll likely have </w:t>
       </w:r>
       <w:proofErr w:type="spellStart"/>
+      <w:proofErr w:type="gramStart"/>
       <w:r>
         <w:rPr>
           <w:rStyle w:val="InlineCodeChar"/>
@@ -8741,7 +8843,14 @@
         <w:rPr>
           <w:rStyle w:val="InlineCodeChar"/>
         </w:rPr>
-        <w:t>(string username, string password)</w:t>
+        <w:t>(</w:t>
+      </w:r>
+      <w:proofErr w:type="gramEnd"/>
+      <w:r>
+        <w:rPr>
+          <w:rStyle w:val="InlineCodeChar"/>
+        </w:rPr>
+        <w:t>string username, string password)</w:t>
       </w:r>
       <w:r>
         <w:t xml:space="preserve">, </w:t>
@@ -8799,11 +8908,11 @@
       <w:pPr>
         <w:pStyle w:val="Heading3"/>
       </w:pPr>
-      <w:bookmarkStart w:id="18" w:name="_Toc205295042"/>
+      <w:bookmarkStart w:id="19" w:name="_Toc205295042"/>
       <w:r>
         <w:t>Access Modifiers</w:t>
       </w:r>
-      <w:bookmarkEnd w:id="18"/>
+      <w:bookmarkEnd w:id="19"/>
     </w:p>
     <w:p>
       <w:r>
@@ -8844,14 +8953,14 @@
       </w:r>
     </w:p>
     <w:p>
-      <w:bookmarkStart w:id="19" w:name="_Toc205295043"/>
+      <w:bookmarkStart w:id="20" w:name="_Toc205295043"/>
       <w:r>
         <w:rPr>
           <w:rStyle w:val="Heading3Char"/>
         </w:rPr>
         <w:t>Interfaces</w:t>
       </w:r>
-      <w:bookmarkEnd w:id="19"/>
+      <w:bookmarkEnd w:id="20"/>
       <w:r>
         <w:rPr>
           <w:b/>
@@ -9599,14 +9708,14 @@
       <w:pPr>
         <w:pStyle w:val="Heading3"/>
       </w:pPr>
-      <w:bookmarkStart w:id="20" w:name="_Toc205295044"/>
+      <w:bookmarkStart w:id="21" w:name="_Toc205295044"/>
       <w:r>
         <w:t>Information Hiding</w:t>
       </w:r>
       <w:r>
         <w:t xml:space="preserve"> and Encapsulation</w:t>
       </w:r>
-      <w:bookmarkEnd w:id="20"/>
+      <w:bookmarkEnd w:id="21"/>
     </w:p>
     <w:p>
       <w:r>
@@ -9620,23 +9729,31 @@
       </w:r>
       <w:r>
         <w:lastRenderedPageBreak/>
-        <w:t>common example is making fields private with public properties. Even better is to ask yourself if the _id field even needs a public property to begin with.</w:t>
+        <w:t xml:space="preserve">common example is making fields private with public properties. Even better is to ask </w:t>
+      </w:r>
+      <w:proofErr w:type="gramStart"/>
+      <w:r>
+        <w:t>yourself</w:t>
+      </w:r>
+      <w:proofErr w:type="gramEnd"/>
+      <w:r>
+        <w:t xml:space="preserve"> if the _id field even needs a public property to begin with.</w:t>
       </w:r>
     </w:p>
     <w:p>
       <w:pPr>
         <w:pStyle w:val="Heading2"/>
       </w:pPr>
-      <w:bookmarkStart w:id="21" w:name="_Toc205295045"/>
+      <w:bookmarkStart w:id="22" w:name="_Toc205295045"/>
       <w:r>
         <w:t>In This Chapter</w:t>
       </w:r>
-      <w:bookmarkEnd w:id="21"/>
+      <w:bookmarkEnd w:id="22"/>
     </w:p>
     <w:p>
       <w:pPr>
         <w:sectPr>
-          <w:headerReference w:type="default" r:id="rId16"/>
+          <w:headerReference w:type="default" r:id="rId17"/>
           <w:pgSz w:w="12240" w:h="15840"/>
           <w:pgMar w:top="1440" w:right="1440" w:bottom="1440" w:left="1440" w:header="720" w:footer="720" w:gutter="0"/>
           <w:cols w:space="720"/>
@@ -9644,7 +9761,15 @@
         </w:sectPr>
       </w:pPr>
       <w:r>
-        <w:t xml:space="preserve">The reason enterprise development exists is that no single off-the-shelf product can successfully solve the needs of a complex system. There are simply too many odd or intertwined requirements and business rules. To date, no paradigm has been better suited to the task than object oriented programming. In fact, OOP was designed with the specific purpose of letting developers model real life things. It may still be difficult to see the long-term value of domain driven design. Sharing a common language with your client and users in addition to having greater testability may not seem necessary. Hopefully as you go through the remaining </w:t>
+        <w:t xml:space="preserve">The reason enterprise development exists is that no single off-the-shelf product can successfully solve the needs of a complex system. There are simply too many odd or intertwined requirements and business rules. To date, no paradigm has been better suited to the task than object oriented programming. In fact, OOP was designed with the specific purpose of letting </w:t>
+      </w:r>
+      <w:proofErr w:type="gramStart"/>
+      <w:r>
+        <w:t>developers</w:t>
+      </w:r>
+      <w:proofErr w:type="gramEnd"/>
+      <w:r>
+        <w:t xml:space="preserve"> model real life things. It may still be difficult to see the long-term value of domain driven design. Sharing a common language with your client and users in addition to having greater testability may not seem necessary. Hopefully as you go through the remaining </w:t>
       </w:r>
       <w:r>
         <w:t xml:space="preserve">chapters </w:t>
@@ -9673,8 +9798,8 @@
         <w:lastRenderedPageBreak/>
         <w:pict>
           <v:shape id="_x0000_s1042" type="#_x0000_t202" style="position:absolute;margin-left:427.5pt;margin-top:-3.75pt;width:41.25pt;height:39.75pt;z-index:251675648" fillcolor="white [3201]" strokecolor="#95b3d7 [1940]" strokeweight="1pt">
-            <v:fill color2="#b8cce4 [1300]" focusposition="1" focussize="" focus="100%" type="gradient"/>
-            <v:shadow on="t" type="perspective" color="#243f60 [1604]" opacity=".5" offset="1pt" offset2="-3pt"/>
+            <v:fill color2="#b8cce4" focusposition="1" focussize="" focus="100%" type="gradient"/>
+            <v:shadow on="t" type="perspective" color="#243f60" opacity=".5" offset="1pt" offset2="-3pt"/>
             <v:textbox style="mso-next-textbox:#_x0000_s1042">
               <w:txbxContent>
                 <w:p>
@@ -9698,11 +9823,11 @@
           </v:shape>
         </w:pict>
       </w:r>
-      <w:bookmarkStart w:id="22" w:name="_Toc205295046"/>
+      <w:bookmarkStart w:id="23" w:name="_Toc205295046"/>
       <w:r>
         <w:t>Persistence</w:t>
       </w:r>
-      <w:bookmarkEnd w:id="22"/>
+      <w:bookmarkEnd w:id="23"/>
     </w:p>
     <w:p>
       <w:pPr>
@@ -9802,11 +9927,11 @@
       <w:pPr>
         <w:pStyle w:val="Heading2"/>
       </w:pPr>
-      <w:bookmarkStart w:id="23" w:name="_Toc205295047"/>
+      <w:bookmarkStart w:id="24" w:name="_Toc205295047"/>
       <w:r>
         <w:t>The Gap</w:t>
       </w:r>
-      <w:bookmarkEnd w:id="23"/>
+      <w:bookmarkEnd w:id="24"/>
     </w:p>
     <w:p>
       <w:r>
@@ -9828,12 +9953,12 @@
       <w:pPr>
         <w:pStyle w:val="Heading2"/>
       </w:pPr>
-      <w:bookmarkStart w:id="24" w:name="_Toc205295048"/>
+      <w:bookmarkStart w:id="25" w:name="_Toc205295048"/>
       <w:proofErr w:type="spellStart"/>
       <w:r>
         <w:t>DataMapper</w:t>
       </w:r>
-      <w:bookmarkEnd w:id="24"/>
+      <w:bookmarkEnd w:id="25"/>
       <w:proofErr w:type="spellEnd"/>
     </w:p>
     <w:p>
@@ -11905,11 +12030,11 @@
       <w:pPr>
         <w:pStyle w:val="Heading3"/>
       </w:pPr>
-      <w:bookmarkStart w:id="25" w:name="_Toc205295049"/>
+      <w:bookmarkStart w:id="26" w:name="_Toc205295049"/>
       <w:r>
         <w:t>We have a problem</w:t>
       </w:r>
-      <w:bookmarkEnd w:id="25"/>
+      <w:bookmarkEnd w:id="26"/>
     </w:p>
     <w:p>
       <w:r>
@@ -11952,7 +12077,15 @@
         <w:t xml:space="preserve">a </w:t>
       </w:r>
       <w:r>
-        <w:t>collection of references) to other objects; whereas the relational world uses foreign keys. This difference is a constant thorn in the side of developers. The fix isn’t too hard. First we’ll add a many-to-many join table which associates an upgrade with the other upgrades that are required for it (could be 0, 1 or more).</w:t>
+        <w:t xml:space="preserve">collection of references) to other objects; whereas the relational world uses foreign keys. This difference is a constant thorn in the side of developers. The fix isn’t too hard. First we’ll add </w:t>
+      </w:r>
+      <w:proofErr w:type="gramStart"/>
+      <w:r>
+        <w:t>a many-to-many</w:t>
+      </w:r>
+      <w:proofErr w:type="gramEnd"/>
+      <w:r>
+        <w:t xml:space="preserve"> join table which associates an upgrade with the other upgrades that are required for it (could be 0, 1 or more).</w:t>
       </w:r>
     </w:p>
     <w:p>
@@ -12659,174 +12792,174 @@
     </w:p>
     <w:p>
       <w:r>
-        <w:t xml:space="preserve">It isn’t the most elegant solution, but it works rather well. We may be able to </w:t>
+        <w:t>It isn’t the most elegant solution, but it works rather well. We may be able to refactor the function a bit to make it little more readable, but for now and for this simple case, it’ll do the job.</w:t>
+      </w:r>
+    </w:p>
+    <w:p>
+      <w:pPr>
+        <w:pStyle w:val="Heading3"/>
+      </w:pPr>
+      <w:bookmarkStart w:id="27" w:name="_Toc205295050"/>
+      <w:r>
+        <w:t>Limitations</w:t>
+      </w:r>
+      <w:bookmarkEnd w:id="27"/>
+    </w:p>
+    <w:p>
+      <w:r>
+        <w:t xml:space="preserve">Although we’re only doing an initial look at mapping, it’s worth it to look at the limitations we’ve placed on ourselves. Once you go down the path of manually writing this kind of code it can quickly get out of hand. If we want to add filtering/sorting methods we either have to write dynamic SQL or have to write a lot of methods. We’ll end up writing a bunch of </w:t>
       </w:r>
       <w:proofErr w:type="spellStart"/>
       <w:r>
-        <w:t>refactor</w:t>
+        <w:rPr>
+          <w:rStyle w:val="InlineCodeChar"/>
+        </w:rPr>
+        <w:t>RetrieveUpgradeByX</w:t>
       </w:r>
       <w:proofErr w:type="spellEnd"/>
       <w:r>
-        <w:t xml:space="preserve"> the function a bit to make it little more readable, but for now and for this simple case, it’ll do the job.</w:t>
-      </w:r>
-    </w:p>
-    <w:p>
-      <w:pPr>
-        <w:pStyle w:val="Heading3"/>
-      </w:pPr>
-      <w:bookmarkStart w:id="26" w:name="_Toc205295050"/>
-      <w:r>
-        <w:t>Limitations</w:t>
-      </w:r>
-      <w:bookmarkEnd w:id="26"/>
-    </w:p>
-    <w:p>
-      <w:r>
-        <w:t xml:space="preserve">Although we’re only doing an initial look at mapping, it’s worth it to look at the limitations we’ve placed on ourselves. Once you go down the path of manually writing this kind of code it can quickly get out of hand. If we want to add filtering/sorting methods we either have to write dynamic SQL or have to write a lot of methods. We’ll end up writing a bunch of </w:t>
+        <w:t xml:space="preserve"> methods that’ll be painfully similar from one </w:t>
+      </w:r>
+      <w:r>
+        <w:t>to another</w:t>
+      </w:r>
+      <w:r>
+        <w:t>.</w:t>
+      </w:r>
+    </w:p>
+    <w:p>
+      <w:r>
+        <w:lastRenderedPageBreak/>
+        <w:t xml:space="preserve">Oftentimes you’ll want to lazy-load relationships. That is, instead of loading all the required upgrades upfront, maybe we want to load them only when necessary. In this case it isn’t a big deal since it’s just an extra 32bit reference. A better example would be the Model’s relationship to Upgrades. It is relatively easy to implement lazy </w:t>
+      </w:r>
+      <w:proofErr w:type="gramStart"/>
+      <w:r>
+        <w:t>loads,</w:t>
+      </w:r>
+      <w:proofErr w:type="gramEnd"/>
+      <w:r>
+        <w:t xml:space="preserve"> it’s just, yet again, a lot of repetitive code.</w:t>
+      </w:r>
+    </w:p>
+    <w:p>
+      <w:r>
+        <w:t xml:space="preserve">The most significant issue though has to do with identity. If we call </w:t>
       </w:r>
       <w:proofErr w:type="spellStart"/>
       <w:r>
         <w:rPr>
           <w:rStyle w:val="InlineCodeChar"/>
         </w:rPr>
-        <w:t>RetrieveUpgradeByX</w:t>
+        <w:t>RetrieveAllUpgrades</w:t>
       </w:r>
       <w:proofErr w:type="spellEnd"/>
       <w:r>
-        <w:t xml:space="preserve"> methods that’ll be painfully similar from one </w:t>
-      </w:r>
-      <w:r>
-        <w:t>to another</w:t>
-      </w:r>
-      <w:r>
-        <w:t>.</w:t>
-      </w:r>
-    </w:p>
-    <w:p>
-      <w:r>
-        <w:lastRenderedPageBreak/>
-        <w:t>Oftentimes you’ll want to lazy-load relationships. That is, instead of loading all the required upgrades upfront, maybe we want to load them only when necessary. In this case it isn’t a big deal since it’s just an extra 32bit reference. A better example would be the Model’s relationship to Upgrades. It is relatively easy to implement lazy loads, it’s just, yet again, a lot of repetitive code.</w:t>
-      </w:r>
-    </w:p>
-    <w:p>
-      <w:r>
-        <w:t xml:space="preserve">The most significant issue though has to do with identity. If we call </w:t>
+        <w:t xml:space="preserve"> twice, we’ll get to distinct instances of every upgrade. This can result in inconsistencies, given:</w:t>
+      </w:r>
+    </w:p>
+    <w:p>
+      <w:pPr>
+        <w:pStyle w:val="Code"/>
+      </w:pPr>
+      <w:r>
+        <w:rPr>
+          <w:rStyle w:val="CodeType"/>
+        </w:rPr>
+        <w:t>SqlServerDataAccess</w:t>
+      </w:r>
+      <w:r>
+        <w:t xml:space="preserve"> da = </w:t>
+      </w:r>
+      <w:r>
+        <w:rPr>
+          <w:rStyle w:val="CodeKeyword"/>
+        </w:rPr>
+        <w:t>new</w:t>
+      </w:r>
+      <w:r>
+        <w:t xml:space="preserve"> </w:t>
+      </w:r>
+      <w:r>
+        <w:rPr>
+          <w:rStyle w:val="CodeType"/>
+        </w:rPr>
+        <w:t>SqlServerDataAccess</w:t>
+      </w:r>
+      <w:r>
+        <w:t>();</w:t>
+      </w:r>
+    </w:p>
+    <w:p>
+      <w:pPr>
+        <w:pStyle w:val="Code"/>
+      </w:pPr>
+      <w:r>
+        <w:rPr>
+          <w:rStyle w:val="CodeType"/>
+        </w:rPr>
+        <w:t>Upgrade</w:t>
+      </w:r>
+      <w:r>
+        <w:t xml:space="preserve"> upgrade1a = da.RetrieveAllUpgrades()[0];</w:t>
+      </w:r>
+    </w:p>
+    <w:p>
+      <w:pPr>
+        <w:pStyle w:val="Code"/>
+      </w:pPr>
+      <w:r>
+        <w:rPr>
+          <w:rStyle w:val="CodeType"/>
+        </w:rPr>
+        <w:t>Upgrade</w:t>
+      </w:r>
+      <w:r>
+        <w:t xml:space="preserve"> upgrade1b = da.RetrieveAllUpgrades()[0];</w:t>
+      </w:r>
+    </w:p>
+    <w:p>
+      <w:pPr>
+        <w:pStyle w:val="Code"/>
+      </w:pPr>
+    </w:p>
+    <w:p>
+      <w:pPr>
+        <w:pStyle w:val="Code"/>
+      </w:pPr>
+      <w:r>
+        <w:t>upgrade1b.Price = 2000;</w:t>
+      </w:r>
+    </w:p>
+    <w:p>
+      <w:pPr>
+        <w:pStyle w:val="Code"/>
+      </w:pPr>
+      <w:r>
+        <w:t>upgrade1b.Save();</w:t>
+      </w:r>
+    </w:p>
+    <w:p>
+      <w:r>
+        <w:t xml:space="preserve">The price change to the first upgrade won’t be reflected in the instance pointed to by </w:t>
+      </w:r>
+      <w:r>
+        <w:rPr>
+          <w:rStyle w:val="InlineCodeChar"/>
+        </w:rPr>
+        <w:t>upgrade1a</w:t>
+      </w:r>
+      <w:r>
+        <w:t xml:space="preserve">. In some cases that won’t be a problem. However, in many situations, you’ll want your data access layer to track the identity of instances it creates and enforce some control (you can read more by </w:t>
       </w:r>
       <w:proofErr w:type="spellStart"/>
       <w:r>
-        <w:rPr>
-          <w:rStyle w:val="InlineCodeChar"/>
-        </w:rPr>
-        <w:t>RetrieveAllUpgrades</w:t>
+        <w:t>googling</w:t>
       </w:r>
       <w:proofErr w:type="spellEnd"/>
       <w:r>
-        <w:t xml:space="preserve"> twice, we’ll get to distinct instances of every upgrade. This can result in inconsistencies, given:</w:t>
-      </w:r>
-    </w:p>
-    <w:p>
-      <w:pPr>
-        <w:pStyle w:val="Code"/>
-      </w:pPr>
-      <w:r>
-        <w:rPr>
-          <w:rStyle w:val="CodeType"/>
-        </w:rPr>
-        <w:t>SqlServerDataAccess</w:t>
-      </w:r>
-      <w:r>
-        <w:t xml:space="preserve"> da = </w:t>
-      </w:r>
-      <w:r>
-        <w:rPr>
-          <w:rStyle w:val="CodeKeyword"/>
-        </w:rPr>
-        <w:t>new</w:t>
-      </w:r>
-      <w:r>
-        <w:t xml:space="preserve"> </w:t>
-      </w:r>
-      <w:r>
-        <w:rPr>
-          <w:rStyle w:val="CodeType"/>
-        </w:rPr>
-        <w:t>SqlServerDataAccess</w:t>
-      </w:r>
-      <w:r>
-        <w:t>();</w:t>
-      </w:r>
-    </w:p>
-    <w:p>
-      <w:pPr>
-        <w:pStyle w:val="Code"/>
-      </w:pPr>
-      <w:r>
-        <w:rPr>
-          <w:rStyle w:val="CodeType"/>
-        </w:rPr>
-        <w:t>Upgrade</w:t>
-      </w:r>
-      <w:r>
-        <w:t xml:space="preserve"> upgrade1a = da.RetrieveAllUpgrades()[0];</w:t>
-      </w:r>
-    </w:p>
-    <w:p>
-      <w:pPr>
-        <w:pStyle w:val="Code"/>
-      </w:pPr>
-      <w:r>
-        <w:rPr>
-          <w:rStyle w:val="CodeType"/>
-        </w:rPr>
-        <w:t>Upgrade</w:t>
-      </w:r>
-      <w:r>
-        <w:t xml:space="preserve"> upgrade1b = da.RetrieveAllUpgrades()[0];</w:t>
-      </w:r>
-    </w:p>
-    <w:p>
-      <w:pPr>
-        <w:pStyle w:val="Code"/>
-      </w:pPr>
-    </w:p>
-    <w:p>
-      <w:pPr>
-        <w:pStyle w:val="Code"/>
-      </w:pPr>
-      <w:r>
-        <w:t>upgrade1b.Price = 2000;</w:t>
-      </w:r>
-    </w:p>
-    <w:p>
-      <w:pPr>
-        <w:pStyle w:val="Code"/>
-      </w:pPr>
-      <w:r>
-        <w:t>upgrade1b.Save();</w:t>
-      </w:r>
-    </w:p>
-    <w:p>
-      <w:r>
-        <w:t xml:space="preserve">The price change to the first upgrade won’t be reflected in the instance pointed to by </w:t>
-      </w:r>
-      <w:r>
-        <w:rPr>
-          <w:rStyle w:val="InlineCodeChar"/>
-        </w:rPr>
-        <w:t>upgrade1a</w:t>
-      </w:r>
-      <w:r>
-        <w:t xml:space="preserve">. In some cases that won’t be a problem. However, in many situations, you’ll want your data access layer to track the identity of instances it creates and enforce some control (you can read more by </w:t>
-      </w:r>
-      <w:proofErr w:type="spellStart"/>
-      <w:r>
-        <w:t>googling</w:t>
-      </w:r>
-      <w:proofErr w:type="spellEnd"/>
-      <w:r>
         <w:t xml:space="preserve"> the </w:t>
       </w:r>
-      <w:hyperlink r:id="rId17" w:history="1">
+      <w:hyperlink r:id="rId18" w:history="1">
         <w:r>
           <w:rPr>
             <w:rStyle w:val="Hyperlink"/>
@@ -12853,7 +12986,7 @@
       <w:r>
         <w:t xml:space="preserve">the </w:t>
       </w:r>
-      <w:hyperlink r:id="rId18" w:history="1">
+      <w:hyperlink r:id="rId19" w:history="1">
         <w:r>
           <w:rPr>
             <w:rStyle w:val="Hyperlink"/>
@@ -12862,7 +12995,15 @@
         </w:r>
       </w:hyperlink>
       <w:r>
-        <w:t xml:space="preserve"> pattern). Essentially when you manually code your data access layer, you need to make sure that when you persist an object, you also persist, if necessary, updated referenced object</w:t>
+        <w:t xml:space="preserve"> pattern). Essentially when you manually code your data access layer, you need to make sure that when you </w:t>
+      </w:r>
+      <w:proofErr w:type="gramStart"/>
+      <w:r>
+        <w:t>persist</w:t>
+      </w:r>
+      <w:proofErr w:type="gramEnd"/>
+      <w:r>
+        <w:t xml:space="preserve"> an object, you also persist, if necessary, updated referenced object</w:t>
       </w:r>
       <w:r>
         <w:t>s</w:t>
@@ -12920,16 +13061,16 @@
       <w:pPr>
         <w:pStyle w:val="Heading2"/>
       </w:pPr>
-      <w:bookmarkStart w:id="27" w:name="_Toc205295051"/>
+      <w:bookmarkStart w:id="28" w:name="_Toc205295051"/>
       <w:r>
         <w:t>In This Chapter</w:t>
       </w:r>
-      <w:bookmarkEnd w:id="27"/>
+      <w:bookmarkEnd w:id="28"/>
     </w:p>
     <w:p>
       <w:pPr>
         <w:sectPr>
-          <w:headerReference w:type="default" r:id="rId19"/>
+          <w:headerReference w:type="default" r:id="rId20"/>
           <w:pgSz w:w="12240" w:h="15840"/>
           <w:pgMar w:top="1440" w:right="1440" w:bottom="1440" w:left="1440" w:header="720" w:footer="720" w:gutter="0"/>
           <w:cols w:space="720"/>
@@ -12963,8 +13104,8 @@
         <w:lastRenderedPageBreak/>
         <w:pict>
           <v:shape id="_x0000_s1044" type="#_x0000_t202" style="position:absolute;margin-left:427.5pt;margin-top:-3.75pt;width:41.25pt;height:39.75pt;z-index:251677696" fillcolor="white [3201]" strokecolor="#95b3d7 [1940]" strokeweight="1pt">
-            <v:fill color2="#b8cce4 [1300]" focusposition="1" focussize="" focus="100%" type="gradient"/>
-            <v:shadow on="t" type="perspective" color="#243f60 [1604]" opacity=".5" offset="1pt" offset2="-3pt"/>
+            <v:fill color2="#b8cce4" focusposition="1" focussize="" focus="100%" type="gradient"/>
+            <v:shadow on="t" type="perspective" color="#243f60" opacity=".5" offset="1pt" offset2="-3pt"/>
             <v:textbox style="mso-next-textbox:#_x0000_s1044">
               <w:txbxContent>
                 <w:p>
@@ -12988,11 +13129,11 @@
           </v:shape>
         </w:pict>
       </w:r>
-      <w:bookmarkStart w:id="28" w:name="_Toc205295052"/>
+      <w:bookmarkStart w:id="29" w:name="_Toc205295052"/>
       <w:r>
         <w:t>Dependency Injection</w:t>
       </w:r>
-      <w:bookmarkEnd w:id="28"/>
+      <w:bookmarkEnd w:id="29"/>
     </w:p>
     <w:p>
       <w:pPr>
@@ -13039,12 +13180,28 @@
     </w:p>
     <w:p>
       <w:r>
-        <w:t>t’s common to hear developers promote layering as a means to provide extensibility. The most common example, and one I used in Chapter 2 when we looked at interfaces, is the ability to switch out your data access layer in order to connect to a different database. If your projects are anything like mine, you know upfront what database you’re going to use and you know you aren’t going to have to change it. Sure, you could build that flexibility upfront - just in case - but what about keeping things simple and You Aren’t Going To Need IT (YAGNI)?</w:t>
-      </w:r>
-    </w:p>
-    <w:p>
-      <w:r>
-        <w:t xml:space="preserve">I used to write about the importance of domain layers in order to have re-use across multiple presentation layers: website, windows applications and web services. Ironically, I’ve rarely had to write multiple front-ends for a given domain layer. I still think layering </w:t>
+        <w:t xml:space="preserve">t’s common to hear developers promote layering as a means to provide extensibility. The most common example, and one I used in Chapter 2 when we looked at interfaces, is the ability to switch out your data access layer in order to connect to a different database. If your projects are anything like mine, you know upfront what database you’re going to use and you know you aren’t going to have to change it. Sure, you could build that flexibility upfront - just in case - but what about keeping things simple and </w:t>
+      </w:r>
+      <w:proofErr w:type="gramStart"/>
+      <w:r>
+        <w:t>You Aren’t Going To</w:t>
+      </w:r>
+      <w:proofErr w:type="gramEnd"/>
+      <w:r>
+        <w:t xml:space="preserve"> Need IT (YAGNI)?</w:t>
+      </w:r>
+    </w:p>
+    <w:p>
+      <w:r>
+        <w:t xml:space="preserve">I used to write about the importance of domain layers in order to have </w:t>
+      </w:r>
+      <w:proofErr w:type="gramStart"/>
+      <w:r>
+        <w:t>re-use</w:t>
+      </w:r>
+      <w:proofErr w:type="gramEnd"/>
+      <w:r>
+        <w:t xml:space="preserve"> across multiple presentation layers: website, windows applications and web services. Ironically, I’ve rarely had to write multiple front-ends for a given domain layer. I still think layering </w:t>
       </w:r>
       <w:r>
         <w:rPr>
@@ -13096,7 +13253,14 @@
       </w:r>
       <w:r>
         <w:br/>
-        <w:t xml:space="preserve">(A point about YAGNI. While many developers consider it a hard rule, I rather think of it as a general guideline. There are good reasons why you want to ignore YAGNI, the most obvious is your own experience. If you know that something will be hard to implement later, it might be a good idea to build it now, or at least put hooks in place. This is something I frequently do with caching, building an </w:t>
+      </w:r>
+      <w:proofErr w:type="gramStart"/>
+      <w:r>
+        <w:t>(A point about YAGNI.</w:t>
+      </w:r>
+      <w:proofErr w:type="gramEnd"/>
+      <w:r>
+        <w:t xml:space="preserve"> While many developers consider it a hard rule, I rather think of it as a general guideline. There are good reasons why you want to ignore YAGNI, the most obvious is your own experience. If you know that something will be hard to implement later, it might be a good idea to build it now, or at least put hooks in place. This is something I frequently do with caching, building an </w:t>
       </w:r>
       <w:proofErr w:type="spellStart"/>
       <w:r>
@@ -13120,7 +13284,7 @@
       <w:r>
         <w:t xml:space="preserve"> implementation that does nothing, except provide the necessary hooks for a real implementation later on. That said, of the numerous guidelines out there, </w:t>
       </w:r>
-      <w:hyperlink r:id="rId20" w:history="1">
+      <w:hyperlink r:id="rId21" w:history="1">
         <w:r>
           <w:rPr>
             <w:rStyle w:val="Hyperlink"/>
@@ -13131,7 +13295,7 @@
       <w:r>
         <w:t xml:space="preserve">, </w:t>
       </w:r>
-      <w:hyperlink r:id="rId21" w:history="1">
+      <w:hyperlink r:id="rId22" w:history="1">
         <w:r>
           <w:rPr>
             <w:rStyle w:val="Hyperlink"/>
@@ -13142,7 +13306,7 @@
       <w:r>
         <w:t xml:space="preserve"> and </w:t>
       </w:r>
-      <w:hyperlink r:id="rId22" w:anchor="sustainable" w:history="1">
+      <w:hyperlink r:id="rId23" w:anchor="sustainable" w:history="1">
         <w:r>
           <w:rPr>
             <w:rStyle w:val="Hyperlink"/>
@@ -13173,12 +13337,12 @@
       <w:pPr>
         <w:pStyle w:val="Heading2"/>
       </w:pPr>
-      <w:bookmarkStart w:id="29" w:name="_Toc205295053"/>
+      <w:bookmarkStart w:id="30" w:name="_Toc205295053"/>
       <w:r>
         <w:lastRenderedPageBreak/>
         <w:t>Sneak Peak at Unit Testing</w:t>
       </w:r>
-      <w:bookmarkEnd w:id="29"/>
+      <w:bookmarkEnd w:id="30"/>
     </w:p>
     <w:p>
       <w:r>
@@ -13759,11 +13923,11 @@
       <w:pPr>
         <w:pStyle w:val="Heading2"/>
       </w:pPr>
-      <w:bookmarkStart w:id="30" w:name="_Toc205295054"/>
+      <w:bookmarkStart w:id="31" w:name="_Toc205295054"/>
       <w:r>
         <w:t>Don’t avoid Coupling like the Plague</w:t>
       </w:r>
-      <w:bookmarkEnd w:id="30"/>
+      <w:bookmarkEnd w:id="31"/>
     </w:p>
     <w:p>
       <w:r>
@@ -13772,7 +13936,7 @@
           <w:lang w:val="en-CA" w:eastAsia="en-CA"/>
         </w:rPr>
         <w:pict>
-          <v:shape id="_x0000_s1045" type="#_x0000_t185" style="position:absolute;margin-left:-7.35pt;margin-top:187.5pt;width:191.85pt;height:347.25pt;rotation:-360;z-index:251678720;mso-position-horizontal-relative:margin;mso-position-vertical-relative:margin;mso-width-relative:margin;mso-height-relative:margin" o:allowincell="f" adj="1739" fillcolor="#943634 [2405]" strokecolor="#205867 [1608]" strokeweight="3pt">
+          <v:shape id="_x0000_s1045" type="#_x0000_t185" style="position:absolute;margin-left:-7.35pt;margin-top:187.5pt;width:191.85pt;height:347.25pt;rotation:-360;z-index:251678720;mso-position-horizontal-relative:margin;mso-position-vertical-relative:margin;mso-width-relative:margin;mso-height-relative:margin" o:allowincell="f" adj="1739" fillcolor="#943634" strokecolor="#205867" strokeweight="3pt">
             <v:imagedata embosscolor="shadow add(51)"/>
             <v:shadow opacity=".5" offset=",-2pt" offset2="-8pt,8pt"/>
             <v:textbox style="mso-next-textbox:#_x0000_s1045" inset="3.6pt,,3.6pt">
@@ -13879,7 +14043,15 @@
       </w:r>
       <w:proofErr w:type="spellEnd"/>
       <w:r>
-        <w:t xml:space="preserve"> interface. What isn’t ok is any coupling to an external component (database, state server, cache server, web service), any code that requires extensive setup (database schemas) and, as I learnt on my last project, any code that generates random output (password generation, key generators). That might be a somewhat vague description, but after this and the next </w:t>
+        <w:t xml:space="preserve"> interface. What isn’t ok is any coupling to an external component (database, state server, cache server, </w:t>
+      </w:r>
+      <w:proofErr w:type="gramStart"/>
+      <w:r>
+        <w:t>web</w:t>
+      </w:r>
+      <w:proofErr w:type="gramEnd"/>
+      <w:r>
+        <w:t xml:space="preserve"> service), any code that requires extensive setup (database schemas) and, as I learnt on my last project, any code that generates random output (password generation, key generators). That might be a somewhat vague description, but after this and the next </w:t>
       </w:r>
       <w:r>
         <w:t>chapter</w:t>
@@ -13900,14 +14072,14 @@
       </w:r>
     </w:p>
     <w:p>
-      <w:bookmarkStart w:id="31" w:name="_Toc205295055"/>
+      <w:bookmarkStart w:id="32" w:name="_Toc205295055"/>
       <w:r>
         <w:rPr>
           <w:rStyle w:val="Heading2Char"/>
         </w:rPr>
         <w:t>Dependency Injection</w:t>
       </w:r>
-      <w:bookmarkEnd w:id="31"/>
+      <w:bookmarkEnd w:id="32"/>
       <w:r>
         <w:rPr>
           <w:b/>
@@ -13944,11 +14116,11 @@
       <w:pPr>
         <w:pStyle w:val="Heading3"/>
       </w:pPr>
-      <w:bookmarkStart w:id="32" w:name="_Toc205295056"/>
+      <w:bookmarkStart w:id="33" w:name="_Toc205295056"/>
       <w:r>
         <w:t>Constructor Injection</w:t>
       </w:r>
-      <w:bookmarkEnd w:id="32"/>
+      <w:bookmarkEnd w:id="33"/>
     </w:p>
     <w:p>
       <w:r>
@@ -15003,15 +15175,23 @@
       <w:pPr>
         <w:pStyle w:val="Heading3"/>
       </w:pPr>
-      <w:bookmarkStart w:id="33" w:name="_Toc205295057"/>
+      <w:bookmarkStart w:id="34" w:name="_Toc205295057"/>
       <w:r>
         <w:t>Frameworks</w:t>
       </w:r>
-      <w:bookmarkEnd w:id="33"/>
-    </w:p>
-    <w:p>
-      <w:r>
-        <w:t xml:space="preserve">Doing DI manually works great in simple cases, but can become unruly in more complex situations. A recent project I worked on had a number of core components that needed to be injected – one for caching, one for logging, one for a database access and another for a web service. Classes got polluted with multiple constructor overloads and too much thought had to go into setting up classes for unit testing. Since DI is so critical to unit testing, and most unit testers love their open-source tools, it should come as no surprise that a number of frameworks exist to help automate DI. The rest of this </w:t>
+      <w:bookmarkEnd w:id="34"/>
+    </w:p>
+    <w:p>
+      <w:r>
+        <w:t xml:space="preserve">Doing DI manually works great in simple cases, but can become unruly in more complex situations. A recent project I worked on had a number of core components that needed to be injected – one for caching, one for logging, </w:t>
+      </w:r>
+      <w:proofErr w:type="gramStart"/>
+      <w:r>
+        <w:t>one</w:t>
+      </w:r>
+      <w:proofErr w:type="gramEnd"/>
+      <w:r>
+        <w:t xml:space="preserve"> for a database access and another for a web service. Classes got polluted with multiple constructor overloads and too much thought had to go into setting up classes for unit testing. Since DI is so critical to unit testing, and most unit testers love their open-source tools, it should come as no surprise that a number of frameworks exist to help automate DI. The rest of this </w:t>
       </w:r>
       <w:r>
         <w:t xml:space="preserve">chapter will focus on </w:t>
@@ -15035,7 +15215,7 @@
       <w:r>
         <w:t xml:space="preserve"> blogger Jeremy Miller. (</w:t>
       </w:r>
-      <w:hyperlink r:id="rId23" w:history="1">
+      <w:hyperlink r:id="rId24" w:history="1">
         <w:r>
           <w:rPr>
             <w:rStyle w:val="Hyperlink"/>
@@ -15180,7 +15360,21 @@
         <w:rPr>
           <w:rStyle w:val="InlineCodeChar"/>
         </w:rPr>
-        <w:t xml:space="preserve">Copy To </w:t>
+        <w:t xml:space="preserve">Copy </w:t>
+      </w:r>
+      <w:proofErr w:type="gramStart"/>
+      <w:r>
+        <w:rPr>
+          <w:rStyle w:val="InlineCodeChar"/>
+        </w:rPr>
+        <w:t>To</w:t>
+      </w:r>
+      <w:proofErr w:type="gramEnd"/>
+      <w:r>
+        <w:rPr>
+          <w:rStyle w:val="InlineCodeChar"/>
+        </w:rPr>
+        <w:t xml:space="preserve"> </w:t>
       </w:r>
       <w:proofErr w:type="spellStart"/>
       <w:r>
@@ -15202,7 +15396,7 @@
       <w:r>
         <w:t xml:space="preserve">. (There are a variety of more advanced configuration options available. If you’re interested in learning more, I suggest the </w:t>
       </w:r>
-      <w:hyperlink r:id="rId24" w:history="1">
+      <w:hyperlink r:id="rId25" w:history="1">
         <w:proofErr w:type="spellStart"/>
         <w:r>
           <w:rPr>
@@ -15886,11 +16080,11 @@
       <w:pPr>
         <w:pStyle w:val="Heading3"/>
       </w:pPr>
-      <w:bookmarkStart w:id="34" w:name="_Toc205295058"/>
+      <w:bookmarkStart w:id="35" w:name="_Toc205295058"/>
       <w:r>
         <w:t>A Final Improvement</w:t>
       </w:r>
-      <w:bookmarkEnd w:id="34"/>
+      <w:bookmarkEnd w:id="35"/>
     </w:p>
     <w:p>
       <w:r>
@@ -15905,7 +16099,15 @@
       </w:r>
       <w:proofErr w:type="spellEnd"/>
       <w:r>
-        <w:t xml:space="preserve"> class as well as the use of our DI framework, we've managed to remove much of the bad coupling present in our simple example. We could probably take it a couple steps further, even to a point where it might do more harm than good. There is however one last dependency that I'd like to hide away - our business objects are probably better off not knowing about our specific DI implementation. Rather than calling </w:t>
+        <w:t xml:space="preserve"> class as well as the use of our DI framework, we've managed to remove much of the bad coupling present in our simple example. We could probably take it a couple steps further, even to a point where it might do more harm than good. There is however one last dependency that I'd like to hide away - our business objects </w:t>
+      </w:r>
+      <w:proofErr w:type="gramStart"/>
+      <w:r>
+        <w:t>are</w:t>
+      </w:r>
+      <w:proofErr w:type="gramEnd"/>
+      <w:r>
+        <w:t xml:space="preserve"> probably better off not knowing about our specific DI implementation. Rather than calling </w:t>
       </w:r>
       <w:proofErr w:type="spellStart"/>
       <w:r>
@@ -16103,17 +16305,17 @@
       <w:pPr>
         <w:pStyle w:val="Heading2"/>
       </w:pPr>
-      <w:bookmarkStart w:id="35" w:name="_Toc205295059"/>
+      <w:bookmarkStart w:id="36" w:name="_Toc205295059"/>
       <w:r>
         <w:lastRenderedPageBreak/>
         <w:t>In This Chapter</w:t>
       </w:r>
-      <w:bookmarkEnd w:id="35"/>
+      <w:bookmarkEnd w:id="36"/>
     </w:p>
     <w:p>
       <w:pPr>
         <w:sectPr>
-          <w:headerReference w:type="default" r:id="rId25"/>
+          <w:headerReference w:type="default" r:id="rId26"/>
           <w:pgSz w:w="12240" w:h="15840"/>
           <w:pgMar w:top="1440" w:right="1440" w:bottom="1440" w:left="1440" w:header="720" w:footer="720" w:gutter="0"/>
           <w:cols w:space="720"/>
@@ -16121,7 +16323,15 @@
         </w:sectPr>
       </w:pPr>
       <w:r>
-        <w:t xml:space="preserve">Reducing coupling is one of those things that’s pretty easy to do yet yields great results towards our quest for greater maintainability. All that’s required is a bit of knowledge and discipline – and of course, tools don’t hurt either. It should be obvious why you want to decrease the dependency between the components of your code – especially between those components that are responsible for different aspects of the system (UI, Domain and Data being the obvious three). In the next </w:t>
+        <w:t xml:space="preserve">Reducing coupling is one of those things </w:t>
+      </w:r>
+      <w:proofErr w:type="gramStart"/>
+      <w:r>
+        <w:t>that’s</w:t>
+      </w:r>
+      <w:proofErr w:type="gramEnd"/>
+      <w:r>
+        <w:t xml:space="preserve"> pretty easy to do yet yields great results towards our quest for greater maintainability. All that’s required is a bit of knowledge and discipline – and of course, tools don’t hurt either. It should be obvious why you want to decrease the dependency between the components of your code – especially between those components that are responsible for different aspects of the system (UI, Domain and Data being the obvious three). In the next </w:t>
       </w:r>
       <w:r>
         <w:t>chapter</w:t>
@@ -16141,7 +16351,7 @@
       <w:r>
         <w:t xml:space="preserve">tailed article on the subject located on </w:t>
       </w:r>
-      <w:hyperlink r:id="rId26" w:history="1">
+      <w:hyperlink r:id="rId27" w:history="1">
         <w:proofErr w:type="spellStart"/>
         <w:r>
           <w:rPr>
@@ -16169,8 +16379,8 @@
         <w:lastRenderedPageBreak/>
         <w:pict>
           <v:shape id="_x0000_s1046" type="#_x0000_t202" style="position:absolute;margin-left:427.5pt;margin-top:-3.75pt;width:41.25pt;height:39.75pt;z-index:251680768" fillcolor="white [3201]" strokecolor="#95b3d7 [1940]" strokeweight="1pt">
-            <v:fill color2="#b8cce4 [1300]" focusposition="1" focussize="" focus="100%" type="gradient"/>
-            <v:shadow on="t" type="perspective" color="#243f60 [1604]" opacity=".5" offset="1pt" offset2="-3pt"/>
+            <v:fill color2="#b8cce4" focusposition="1" focussize="" focus="100%" type="gradient"/>
+            <v:shadow on="t" type="perspective" color="#243f60" opacity=".5" offset="1pt" offset2="-3pt"/>
             <v:textbox style="mso-next-textbox:#_x0000_s1046">
               <w:txbxContent>
                 <w:p>
@@ -16194,11 +16404,11 @@
           </v:shape>
         </w:pict>
       </w:r>
-      <w:bookmarkStart w:id="36" w:name="_Toc205295060"/>
+      <w:bookmarkStart w:id="37" w:name="_Toc205295060"/>
       <w:r>
         <w:t>Unit Testing</w:t>
       </w:r>
-      <w:bookmarkEnd w:id="36"/>
+      <w:bookmarkEnd w:id="37"/>
     </w:p>
     <w:p>
       <w:pPr>
@@ -16250,7 +16460,15 @@
         <w:t>ing</w:t>
       </w:r>
       <w:r>
-        <w:t xml:space="preserve"> advocates speak of how much confidence unit tests give them – and that’s what it’s really all about. On a project I’m currently working on, we’re continuously making changes and tweaks to improve the system (functional improvements, performance, refactoring, you name it). Being that it’s a fairly large system, we’re sometimes asked to make a change that ought to flat out scares us. Is it doable? Will it have some weird side effect? What bugs will be introduced? Without unit tests, we’d likely refuse to make the higher risk changes. But we know, and our client knows, that it’s the high risk changes that have the most potential for success. It turns out that having 700+ unit tests which run within a couple minutes lets us rip components apart, reorganize code, and build features we never thought about a year ago, without worrying too much about it. Because we are confident in the completeness of the unit tests, we know that we aren’t likely to introduce bugs into our production environment – our changes might still cause bugs but we’ll know about them right away.</w:t>
+        <w:t xml:space="preserve"> advocates speak of how much confidence unit tests give them – and that’s what it’s really all about. On a project I’m currently working on, we’re continuously making changes and tweaks to improve the system (functional improvements, performance, refactoring, you name it). Being that it’s a fairly large system, we’re sometimes asked to make a change that ought to flat out </w:t>
+      </w:r>
+      <w:proofErr w:type="gramStart"/>
+      <w:r>
+        <w:t>scares</w:t>
+      </w:r>
+      <w:proofErr w:type="gramEnd"/>
+      <w:r>
+        <w:t xml:space="preserve"> us. Is it doable? Will it have some weird side effect? What bugs will be introduced? Without unit tests, we’d likely refuse to make the higher risk changes. But we know, and our client knows, that it’s the high risk changes that have the most potential for success. It turns out that having 700+ unit tests which run within a couple minutes lets us rip components apart, reorganize code, and build features we never thought about a year ago, without worrying too much about it. Because we are confident in the completeness of the unit tests, we know that we aren’t likely to introduce bugs into our production environment – our changes might still cause bugs but we’ll know about them right away.</w:t>
       </w:r>
     </w:p>
     <w:p>
@@ -16263,15 +16481,7 @@
         <w:t xml:space="preserve">I simply can't stress how important unit tests are. </w:t>
       </w:r>
       <w:r>
-        <w:t>Sure they're helpful in finding bugs and validating that my code does what it should, but far more important is their seemingly magical ability to uncover fatal flaws, or priceless gems in the design of a system. I get excited whenever I run across a method or behavior which is mind-</w:t>
-      </w:r>
-      <w:proofErr w:type="spellStart"/>
-      <w:r>
-        <w:t>blowingly</w:t>
-      </w:r>
-      <w:proofErr w:type="spellEnd"/>
-      <w:r>
-        <w:t xml:space="preserve"> difficult to test. It means I've likely found a flaw in a fundamental part of the system which likely would have gone unnoticed until some unforeseen change was asked for. Similarly, whenever I put together a test in a couple seconds for something which I was pretty sure was going to be difficult, I know someone on the team wrote code that'll be reusable in other projects.</w:t>
+        <w:t>Sure they're helpful in finding bugs and validating that my code does what it should, but far more important is their seemingly magical ability to uncover fatal flaws, or priceless gems in the design of a system. I get excited whenever I run across a method or behavior which is mind-blowingly difficult to test. It means I've likely found a flaw in a fundamental part of the system which likely would have gone unnoticed until some unforeseen change was asked for. Similarly, whenever I put together a test in a couple seconds for something which I was pretty sure was going to be difficult, I know someone on the team wrote code that'll be reusable in other projects.</w:t>
       </w:r>
     </w:p>
     <w:p/>
@@ -16281,12 +16491,12 @@
       <w:pPr>
         <w:pStyle w:val="Heading2"/>
       </w:pPr>
-      <w:bookmarkStart w:id="37" w:name="_Toc205295061"/>
+      <w:bookmarkStart w:id="38" w:name="_Toc205295061"/>
       <w:r>
         <w:lastRenderedPageBreak/>
         <w:t>Why Wasn't I Unit Testing 3 Years Ago?</w:t>
       </w:r>
-      <w:bookmarkEnd w:id="37"/>
+      <w:bookmarkEnd w:id="38"/>
     </w:p>
     <w:p>
       <w:r>
@@ -16334,7 +16544,7 @@
       <w:r>
         <w:t xml:space="preserve">Acceptance Testing and </w:t>
       </w:r>
-      <w:hyperlink r:id="rId27" w:history="1">
+      <w:hyperlink r:id="rId28" w:history="1">
         <w:proofErr w:type="spellStart"/>
         <w:r>
           <w:rPr>
@@ -16404,12 +16614,12 @@
       <w:pPr>
         <w:pStyle w:val="Heading2"/>
       </w:pPr>
-      <w:bookmarkStart w:id="38" w:name="_Toc205295062"/>
+      <w:bookmarkStart w:id="39" w:name="_Toc205295062"/>
       <w:r>
         <w:lastRenderedPageBreak/>
         <w:t>The Tools</w:t>
       </w:r>
-      <w:bookmarkEnd w:id="38"/>
+      <w:bookmarkEnd w:id="39"/>
     </w:p>
     <w:p>
       <w:r>
@@ -16447,7 +16657,7 @@
       </w:r>
     </w:p>
     <w:p>
-      <w:hyperlink r:id="rId28" w:history="1">
+      <w:hyperlink r:id="rId29" w:history="1">
         <w:r>
           <w:rPr>
             <w:rStyle w:val="Hyperlink"/>
@@ -16497,8 +16707,9 @@
       </w:r>
     </w:p>
     <w:p>
-      <w:hyperlink r:id="rId29" w:history="1">
+      <w:hyperlink r:id="rId30" w:history="1">
         <w:proofErr w:type="spellStart"/>
+        <w:proofErr w:type="gramStart"/>
         <w:r>
           <w:rPr>
             <w:rStyle w:val="Hyperlink"/>
@@ -16506,6 +16717,7 @@
           <w:t>nUnit</w:t>
         </w:r>
         <w:proofErr w:type="spellEnd"/>
+        <w:proofErr w:type="gramEnd"/>
       </w:hyperlink>
       <w:r>
         <w:t xml:space="preserve"> is the testing framework we’ll actually use. There are alternatives, such as </w:t>
@@ -16520,7 +16732,7 @@
       </w:r>
     </w:p>
     <w:p>
-      <w:hyperlink r:id="rId30" w:history="1">
+      <w:hyperlink r:id="rId31" w:history="1">
         <w:proofErr w:type="spellStart"/>
         <w:r>
           <w:rPr>
@@ -16546,13 +16758,15 @@
       <w:pPr>
         <w:pStyle w:val="Heading3"/>
       </w:pPr>
-      <w:bookmarkStart w:id="39" w:name="_Toc205295063"/>
+      <w:bookmarkStart w:id="40" w:name="_Toc205295063"/>
       <w:proofErr w:type="spellStart"/>
+      <w:proofErr w:type="gramStart"/>
       <w:r>
         <w:t>nUnit</w:t>
       </w:r>
-      <w:bookmarkEnd w:id="39"/>
+      <w:bookmarkEnd w:id="40"/>
       <w:proofErr w:type="spellEnd"/>
+      <w:proofErr w:type="gramEnd"/>
     </w:p>
     <w:p>
       <w:r>
@@ -16633,6 +16847,7 @@
         <w:t xml:space="preserve">[assembly: </w:t>
       </w:r>
       <w:proofErr w:type="spellStart"/>
+      <w:proofErr w:type="gramStart"/>
       <w:r>
         <w:rPr>
           <w:rStyle w:val="InlineCodeChar"/>
@@ -16644,7 +16859,14 @@
         <w:rPr>
           <w:rStyle w:val="InlineCodeChar"/>
         </w:rPr>
-        <w:t>(“</w:t>
+        <w:t>(</w:t>
+      </w:r>
+      <w:proofErr w:type="gramEnd"/>
+      <w:r>
+        <w:rPr>
+          <w:rStyle w:val="InlineCodeChar"/>
+        </w:rPr>
+        <w:t>“</w:t>
       </w:r>
       <w:proofErr w:type="spellStart"/>
       <w:r>
@@ -17078,6 +17300,7 @@
         <w:t xml:space="preserve"> </w:t>
       </w:r>
       <w:proofErr w:type="spellStart"/>
+      <w:proofErr w:type="gramStart"/>
       <w:r>
         <w:rPr>
           <w:rStyle w:val="InlineCodeChar"/>
@@ -17089,7 +17312,14 @@
         <w:rPr>
           <w:rStyle w:val="InlineCodeChar"/>
         </w:rPr>
-        <w:t>[] numbers</w:t>
+        <w:t>[</w:t>
+      </w:r>
+      <w:proofErr w:type="gramEnd"/>
+      <w:r>
+        <w:rPr>
+          <w:rStyle w:val="InlineCodeChar"/>
+        </w:rPr>
+        <w:t>] numbers</w:t>
       </w:r>
       <w:r>
         <w:t xml:space="preserve"> and returned the sum, our unit test would look like:</w:t>
@@ -17532,6 +17762,7 @@
         <w:t xml:space="preserve">, </w:t>
       </w:r>
       <w:proofErr w:type="spellStart"/>
+      <w:proofErr w:type="gramStart"/>
       <w:r>
         <w:rPr>
           <w:rStyle w:val="InlineCodeChar"/>
@@ -17539,6 +17770,7 @@
         <w:t>Assert.IsInstanceOfType</w:t>
       </w:r>
       <w:proofErr w:type="spellEnd"/>
+      <w:proofErr w:type="gramEnd"/>
       <w:r>
         <w:t xml:space="preserve"> and so on.</w:t>
       </w:r>
@@ -17552,12 +17784,12 @@
       <w:pPr>
         <w:pStyle w:val="Heading2"/>
       </w:pPr>
-      <w:bookmarkStart w:id="40" w:name="_Toc205295064"/>
+      <w:bookmarkStart w:id="41" w:name="_Toc205295064"/>
       <w:r>
         <w:lastRenderedPageBreak/>
         <w:t>What is a Unit Test</w:t>
       </w:r>
-      <w:bookmarkEnd w:id="40"/>
+      <w:bookmarkEnd w:id="41"/>
     </w:p>
     <w:p>
       <w:r>
@@ -17632,18 +17864,26 @@
       </w:r>
       <w:proofErr w:type="spellEnd"/>
       <w:r>
-        <w:t xml:space="preserve"> you’ll find a number of discussions on the topic, but the general consensus seems to be that you shouldn’t test private methods. I think the most compelling reason not to test private methods is that our goal is not to test methods or lines of code, but rather to test behavior. This is something you must always remember. If you thoroughly test your code’s public interface, then private methods should automatically get tested. Another argument against testing private methods is that it breaks encapsulation. We talked about the importance of information hiding already. Private methods contain implementation detail that we want to be able to change without breaking calling code. If we test private methods directly, implementation changes will likely break our tests, which doesn’t bode well for higher maintainability. </w:t>
+        <w:t xml:space="preserve"> you’ll find a number of discussions on the topic, but the general consensus seems to be that you shouldn’t test private methods. I think the most compelling reason not to test private methods is that our goal is not to test methods or lines of code, but rather to test behavior. This is something you must always remember. If you thoroughly test your code’s public interface, then private methods should automatically get tested. Another argument against testing private methods is that it breaks encapsulation. We talked about the importance of information hiding already. Private methods contain implementation detail that we want to be able to change without breaking calling code. If we test private methods directly, implementation changes will likely break our </w:t>
+      </w:r>
+      <w:proofErr w:type="gramStart"/>
+      <w:r>
+        <w:t>tests, which doesn’t</w:t>
+      </w:r>
+      <w:proofErr w:type="gramEnd"/>
+      <w:r>
+        <w:t xml:space="preserve"> bode well for higher maintainability. </w:t>
       </w:r>
     </w:p>
     <w:p>
       <w:pPr>
         <w:pStyle w:val="Heading2"/>
       </w:pPr>
-      <w:bookmarkStart w:id="41" w:name="_Toc205295065"/>
+      <w:bookmarkStart w:id="42" w:name="_Toc205295065"/>
       <w:r>
         <w:t>Mocking</w:t>
       </w:r>
-      <w:bookmarkEnd w:id="41"/>
+      <w:bookmarkEnd w:id="42"/>
     </w:p>
     <w:p>
       <w:r>
@@ -17674,7 +17914,15 @@
         <w:t>Save</w:t>
       </w:r>
       <w:r>
-        <w:t xml:space="preserve"> interacts property with the DAL. Later on we can unit test the DAL on its own. If </w:t>
+        <w:t xml:space="preserve"> </w:t>
+      </w:r>
+      <w:proofErr w:type="gramStart"/>
+      <w:r>
+        <w:t>interacts</w:t>
+      </w:r>
+      <w:proofErr w:type="gramEnd"/>
+      <w:r>
+        <w:t xml:space="preserve"> property with the DAL. Later on we can unit test the DAL on its own. If </w:t>
       </w:r>
       <w:r>
         <w:rPr>
@@ -17739,6 +17987,7 @@
         <w:t xml:space="preserve">[assembly: </w:t>
       </w:r>
       <w:proofErr w:type="spellStart"/>
+      <w:proofErr w:type="gramStart"/>
       <w:r>
         <w:rPr>
           <w:rStyle w:val="InlineCodeChar"/>
@@ -17750,7 +17999,14 @@
         <w:rPr>
           <w:rStyle w:val="InlineCodeChar"/>
         </w:rPr>
-        <w:t>("DynamicProxyGenAssembly2")]</w:t>
+        <w:t>(</w:t>
+      </w:r>
+      <w:proofErr w:type="gramEnd"/>
+      <w:r>
+        <w:rPr>
+          <w:rStyle w:val="InlineCodeChar"/>
+        </w:rPr>
+        <w:t>"DynamicProxyGenAssembly2")]</w:t>
       </w:r>
       <w:r>
         <w:t xml:space="preserve"> to our Properties/</w:t>
@@ -18090,6 +18346,7 @@
         <w:t xml:space="preserve"> in this case). When a mock is created, it enters record-mode, which means any subsequent operations against it, such as the call to </w:t>
       </w:r>
       <w:proofErr w:type="spellStart"/>
+      <w:proofErr w:type="gramStart"/>
       <w:r>
         <w:rPr>
           <w:rStyle w:val="InlineCodeChar"/>
@@ -18101,7 +18358,14 @@
         <w:rPr>
           <w:rStyle w:val="InlineCodeChar"/>
         </w:rPr>
-        <w:t>(car)</w:t>
+        <w:t>(</w:t>
+      </w:r>
+      <w:proofErr w:type="gramEnd"/>
+      <w:r>
+        <w:rPr>
+          <w:rStyle w:val="InlineCodeChar"/>
+        </w:rPr>
+        <w:t>car)</w:t>
       </w:r>
       <w:r>
         <w:t xml:space="preserve">, is recorded by </w:t>
@@ -18497,12 +18761,14 @@
       <w:r>
         <w:t xml:space="preserve"> saying two calls to </w:t>
       </w:r>
+      <w:proofErr w:type="gramStart"/>
       <w:r>
         <w:rPr>
           <w:rStyle w:val="InlineCodeChar"/>
         </w:rPr>
         <w:t>Update</w:t>
       </w:r>
+      <w:proofErr w:type="gramEnd"/>
       <w:r>
         <w:t xml:space="preserve"> were expected, but only one actually occurred.</w:t>
       </w:r>
@@ -19280,7 +19546,7 @@
       <w:pPr>
         <w:pStyle w:val="Heading2"/>
       </w:pPr>
-      <w:bookmarkStart w:id="42" w:name="_Toc205295066"/>
+      <w:bookmarkStart w:id="43" w:name="_Toc205295066"/>
       <w:r>
         <w:t xml:space="preserve">More on </w:t>
       </w:r>
@@ -19296,7 +19562,7 @@
       <w:r>
         <w:t>RhinoMocks</w:t>
       </w:r>
-      <w:bookmarkEnd w:id="42"/>
+      <w:bookmarkEnd w:id="43"/>
       <w:proofErr w:type="spellEnd"/>
     </w:p>
     <w:p>
@@ -19338,7 +19604,7 @@
       <w:r>
         <w:t xml:space="preserve">Combined with a utility like </w:t>
       </w:r>
-      <w:hyperlink r:id="rId31" w:history="1">
+      <w:hyperlink r:id="rId32" w:history="1">
         <w:proofErr w:type="spellStart"/>
         <w:r>
           <w:rPr>
@@ -19403,106 +19669,78 @@
         <w:rPr>
           <w:rFonts w:ascii="Calibri" w:hAnsi="Calibri" w:cs="Calibri"/>
         </w:rPr>
-        <w:t xml:space="preserve"> green → </w:t>
+        <w:t xml:space="preserve"> green → refactor. Meaning the first step is to get a failing unit testing, then to make it pass, then to refactor the code as required.</w:t>
+      </w:r>
+    </w:p>
+    <w:p>
+      <w:r>
+        <w:t>In my experience, TDD goes very well with Domain Driven Design, because it really lets us focus on the business rules of the system. If our client says tracking dependencies between upgrades has been a major pain-point for them, then we set off right away with writing tests that’ll define the behavior and API of that specific feature. I recommend that you familiarize yourself with unit testing in general before adopting TDD.</w:t>
+      </w:r>
+    </w:p>
+    <w:p>
+      <w:pPr>
+        <w:pStyle w:val="Heading2"/>
+      </w:pPr>
+      <w:bookmarkStart w:id="44" w:name="_Toc205295067"/>
+      <w:r>
+        <w:t>UI and Database Testing</w:t>
+      </w:r>
+      <w:bookmarkEnd w:id="44"/>
+    </w:p>
+    <w:p>
+      <w:r>
+        <w:t xml:space="preserve">Unit testing your ASP.NET pages probably isn’t worth the effort. The ASP.NET framework is complicated and suffers from very tight coupling. More often than not you’ll require an actual </w:t>
       </w:r>
       <w:proofErr w:type="spellStart"/>
       <w:r>
         <w:rPr>
-          <w:rFonts w:ascii="Calibri" w:hAnsi="Calibri" w:cs="Calibri"/>
-        </w:rPr>
-        <w:t>refactor</w:t>
+          <w:rStyle w:val="InlineCodeChar"/>
+        </w:rPr>
+        <w:t>HTTPContext</w:t>
       </w:r>
       <w:proofErr w:type="spellEnd"/>
       <w:r>
-        <w:rPr>
-          <w:rFonts w:ascii="Calibri" w:hAnsi="Calibri" w:cs="Calibri"/>
-        </w:rPr>
-        <w:t xml:space="preserve">. Meaning the first step is to get a failing unit testing, then to make it pass, then to </w:t>
+        <w:t xml:space="preserve">, which requires quite a bit of work to setup. If you’re making heavy use of custom </w:t>
       </w:r>
       <w:proofErr w:type="spellStart"/>
       <w:r>
         <w:rPr>
-          <w:rFonts w:ascii="Calibri" w:hAnsi="Calibri" w:cs="Calibri"/>
-        </w:rPr>
-        <w:t>refactor</w:t>
+          <w:rStyle w:val="InlineCodeChar"/>
+        </w:rPr>
+        <w:t>HttpHandlers</w:t>
       </w:r>
       <w:proofErr w:type="spellEnd"/>
       <w:r>
-        <w:rPr>
-          <w:rFonts w:ascii="Calibri" w:hAnsi="Calibri" w:cs="Calibri"/>
-        </w:rPr>
-        <w:t xml:space="preserve"> the code as required.</w:t>
-      </w:r>
-    </w:p>
-    <w:p>
-      <w:r>
-        <w:t>In my experience, TDD goes very well with Domain Driven Design, because it really lets us focus on the business rules of the system. If our client says tracking dependencies between upgrades has been a major pain-point for them, then we set off right away with writing tests that’ll define the behavior and API of that specific feature. I recommend that you familiarize yourself with unit testing in general before adopting TDD.</w:t>
+        <w:t>, you should be able to test those like any other class (depending on exactly what it is your doing of course).</w:t>
+      </w:r>
+    </w:p>
+    <w:p>
+      <w:r>
+        <w:t xml:space="preserve">On the other hand, testing your Data Access Layer is possible and I would recommend it. There may be better methods, but my approach has been to maintain all my CREATE Tables / CREATE </w:t>
+      </w:r>
+      <w:proofErr w:type="spellStart"/>
+      <w:r>
+        <w:t>Sprocs</w:t>
+      </w:r>
+      <w:proofErr w:type="spellEnd"/>
+      <w:r>
+        <w:t xml:space="preserve"> in text files along with my project, create a test database on the fly, and to use the Setup and Teardown methods to keep the database in a known state. The topic might be worth of a future blog post, but for now, I’ll leave it up to your creativity.</w:t>
       </w:r>
     </w:p>
     <w:p>
       <w:pPr>
         <w:pStyle w:val="Heading2"/>
       </w:pPr>
-      <w:bookmarkStart w:id="43" w:name="_Toc205295067"/>
-      <w:r>
-        <w:t>UI and Database Testing</w:t>
-      </w:r>
-      <w:bookmarkEnd w:id="43"/>
-    </w:p>
-    <w:p>
-      <w:r>
-        <w:t xml:space="preserve">Unit testing your ASP.NET pages probably isn’t worth the effort. The ASP.NET framework is complicated and suffers from very tight coupling. More often than not you’ll require an actual </w:t>
-      </w:r>
-      <w:proofErr w:type="spellStart"/>
-      <w:r>
-        <w:rPr>
-          <w:rStyle w:val="InlineCodeChar"/>
-        </w:rPr>
-        <w:t>HTTPContext</w:t>
-      </w:r>
-      <w:proofErr w:type="spellEnd"/>
-      <w:r>
-        <w:t xml:space="preserve">, which requires quite a bit of work to setup. If you’re making heavy use of custom </w:t>
-      </w:r>
-      <w:proofErr w:type="spellStart"/>
-      <w:r>
-        <w:rPr>
-          <w:rStyle w:val="InlineCodeChar"/>
-        </w:rPr>
-        <w:t>HttpHandlers</w:t>
-      </w:r>
-      <w:proofErr w:type="spellEnd"/>
-      <w:r>
-        <w:t>, you should be able to test those like any other class (depending on exactly what it is your doing of course).</w:t>
-      </w:r>
-    </w:p>
-    <w:p>
-      <w:r>
-        <w:t xml:space="preserve">On the other hand, testing your Data Access Layer is possible and I would recommend it. There may be better methods, but my approach has been to maintain all my CREATE Tables / CREATE </w:t>
-      </w:r>
-      <w:proofErr w:type="spellStart"/>
-      <w:r>
-        <w:t>Sprocs</w:t>
-      </w:r>
-      <w:proofErr w:type="spellEnd"/>
-      <w:r>
-        <w:t xml:space="preserve"> in text files along with my project, create a test database on the fly, and to use the Setup and Teardown methods to keep the database in a known state. The topic might be worth of a future blog post, but for now, I’ll leave it up to your creativity.</w:t>
-      </w:r>
-    </w:p>
-    <w:p>
-      <w:pPr>
-        <w:pStyle w:val="Heading2"/>
-      </w:pPr>
-      <w:bookmarkStart w:id="44" w:name="_Toc205295068"/>
+      <w:bookmarkStart w:id="45" w:name="_Toc205295068"/>
       <w:r>
         <w:t>In This Chapter</w:t>
       </w:r>
-      <w:bookmarkEnd w:id="44"/>
+      <w:bookmarkEnd w:id="45"/>
     </w:p>
     <w:p>
       <w:pPr>
         <w:sectPr>
-          <w:headerReference w:type="default" r:id="rId32"/>
+          <w:headerReference w:type="default" r:id="rId33"/>
           <w:pgSz w:w="12240" w:h="15840"/>
           <w:pgMar w:top="1440" w:right="1440" w:bottom="1440" w:left="1440" w:header="720" w:footer="720" w:gutter="0"/>
           <w:cols w:space="720"/>
@@ -19533,8 +19771,8 @@
         <w:lastRenderedPageBreak/>
         <w:pict>
           <v:shape id="_x0000_s1048" type="#_x0000_t202" style="position:absolute;margin-left:427.5pt;margin-top:-3.75pt;width:41.25pt;height:39.75pt;z-index:251682816" fillcolor="white [3201]" strokecolor="#95b3d7 [1940]" strokeweight="1pt">
-            <v:fill color2="#b8cce4 [1300]" focusposition="1" focussize="" focus="100%" type="gradient"/>
-            <v:shadow on="t" type="perspective" color="#243f60 [1604]" opacity=".5" offset="1pt" offset2="-3pt"/>
+            <v:fill color2="#b8cce4" focusposition="1" focussize="" focus="100%" type="gradient"/>
+            <v:shadow on="t" type="perspective" color="#243f60" opacity=".5" offset="1pt" offset2="-3pt"/>
             <v:textbox style="mso-next-textbox:#_x0000_s1048">
               <w:txbxContent>
                 <w:p>
@@ -19558,16 +19796,11 @@
           </v:shape>
         </w:pict>
       </w:r>
-      <w:bookmarkStart w:id="45" w:name="_Toc205295069"/>
-      <w:r>
-        <w:t xml:space="preserve">Object Relational </w:t>
-      </w:r>
-      <w:proofErr w:type="spellStart"/>
-      <w:r>
-        <w:t>Mappers</w:t>
-      </w:r>
-      <w:bookmarkEnd w:id="45"/>
-      <w:proofErr w:type="spellEnd"/>
+      <w:bookmarkStart w:id="46" w:name="_Toc205295069"/>
+      <w:r>
+        <w:t>Object Relational Mappers</w:t>
+      </w:r>
+      <w:bookmarkEnd w:id="46"/>
     </w:p>
     <w:p>
       <w:pPr>
@@ -19598,29 +19831,13 @@
     </w:p>
     <w:p>
       <w:r>
-        <w:t xml:space="preserve">n chapter 3 we took our first stab at bridging the data and object world by hand-writing our own data access layer and </w:t>
-      </w:r>
-      <w:proofErr w:type="spellStart"/>
-      <w:r>
-        <w:t>mapper</w:t>
-      </w:r>
-      <w:proofErr w:type="spellEnd"/>
-      <w:r>
-        <w:t>. The approach turned out to be rather limited and required quite a bit of repetitive code (although it was useful in demonstrating the basics). Adding more object</w:t>
+        <w:t>n chapter 3 we took our first stab at bridging the data and object world by hand-writing our own data access layer and mapper. The approach turned out to be rather limited and required quite a bit of repetitive code (although it was useful in demonstrating the basics). Adding more object</w:t>
       </w:r>
       <w:r>
         <w:t>s</w:t>
       </w:r>
       <w:r>
-        <w:t xml:space="preserve"> and more functionality would bloat our DAL into an enormously </w:t>
-      </w:r>
-      <w:proofErr w:type="spellStart"/>
-      <w:r>
-        <w:t>unmaintainable</w:t>
-      </w:r>
-      <w:proofErr w:type="spellEnd"/>
-      <w:r>
-        <w:t xml:space="preserve"> violation of DRY (don’t repeat yourself). In this </w:t>
+        <w:t xml:space="preserve"> and more functionality would bloat our DAL into an enormously unmaintainable violation of DRY (don’t repeat yourself). In this </w:t>
       </w:r>
       <w:r>
         <w:t xml:space="preserve">chapter </w:t>
@@ -19628,7 +19845,7 @@
       <w:r>
         <w:t xml:space="preserve">we’ll look at an actual O/R Mapping framework to do all the heavy lifting for us. Specifically, we’ll look at the popular open-source </w:t>
       </w:r>
-      <w:hyperlink r:id="rId33" w:history="1">
+      <w:hyperlink r:id="rId34" w:history="1">
         <w:r>
           <w:rPr>
             <w:rStyle w:val="Hyperlink"/>
@@ -19642,47 +19859,23 @@
     </w:p>
     <w:p>
       <w:r>
-        <w:t xml:space="preserve">The single greatest barrier preventing people from adopting domain driven design is the issue of persistence. My own adoption of O/R </w:t>
-      </w:r>
-      <w:proofErr w:type="spellStart"/>
-      <w:r>
-        <w:t>mappers</w:t>
-      </w:r>
-      <w:proofErr w:type="spellEnd"/>
-      <w:r>
-        <w:t xml:space="preserve"> came with great trepidation and doubt. You’ll essentially be asked to trade in your knowledge of a tried and true method for something that seems a little too magical. A leap of faith may be required.</w:t>
-      </w:r>
-    </w:p>
-    <w:p>
-      <w:r>
-        <w:t xml:space="preserve">The first thing to come to terms with is that O/R </w:t>
-      </w:r>
-      <w:proofErr w:type="spellStart"/>
-      <w:r>
-        <w:t>mappers</w:t>
-      </w:r>
-      <w:proofErr w:type="spellEnd"/>
-      <w:r>
-        <w:t xml:space="preserve"> generate your SQL for you. I know, it sounds like it’s going to be slow, insecure and inflexible, especially since you probably figured that it’ll have to use inline SQL. But if you can push those fears out of your mind for a second, you have to admit that it could save you a lot of time and result in a lot less bugs. Remember, we want to focus on building behavior, not worry about plumbing (and if it makes you feel any better, a good O/R </w:t>
-      </w:r>
-      <w:proofErr w:type="spellStart"/>
-      <w:r>
-        <w:t>mapper</w:t>
-      </w:r>
-      <w:proofErr w:type="spellEnd"/>
-      <w:r>
-        <w:t xml:space="preserve"> will provide simple ways for you to circumvent the automated code generation and execute your own SQL or stored procedures).</w:t>
+        <w:t>The single greatest barrier preventing people from adopting domain driven design is the issue of persistence. My own adoption of O/R mappers came with great trepidation and doubt. You’ll essentially be asked to trade in your knowledge of a tried and true method for something that seems a little too magical. A leap of faith may be required.</w:t>
+      </w:r>
+    </w:p>
+    <w:p>
+      <w:r>
+        <w:t>The first thing to come to terms with is that O/R mappers generate your SQL for you. I know, it sounds like it’s going to be slow, insecure and inflexible, especially since you probably figured that it’ll have to use inline SQL. But if you can push those fears out of your mind for a second, you have to admit that it could save you a lot of time and result in a lot less bugs. Remember, we want to focus on building behavior, not worry about plumbing (and if it makes you feel any better, a good O/R mapper will provide simple ways for you to circumvent the automated code generation and execute your own SQL or stored procedures).</w:t>
       </w:r>
     </w:p>
     <w:p>
       <w:pPr>
         <w:pStyle w:val="Heading2"/>
       </w:pPr>
-      <w:bookmarkStart w:id="46" w:name="_Toc205295070"/>
+      <w:bookmarkStart w:id="47" w:name="_Toc205295070"/>
       <w:r>
         <w:t>Infamous Inline SQL vs. Stored Procedure Debate</w:t>
       </w:r>
-      <w:bookmarkEnd w:id="46"/>
+      <w:bookmarkEnd w:id="47"/>
     </w:p>
     <w:p>
       <w:r>
@@ -19883,7 +20076,21 @@
           <w:i/>
         </w:rPr>
         <w:lastRenderedPageBreak/>
-        <w:t>Stored Procedures are More Secure</w:t>
+        <w:t xml:space="preserve">Stored Procedures are </w:t>
+      </w:r>
+      <w:proofErr w:type="gramStart"/>
+      <w:r>
+        <w:rPr>
+          <w:i/>
+        </w:rPr>
+        <w:t>More</w:t>
+      </w:r>
+      <w:proofErr w:type="gramEnd"/>
+      <w:r>
+        <w:rPr>
+          <w:i/>
+        </w:rPr>
+        <w:t xml:space="preserve"> Secure</w:t>
       </w:r>
       <w:r>
         <w:br/>
@@ -20102,7 +20309,7 @@
           <w:lang w:val="en-CA" w:eastAsia="en-CA"/>
         </w:rPr>
         <w:pict>
-          <v:shape id="_x0000_s1049" type="#_x0000_t185" style="position:absolute;margin-left:271.65pt;margin-top:348pt;width:191.85pt;height:264pt;rotation:-360;z-index:251683840;mso-position-horizontal-relative:margin;mso-position-vertical-relative:margin;mso-width-relative:margin;mso-height-relative:margin" o:allowincell="f" adj="1739" fillcolor="#943634 [2405]" strokecolor="#205867 [1608]" strokeweight="3pt">
+          <v:shape id="_x0000_s1049" type="#_x0000_t185" style="position:absolute;margin-left:271.65pt;margin-top:348pt;width:191.85pt;height:264pt;rotation:-360;z-index:251683840;mso-position-horizontal-relative:margin;mso-position-vertical-relative:margin;mso-width-relative:margin;mso-height-relative:margin" o:allowincell="f" adj="1739" fillcolor="#943634" strokecolor="#205867" strokeweight="3pt">
             <v:imagedata embosscolor="shadow add(51)"/>
             <v:shadow opacity=".5" offset=",-2pt" offset2="-8pt,8pt"/>
             <v:textbox style="mso-next-textbox:#_x0000_s1049" inset="3.6pt,,3.6pt">
@@ -20150,7 +20357,7 @@
                     </w:rPr>
                     <w:t xml:space="preserve"> - Jeff Atwood, </w:t>
                   </w:r>
-                  <w:hyperlink r:id="rId34" w:history="1">
+                  <w:hyperlink r:id="rId35" w:history="1">
                     <w:r>
                       <w:rPr>
                         <w:rStyle w:val="Hyperlink"/>
@@ -20177,21 +20384,36 @@
       </w:r>
       <w:r>
         <w:br/>
-        <w:t xml:space="preserve">Whether you’re using inline SQL or stored procedures, what little abstraction you can put in a SELECT statement is the same. If any substantial changes are made, your stored procedures are going to break and there’s a good chance you’ll need to change the calling code to deal with the issue. </w:t>
-      </w:r>
-      <w:r>
-        <w:t xml:space="preserve">Essentially, it's the same code, simply residing in a different location, therefore it cannot provide greater abstraction. </w:t>
-      </w:r>
-      <w:r>
-        <w:t xml:space="preserve">O/R </w:t>
-      </w:r>
-      <w:proofErr w:type="spellStart"/>
-      <w:r>
-        <w:t>Mappers</w:t>
-      </w:r>
-      <w:proofErr w:type="spellEnd"/>
-      <w:r>
-        <w:t xml:space="preserve"> on the other side, generally </w:t>
+      </w:r>
+      <w:proofErr w:type="gramStart"/>
+      <w:r>
+        <w:t>Whether</w:t>
+      </w:r>
+      <w:proofErr w:type="gramEnd"/>
+      <w:r>
+        <w:t xml:space="preserve"> you’re using inline SQL or stored procedures, what little abstraction you can put in a SELECT statement is the same. If any substantial changes are made, your stored procedures are going to break and there’s a good chance you’ll need to change the calling code to deal with the issue. </w:t>
+      </w:r>
+      <w:r>
+        <w:t xml:space="preserve">Essentially, it's the same code, simply residing in a different </w:t>
+      </w:r>
+      <w:proofErr w:type="gramStart"/>
+      <w:r>
+        <w:t>location,</w:t>
+      </w:r>
+      <w:proofErr w:type="gramEnd"/>
+      <w:r>
+        <w:t xml:space="preserve"> therefore it cannot provide greater abstraction. </w:t>
+      </w:r>
+      <w:r>
+        <w:t xml:space="preserve">O/R Mappers on the other </w:t>
+      </w:r>
+      <w:proofErr w:type="gramStart"/>
+      <w:r>
+        <w:t>side,</w:t>
+      </w:r>
+      <w:proofErr w:type="gramEnd"/>
+      <w:r>
+        <w:t xml:space="preserve"> generally </w:t>
       </w:r>
       <w:r>
         <w:t>provide much better abstraction by being configurable, and implementing their own query language.</w:t>
@@ -20206,7 +20428,15 @@
       </w:r>
       <w:r>
         <w:br/>
-        <w:t xml:space="preserve">Somewhere, somehow, people got it in their head that code compilations should be avoided at all cost (maybe this comes from the days where projects could take days to compile). If you change a stored procedure, you still have to re-run your unit and integration tests and deploy a change to production. It genuinely scares and puzzles me that developers consider a change to a stored procedure or XML trivial compared to a similar change in code. </w:t>
+        <w:t xml:space="preserve">Somewhere, somehow, people got it in their head that code compilations should be avoided at all cost (maybe this comes from the days where projects could take days to compile). If you change a stored procedure, you still have to re-run your unit and integration tests and </w:t>
+      </w:r>
+      <w:proofErr w:type="gramStart"/>
+      <w:r>
+        <w:t>deploy</w:t>
+      </w:r>
+      <w:proofErr w:type="gramEnd"/>
+      <w:r>
+        <w:t xml:space="preserve"> a change to production. It genuinely scares and puzzles me that developers consider a change to a stored procedure or XML trivial compared to a similar change in code. </w:t>
       </w:r>
     </w:p>
     <w:p>
@@ -20218,23 +20448,14 @@
       </w:r>
       <w:r>
         <w:br/>
-        <w:t xml:space="preserve">Who cares? In most cases your database is sitting on a </w:t>
-      </w:r>
-      <w:proofErr w:type="spellStart"/>
-      <w:r>
-        <w:t>GigE</w:t>
-      </w:r>
-      <w:proofErr w:type="spellEnd"/>
-      <w:r>
-        <w:t xml:space="preserve"> connection with your servers and you aren’t paying for that bandwidth. You’re literally talking fractions of nanoseconds. On top of that, a well configured O/R </w:t>
-      </w:r>
-      <w:proofErr w:type="spellStart"/>
-      <w:r>
-        <w:t>mapper</w:t>
-      </w:r>
-      <w:proofErr w:type="spellEnd"/>
-      <w:r>
-        <w:t xml:space="preserve"> can save round-trips via identify map implementations, caching and lazy loading.</w:t>
+      </w:r>
+      <w:proofErr w:type="gramStart"/>
+      <w:r>
+        <w:t>Who</w:t>
+      </w:r>
+      <w:proofErr w:type="gramEnd"/>
+      <w:r>
+        <w:t xml:space="preserve"> cares? In most cases your database is sitting on a GigE connection with your servers and you aren’t paying for that bandwidth. You’re literally talking fractions of nanoseconds. On top of that, a well configured O/R mapper can save round-trips via identify map implementations, caching and lazy loading.</w:t>
       </w:r>
     </w:p>
     <w:p>
@@ -20247,7 +20468,14 @@
       </w:r>
       <w:r>
         <w:br/>
-        <w:t xml:space="preserve">This is the excuse I held onto the longest. Write a reasonable/common SQL statement inline and then write the same thing in a stored procedure and time them. Go ahead. In most cases there’s little or no difference. In some cases, stored procedures will be slower because a cached execution plan will not be efficient given a certain parameter. Jeff Atwood called using stored procedures for the sake of better performance </w:t>
+      </w:r>
+      <w:proofErr w:type="gramStart"/>
+      <w:r>
+        <w:t>This</w:t>
+      </w:r>
+      <w:proofErr w:type="gramEnd"/>
+      <w:r>
+        <w:t xml:space="preserve"> is the excuse I held onto the longest. Write a reasonable/common SQL statement inline and then write the same thing in a stored procedure and time them. Go ahead. In most cases there’s little or no difference. In some cases, stored procedures will be slower because a cached execution plan will not be efficient given a certain parameter. Jeff Atwood called using stored procedures for the sake of better performance </w:t>
       </w:r>
       <w:r>
         <w:rPr>
@@ -20270,31 +20498,23 @@
         <w:t xml:space="preserve"> an</w:t>
       </w:r>
       <w:r>
-        <w:t xml:space="preserve"> O/R </w:t>
-      </w:r>
-      <w:proofErr w:type="spellStart"/>
-      <w:r>
-        <w:t>mapper</w:t>
-      </w:r>
-      <w:proofErr w:type="spellEnd"/>
-      <w:r>
-        <w:t xml:space="preserve"> into the mix</w:t>
-      </w:r>
-      <w:r>
-        <w:t xml:space="preserve">, you suddenly gain significant advantages. You stop participating in stupid flame wars, and simply say "I want that!". </w:t>
-      </w:r>
-    </w:p>
-    <w:p>
-      <w:r>
-        <w:t xml:space="preserve">Specifically, there are three major benefits to be had with O/R </w:t>
-      </w:r>
-      <w:proofErr w:type="spellStart"/>
-      <w:r>
-        <w:t>mappers</w:t>
-      </w:r>
-      <w:proofErr w:type="spellEnd"/>
-      <w:r>
-        <w:t>:</w:t>
+        <w:t xml:space="preserve"> O/R mapper into the mix</w:t>
+      </w:r>
+      <w:r>
+        <w:t>, you suddenly gain significant advantages. You stop participating in stupid flame wars, and simply say "I want that!</w:t>
+      </w:r>
+      <w:proofErr w:type="gramStart"/>
+      <w:r>
+        <w:t>".</w:t>
+      </w:r>
+      <w:proofErr w:type="gramEnd"/>
+      <w:r>
+        <w:t xml:space="preserve"> </w:t>
+      </w:r>
+    </w:p>
+    <w:p>
+      <w:r>
+        <w:t>Specifically, there are three major benefits to be had with O/R mappers:</w:t>
       </w:r>
     </w:p>
     <w:p>
@@ -20321,15 +20541,7 @@
         </w:numPr>
       </w:pPr>
       <w:r>
-        <w:t xml:space="preserve">You gain a true level of abstraction from the underlying data source – both because you’re querying the O/R </w:t>
-      </w:r>
-      <w:proofErr w:type="spellStart"/>
-      <w:r>
-        <w:t>mapper</w:t>
-      </w:r>
-      <w:proofErr w:type="spellEnd"/>
-      <w:r>
-        <w:t xml:space="preserve"> for your data directly (and it converts that into the appropriate SQL), and because you’re providing mapping information between your table schemas and domain objects,</w:t>
+        <w:t>You gain a true level of abstraction from the underlying data source – both because you’re querying the O/R mapper for your data directly (and it converts that into the appropriate SQL), and because you’re providing mapping information between your table schemas and domain objects,</w:t>
       </w:r>
       <w:r>
         <w:br/>
@@ -20362,15 +20574,7 @@
         <w:t xml:space="preserve">to </w:t>
       </w:r>
       <w:r>
-        <w:t xml:space="preserve">compromise your database design and your domain design - you can build them both in an optimized way, and let the O/R </w:t>
-      </w:r>
-      <w:proofErr w:type="spellStart"/>
-      <w:r>
-        <w:t>mapper</w:t>
-      </w:r>
-      <w:proofErr w:type="spellEnd"/>
-      <w:r>
-        <w:t xml:space="preserve"> manage the mismatch.</w:t>
+        <w:t>compromise your database design and your domain design - you can build them both in an optimized way, and let the O/R mapper manage the mismatch.</w:t>
       </w:r>
     </w:p>
     <w:p>
@@ -20414,7 +20618,7 @@
       </w:pPr>
     </w:p>
     <w:p>
-      <w:bookmarkStart w:id="47" w:name="_Toc205295071"/>
+      <w:bookmarkStart w:id="48" w:name="_Toc205295071"/>
       <w:r>
         <w:rPr>
           <w:rStyle w:val="Heading2Char"/>
@@ -20422,7 +20626,7 @@
         <w:lastRenderedPageBreak/>
         <w:t>NHibernate</w:t>
       </w:r>
-      <w:bookmarkEnd w:id="47"/>
+      <w:bookmarkEnd w:id="48"/>
       <w:r>
         <w:br/>
         <w:t>Of the frameworks and tools we’ve looked at so far, NHibernate is the most complex. This complexity is certainly something you should take into account when deciding on a persistence solution, but once you do find a project that allows for some R&amp;D time, the payoff will be well worth it in future projects.</w:t>
@@ -20449,7 +20653,7 @@
           <w:lang w:val="en-CA" w:eastAsia="en-CA"/>
         </w:rPr>
         <w:pict>
-          <v:shape id="_x0000_s1050" type="#_x0000_t185" style="position:absolute;margin-left:-7.5pt;margin-top:244.5pt;width:191.85pt;height:219pt;rotation:-360;z-index:251684864;mso-position-horizontal-relative:margin;mso-position-vertical-relative:margin;mso-width-relative:margin;mso-height-relative:margin" o:allowincell="f" adj="1739" fillcolor="#943634 [2405]" strokecolor="#205867 [1608]" strokeweight="3pt">
+          <v:shape id="_x0000_s1050" type="#_x0000_t185" style="position:absolute;margin-left:-7.5pt;margin-top:244.5pt;width:191.85pt;height:219pt;rotation:-360;z-index:251684864;mso-position-horizontal-relative:margin;mso-position-vertical-relative:margin;mso-width-relative:margin;mso-height-relative:margin" o:allowincell="f" adj="1739" fillcolor="#943634" strokecolor="#205867" strokeweight="3pt">
             <v:imagedata embosscolor="shadow add(51)"/>
             <v:shadow opacity=".5" offset=",-2pt" offset2="-8pt,8pt"/>
             <v:textbox style="mso-next-textbox:#_x0000_s1050" inset="3.6pt,,3.6pt">
@@ -20483,29 +20687,7 @@
                       <w:sz w:val="24"/>
                       <w:szCs w:val="24"/>
                     </w:rPr>
-                    <w:t xml:space="preserve">base by looking at different ways to build systems in order to provide our clients with greater value. While we may be specifically talking about NHibernate, the goal is really to introduce to concept of O/R </w:t>
-                  </w:r>
-                  <w:proofErr w:type="spellStart"/>
-                  <w:r>
-                    <w:rPr>
-                      <w:i/>
-                      <w:iCs/>
-                      <w:color w:val="808080" w:themeColor="text1" w:themeTint="7F"/>
-                      <w:sz w:val="24"/>
-                      <w:szCs w:val="24"/>
-                    </w:rPr>
-                    <w:t>mappers</w:t>
-                  </w:r>
-                  <w:proofErr w:type="spellEnd"/>
-                  <w:r>
-                    <w:rPr>
-                      <w:i/>
-                      <w:iCs/>
-                      <w:color w:val="808080" w:themeColor="text1" w:themeTint="7F"/>
-                      <w:sz w:val="24"/>
-                      <w:szCs w:val="24"/>
-                    </w:rPr>
-                    <w:t>, and try to correct the blind faith .NET developers have put into stored procedures and ADO.NET.</w:t>
+                    <w:t>base by looking at different ways to build systems in order to provide our clients with greater value. While we may be specifically talking about NHibernate, the goal is really to introduce to concept of O/R mappers, and try to correct the blind faith .NET developers have put into stored procedures and ADO.NET.</w:t>
                   </w:r>
                 </w:p>
               </w:txbxContent>
@@ -20579,7 +20761,11 @@
         <w:t>chapter</w:t>
       </w:r>
       <w:r>
-        <w:t xml:space="preserve">. All you need to do to get it running is create a new database, execute the provide SQL script (a handful of create tables), and configure the connection string. The sample, along with the rest of this </w:t>
+        <w:t xml:space="preserve">. All you need to do to get it running is create a new database, execute the provide SQL script (a handful of create tables), and configure the connection string. The </w:t>
+      </w:r>
+      <w:proofErr w:type="gramStart"/>
+      <w:r>
+        <w:t xml:space="preserve">sample, along with the rest of this </w:t>
       </w:r>
       <w:r>
         <w:t>chapter</w:t>
@@ -20590,6 +20776,7 @@
       <w:r>
         <w:t>are</w:t>
       </w:r>
+      <w:proofErr w:type="gramEnd"/>
       <w:r>
         <w:t xml:space="preserve"> meant to help you get started with NHibernate – a topic too often overlooked.</w:t>
       </w:r>
@@ -20598,7 +20785,7 @@
       <w:r>
         <w:t xml:space="preserve">Finally, you'll find the </w:t>
       </w:r>
-      <w:hyperlink r:id="rId35" w:history="1">
+      <w:hyperlink r:id="rId36" w:history="1">
         <w:r>
           <w:rPr>
             <w:rStyle w:val="Hyperlink"/>
@@ -20615,7 +20802,7 @@
       <w:r>
         <w:t xml:space="preserve">There's also a book being published by Manning, </w:t>
       </w:r>
-      <w:hyperlink r:id="rId36" w:history="1">
+      <w:hyperlink r:id="rId37" w:history="1">
         <w:r>
           <w:rPr>
             <w:rStyle w:val="Hyperlink"/>
@@ -20631,11 +20818,11 @@
       <w:pPr>
         <w:pStyle w:val="Heading3"/>
       </w:pPr>
-      <w:bookmarkStart w:id="48" w:name="_Toc205295072"/>
+      <w:bookmarkStart w:id="49" w:name="_Toc205295072"/>
       <w:r>
         <w:t>Configuration</w:t>
       </w:r>
-      <w:bookmarkEnd w:id="48"/>
+      <w:bookmarkEnd w:id="49"/>
     </w:p>
     <w:p>
       <w:r>
@@ -21110,15 +21297,15 @@
         <w:t>ROW_NUMBER()</w:t>
       </w:r>
       <w:r>
-        <w:t xml:space="preserve"> ranking function. However, if the dialect is set to </w:t>
+        <w:t xml:space="preserve"> ranking function. However, if the dialect is set to MySQL, </w:t>
       </w:r>
       <w:proofErr w:type="spellStart"/>
       <w:r>
-        <w:t>MySQL</w:t>
+        <w:t>NHibernate</w:t>
       </w:r>
       <w:proofErr w:type="spellEnd"/>
       <w:r>
-        <w:t xml:space="preserve">, NHibernate will issue a </w:t>
+        <w:t xml:space="preserve"> will issue a </w:t>
       </w:r>
       <w:r>
         <w:rPr>
@@ -21184,14 +21371,12 @@
       <w:r>
         <w:t xml:space="preserve"> object, named </w:t>
       </w:r>
-      <w:proofErr w:type="spellStart"/>
       <w:r>
         <w:rPr>
           <w:rStyle w:val="InlineCodeChar"/>
         </w:rPr>
         <w:t>Model.hbm.xml</w:t>
       </w:r>
-      <w:proofErr w:type="spellEnd"/>
       <w:r>
         <w:t>, looks like:</w:t>
       </w:r>
@@ -21634,7 +21819,15 @@
     </w:p>
     <w:p>
       <w:r>
-        <w:t xml:space="preserve">(it’s important to make sure the </w:t>
+        <w:t>(</w:t>
+      </w:r>
+      <w:proofErr w:type="gramStart"/>
+      <w:r>
+        <w:t>it’s</w:t>
+      </w:r>
+      <w:proofErr w:type="gramEnd"/>
+      <w:r>
+        <w:t xml:space="preserve"> important to make sure the </w:t>
       </w:r>
       <w:r>
         <w:rPr>
@@ -22167,7 +22360,15 @@
     </w:p>
     <w:p>
       <w:r>
-        <w:t>The above example shows how easy it is to persist new objects to the database, retrieve them and update them – all without any ADO.NET or SQL.</w:t>
+        <w:t xml:space="preserve">The above example shows how easy it is to </w:t>
+      </w:r>
+      <w:proofErr w:type="gramStart"/>
+      <w:r>
+        <w:t>persist</w:t>
+      </w:r>
+      <w:proofErr w:type="gramEnd"/>
+      <w:r>
+        <w:t xml:space="preserve"> new objects to the database, retrieve them and update them – all without any ADO.NET or SQL.</w:t>
       </w:r>
     </w:p>
     <w:p>
@@ -22390,11 +22591,11 @@
       <w:pPr>
         <w:pStyle w:val="Heading3"/>
       </w:pPr>
-      <w:bookmarkStart w:id="49" w:name="_Toc205295073"/>
+      <w:bookmarkStart w:id="50" w:name="_Toc205295073"/>
       <w:r>
         <w:t>Relationships</w:t>
       </w:r>
-      <w:bookmarkEnd w:id="49"/>
+      <w:bookmarkEnd w:id="50"/>
     </w:p>
     <w:p>
       <w:r>
@@ -22416,7 +22617,15 @@
         <w:t>salesperson</w:t>
       </w:r>
       <w:r>
-        <w:t xml:space="preserve"> can have multiple sales, and a sales can only belong to a single </w:t>
+        <w:t xml:space="preserve"> can have multiple sales, and </w:t>
+      </w:r>
+      <w:proofErr w:type="gramStart"/>
+      <w:r>
+        <w:t>a sales</w:t>
+      </w:r>
+      <w:proofErr w:type="gramEnd"/>
+      <w:r>
+        <w:t xml:space="preserve"> can only belong to a single </w:t>
       </w:r>
       <w:r>
         <w:t>salesperson</w:t>
@@ -22487,7 +22696,15 @@
     </w:p>
     <w:p>
       <w:r>
-        <w:t xml:space="preserve">Both ends of the relationship needs to be setup in the appropriate mapping file. On the </w:t>
+        <w:t xml:space="preserve">Both ends of the relationship </w:t>
+      </w:r>
+      <w:proofErr w:type="gramStart"/>
+      <w:r>
+        <w:t>needs</w:t>
+      </w:r>
+      <w:proofErr w:type="gramEnd"/>
+      <w:r>
+        <w:t xml:space="preserve"> to be setup in the appropriate mapping file. On the </w:t>
       </w:r>
       <w:r>
         <w:rPr>
@@ -22769,7 +22986,7 @@
         </w:rPr>
         <w:lastRenderedPageBreak/>
         <w:pict>
-          <v:shape id="_x0000_s1052" type="#_x0000_t185" style="position:absolute;margin-left:284.25pt;margin-top:155.25pt;width:191.85pt;height:194.25pt;rotation:-360;z-index:251685888;mso-position-horizontal-relative:margin;mso-position-vertical-relative:margin;mso-width-relative:margin;mso-height-relative:margin" o:allowincell="f" adj="1739" fillcolor="#943634 [2405]" strokecolor="#205867 [1608]" strokeweight="3pt">
+          <v:shape id="_x0000_s1052" type="#_x0000_t185" style="position:absolute;margin-left:284.25pt;margin-top:155.25pt;width:191.85pt;height:194.25pt;rotation:-360;z-index:251685888;mso-position-horizontal-relative:margin;mso-position-vertical-relative:margin;mso-width-relative:margin;mso-height-relative:margin" o:allowincell="f" adj="1739" fillcolor="#943634" strokecolor="#205867" strokeweight="3pt">
             <v:imagedata embosscolor="shadow add(51)"/>
             <v:shadow opacity=".5" offset=",-2pt" offset2="-8pt,8pt"/>
             <v:textbox style="mso-next-textbox:#_x0000_s1052" inset="3.6pt,,3.6pt">
@@ -22829,7 +23046,7 @@
                     </w:rPr>
                     <w:t xml:space="preserve">. Sets are very useful and efficient collections, so consider adding them to your arsenal of tools! You can learn more by </w:t>
                   </w:r>
-                  <w:hyperlink r:id="rId37" w:history="1">
+                  <w:hyperlink r:id="rId38" w:history="1">
                     <w:r>
                       <w:rPr>
                         <w:rStyle w:val="Hyperlink"/>
@@ -22868,10 +23085,18 @@
         <w:t>set</w:t>
       </w:r>
       <w:r>
-        <w:t xml:space="preserve">. A set is a collection that cannot contain duplicates – a common scenario for enterprise application (although it is rarely explicitly stated). Oddly, .NET doesn’t have a set collection, so NHibernate uses the </w:t>
+        <w:t xml:space="preserve">. A set is a collection that cannot contain duplicates – a common scenario for enterprise application (although it is rarely explicitly stated). Oddly, .NET doesn’t have a set collection, so </w:t>
       </w:r>
       <w:proofErr w:type="spellStart"/>
       <w:r>
+        <w:t>NHibernate</w:t>
+      </w:r>
+      <w:proofErr w:type="spellEnd"/>
+      <w:r>
+        <w:t xml:space="preserve"> uses the </w:t>
+      </w:r>
+      <w:proofErr w:type="spellStart"/>
+      <w:r>
         <w:rPr>
           <w:rStyle w:val="InlineCodeChar"/>
         </w:rPr>
@@ -23089,11 +23314,16 @@
       </w:r>
     </w:p>
     <w:p>
+      <w:proofErr w:type="gramStart"/>
       <w:r>
         <w:t>a</w:t>
       </w:r>
       <w:r>
-        <w:t xml:space="preserve">nd add our </w:t>
+        <w:t>nd</w:t>
+      </w:r>
+      <w:proofErr w:type="gramEnd"/>
+      <w:r>
+        <w:t xml:space="preserve"> add our </w:t>
       </w:r>
       <w:r>
         <w:rPr>
@@ -23257,7 +23487,15 @@
     </w:p>
     <w:p>
       <w:r>
-        <w:t>Again, if you look at each element/attribute, it isn’t as complicated as it first might seem. We identify the name of our property, specify the access strategy (we don’ t have a setter, so tell it to use the field with our naming convention), the table and column holding the foreign key, and the type/class of the items in the collection.</w:t>
+        <w:t xml:space="preserve">Again, if you look at each element/attribute, it isn’t as complicated as it first might seem. We identify the name of our property, specify the access strategy (we </w:t>
+      </w:r>
+      <w:proofErr w:type="gramStart"/>
+      <w:r>
+        <w:t>don’ t</w:t>
+      </w:r>
+      <w:proofErr w:type="gramEnd"/>
+      <w:r>
+        <w:t xml:space="preserve"> have a setter, so tell it to use the field with our naming convention), the table and column holding the foreign key, and the type/class of the items in the collection.</w:t>
       </w:r>
     </w:p>
     <w:p>
@@ -23316,11 +23554,11 @@
       <w:pPr>
         <w:pStyle w:val="Heading3"/>
       </w:pPr>
-      <w:bookmarkStart w:id="50" w:name="_Toc205295074"/>
+      <w:bookmarkStart w:id="51" w:name="_Toc205295074"/>
       <w:r>
         <w:t>Querying</w:t>
       </w:r>
-      <w:bookmarkEnd w:id="50"/>
+      <w:bookmarkEnd w:id="51"/>
     </w:p>
     <w:p>
       <w:r>
@@ -23659,14 +23897,14 @@
       <w:pPr>
         <w:pStyle w:val="Heading3"/>
       </w:pPr>
-      <w:bookmarkStart w:id="51" w:name="_Toc205295075"/>
+      <w:bookmarkStart w:id="52" w:name="_Toc205295075"/>
       <w:r>
         <w:t xml:space="preserve">Lazy </w:t>
       </w:r>
       <w:r>
         <w:t>Loading</w:t>
       </w:r>
-      <w:bookmarkEnd w:id="51"/>
+      <w:bookmarkEnd w:id="52"/>
     </w:p>
     <w:p>
       <w:r>
@@ -23714,11 +23952,19 @@
         <w:t>SalesPerson</w:t>
       </w:r>
       <w:proofErr w:type="spellEnd"/>
-      <w:r>
-        <w:rPr>
-          <w:rStyle w:val="InlineCodeChar"/>
-        </w:rPr>
-        <w:t>&gt;(1);</w:t>
+      <w:proofErr w:type="gramStart"/>
+      <w:r>
+        <w:rPr>
+          <w:rStyle w:val="InlineCodeChar"/>
+        </w:rPr>
+        <w:t>&gt;(</w:t>
+      </w:r>
+      <w:proofErr w:type="gramEnd"/>
+      <w:r>
+        <w:rPr>
+          <w:rStyle w:val="InlineCodeChar"/>
+        </w:rPr>
+        <w:t>1);</w:t>
       </w:r>
       <w:r>
         <w:t xml:space="preserve"> the </w:t>
@@ -23849,10 +24095,32 @@
         <w:rPr>
           <w:rStyle w:val="InlineCodeChar"/>
         </w:rPr>
-        <w:t>&lt;T&gt;(id)</w:t>
-      </w:r>
-      <w:r>
-        <w:t xml:space="preserve"> NHibernate will load a proxy of the actual object (unless you specify </w:t>
+        <w:t>&lt;T</w:t>
+      </w:r>
+      <w:proofErr w:type="gramStart"/>
+      <w:r>
+        <w:rPr>
+          <w:rStyle w:val="InlineCodeChar"/>
+        </w:rPr>
+        <w:t>&gt;(</w:t>
+      </w:r>
+      <w:proofErr w:type="gramEnd"/>
+      <w:r>
+        <w:rPr>
+          <w:rStyle w:val="InlineCodeChar"/>
+        </w:rPr>
+        <w:t>id)</w:t>
+      </w:r>
+      <w:r>
+        <w:t xml:space="preserve"> </w:t>
+      </w:r>
+      <w:proofErr w:type="spellStart"/>
+      <w:r>
+        <w:t>NHibernate</w:t>
+      </w:r>
+      <w:proofErr w:type="spellEnd"/>
+      <w:r>
+        <w:t xml:space="preserve"> will load a proxy of the actual object (unless you specify </w:t>
       </w:r>
       <w:r>
         <w:rPr>
@@ -23932,8 +24200,13 @@
       </w:r>
     </w:p>
     <w:p>
-      <w:r>
-        <w:t xml:space="preserve">without ever having to actually hit the database to load the </w:t>
+      <w:proofErr w:type="gramStart"/>
+      <w:r>
+        <w:t>without</w:t>
+      </w:r>
+      <w:proofErr w:type="gramEnd"/>
+      <w:r>
+        <w:t xml:space="preserve"> ever having to actually hit the database to load the </w:t>
       </w:r>
       <w:r>
         <w:rPr>
@@ -23949,17 +24222,17 @@
       <w:pPr>
         <w:pStyle w:val="Heading2"/>
       </w:pPr>
-      <w:bookmarkStart w:id="52" w:name="_Toc205295076"/>
+      <w:bookmarkStart w:id="53" w:name="_Toc205295076"/>
       <w:r>
         <w:t>Download</w:t>
       </w:r>
-      <w:bookmarkEnd w:id="52"/>
+      <w:bookmarkEnd w:id="53"/>
     </w:p>
     <w:p>
       <w:r>
         <w:t xml:space="preserve">You can download a sample project with more examples of NHibernate usage at: </w:t>
       </w:r>
-      <w:hyperlink r:id="rId38" w:history="1">
+      <w:hyperlink r:id="rId39" w:history="1">
         <w:r>
           <w:rPr>
             <w:rStyle w:val="Hyperlink"/>
@@ -23976,7 +24249,7 @@
       <w:r>
         <w:t xml:space="preserve">heavily documented to explain various aspects of using NHibernate. (If the above link does not work for you, you can try this alternative download location: </w:t>
       </w:r>
-      <w:hyperlink r:id="rId39" w:history="1">
+      <w:hyperlink r:id="rId40" w:history="1">
         <w:r>
           <w:rPr>
             <w:rStyle w:val="Hyperlink"/>
@@ -23992,26 +24265,18 @@
       <w:pPr>
         <w:pStyle w:val="Heading2"/>
       </w:pPr>
-      <w:bookmarkStart w:id="53" w:name="_Toc205295077"/>
+      <w:bookmarkStart w:id="54" w:name="_Toc205295077"/>
       <w:r>
         <w:t>In This Chapter</w:t>
       </w:r>
-      <w:bookmarkEnd w:id="53"/>
+      <w:bookmarkEnd w:id="54"/>
     </w:p>
     <w:p>
       <w:r>
         <w:t xml:space="preserve">We’ve only touched the tip of what you can do with NHibernate. We haven’t looked at its Criteria Queries (which is a query API tied even closer to your domain), its caching capabilities, filtering of collections, performance optimizations, logging, or native SQL abilities. Beyond NHibernate the tool, hopefully you’ve learnt more about object relational mapping, and alternative solutions to the limited toolset baked into .NET. </w:t>
       </w:r>
       <w:r>
-        <w:t xml:space="preserve">It is hard to let go of hand written SQL but, stepping beyond what's comfortable, it's impossible to ignore the benefits of O/R </w:t>
-      </w:r>
-      <w:proofErr w:type="spellStart"/>
-      <w:r>
-        <w:t>mappers</w:t>
-      </w:r>
-      <w:proofErr w:type="spellEnd"/>
-      <w:r>
-        <w:t>.</w:t>
+        <w:t>It is hard to let go of hand written SQL but, stepping beyond what's comfortable, it's impossible to ignore the benefits of O/R mappers.</w:t>
       </w:r>
     </w:p>
     <w:p/>
@@ -24034,7 +24299,7 @@
       <w:pPr>
         <w:pStyle w:val="InlineQuote"/>
         <w:sectPr>
-          <w:headerReference w:type="default" r:id="rId40"/>
+          <w:headerReference w:type="default" r:id="rId41"/>
           <w:pgSz w:w="12240" w:h="15840"/>
           <w:pgMar w:top="1440" w:right="1440" w:bottom="1440" w:left="1440" w:header="720" w:footer="720" w:gutter="0"/>
           <w:cols w:space="720"/>
@@ -24044,7 +24309,7 @@
       <w:r>
         <w:t xml:space="preserve">You're more than half way through! I hope you're enjoying yourself and learning a lot. This might be a good time to take a break from reading and get a little more hands-on with </w:t>
       </w:r>
-      <w:hyperlink r:id="rId41" w:history="1">
+      <w:hyperlink r:id="rId42" w:history="1">
         <w:r>
           <w:rPr>
             <w:rStyle w:val="Hyperlink"/>
@@ -24082,8 +24347,8 @@
         <w:lastRenderedPageBreak/>
         <w:pict>
           <v:shape id="_x0000_s1054" type="#_x0000_t202" style="position:absolute;margin-left:427.5pt;margin-top:-3.75pt;width:41.25pt;height:39.75pt;z-index:251687936" fillcolor="white [3201]" strokecolor="#95b3d7 [1940]" strokeweight="1pt">
-            <v:fill color2="#b8cce4 [1300]" focusposition="1" focussize="" focus="100%" type="gradient"/>
-            <v:shadow on="t" type="perspective" color="#243f60 [1604]" opacity=".5" offset="1pt" offset2="-3pt"/>
+            <v:fill color2="#b8cce4" focusposition="1" focussize="" focus="100%" type="gradient"/>
+            <v:shadow on="t" type="perspective" color="#243f60" opacity=".5" offset="1pt" offset2="-3pt"/>
             <v:textbox style="mso-next-textbox:#_x0000_s1054">
               <w:txbxContent>
                 <w:p>
@@ -24110,19 +24375,24 @@
       <w:r>
         <w:t xml:space="preserve"> </w:t>
       </w:r>
-      <w:bookmarkStart w:id="54" w:name="_Toc205295078"/>
+      <w:bookmarkStart w:id="55" w:name="_Toc205295078"/>
       <w:r>
         <w:t>Back to Basics: Memory</w:t>
       </w:r>
-      <w:bookmarkEnd w:id="54"/>
+      <w:bookmarkEnd w:id="55"/>
     </w:p>
     <w:p>
       <w:pPr>
         <w:pStyle w:val="SpecialQuote"/>
       </w:pPr>
       <w:r>
-        <w:t>Not 'getting' algebra is not acceptable for a mathematician, as not 'getting' pointers is not acceptable for programmers. Too fundamental.</w:t>
-      </w:r>
+        <w:t xml:space="preserve">Not 'getting' algebra is not acceptable for a mathematician, as not 'getting' pointers is not acceptable for programmers. </w:t>
+      </w:r>
+      <w:proofErr w:type="gramStart"/>
+      <w:r>
+        <w:t>Too fundamental.</w:t>
+      </w:r>
+      <w:proofErr w:type="gramEnd"/>
       <w:r>
         <w:br/>
       </w:r>
@@ -24222,7 +24492,15 @@
         <w:t xml:space="preserve">. As important as it is for developers to embrace various high level patterns and techniques, it's equally important to understand the ecosystem in which your program runs. </w:t>
       </w:r>
       <w:r>
-        <w:t xml:space="preserve">Looking past the layers provided by the C# (or VB.NET) compiler, the CLR and the operating system, we find memory. All programs make extensive use of system memory and interact with it in marvelous ways, it's difficult to be a good programmer without understanding this </w:t>
+        <w:t xml:space="preserve">Looking past the layers provided by the C# (or VB.NET) compiler, the CLR and the operating system, we find memory. All programs make extensive use of system memory and interact with it in marvelous </w:t>
+      </w:r>
+      <w:proofErr w:type="gramStart"/>
+      <w:r>
+        <w:t>ways,</w:t>
+      </w:r>
+      <w:proofErr w:type="gramEnd"/>
+      <w:r>
+        <w:t xml:space="preserve"> it's difficult to be a good programmer without understanding this </w:t>
       </w:r>
       <w:r>
         <w:t>fundamental i</w:t>
@@ -24240,11 +24518,11 @@
       <w:pPr>
         <w:pStyle w:val="Heading2"/>
       </w:pPr>
-      <w:bookmarkStart w:id="55" w:name="_Toc205295079"/>
+      <w:bookmarkStart w:id="56" w:name="_Toc205295079"/>
       <w:r>
         <w:t>Memory Allocation</w:t>
       </w:r>
-      <w:bookmarkEnd w:id="55"/>
+      <w:bookmarkEnd w:id="56"/>
     </w:p>
     <w:p>
       <w:r>
@@ -24340,11 +24618,11 @@
       <w:pPr>
         <w:pStyle w:val="Heading3"/>
       </w:pPr>
-      <w:bookmarkStart w:id="56" w:name="_Toc205295080"/>
+      <w:bookmarkStart w:id="57" w:name="_Toc205295080"/>
       <w:r>
         <w:t>The Stack</w:t>
       </w:r>
-      <w:bookmarkEnd w:id="56"/>
+      <w:bookmarkEnd w:id="57"/>
     </w:p>
     <w:p>
       <w:r>
@@ -24353,7 +24631,7 @@
           <w:lang w:val="en-CA" w:eastAsia="en-CA"/>
         </w:rPr>
         <w:pict>
-          <v:shape id="_x0000_s1056" type="#_x0000_t185" style="position:absolute;margin-left:287.4pt;margin-top:495.75pt;width:191.85pt;height:119.25pt;rotation:-360;z-index:251688960;mso-position-horizontal-relative:margin;mso-position-vertical-relative:margin;mso-width-relative:margin;mso-height-relative:margin" o:allowincell="f" adj="1739" fillcolor="#943634 [2405]" strokecolor="#205867 [1608]" strokeweight="3pt">
+          <v:shape id="_x0000_s1056" type="#_x0000_t185" style="position:absolute;margin-left:287.4pt;margin-top:495.75pt;width:191.85pt;height:119.25pt;rotation:-360;z-index:251688960;mso-position-horizontal-relative:margin;mso-position-vertical-relative:margin;mso-width-relative:margin;mso-height-relative:margin" o:allowincell="f" adj="1739" fillcolor="#943634" strokecolor="#205867" strokeweight="3pt">
             <v:imagedata embosscolor="shadow add(51)"/>
             <v:shadow opacity=".5" offset=",-2pt" offset2="-8pt,8pt"/>
             <v:textbox style="mso-next-textbox:#_x0000_s1056" inset="3.6pt,,3.6pt">
@@ -24367,7 +24645,29 @@
                       <w:sz w:val="24"/>
                       <w:szCs w:val="24"/>
                     </w:rPr>
-                    <w:t>If you've ever wondered why a variable defined in a for loop or if statement wasn't available outside that scope, it's because the stack has unwound itself and the value is lost.</w:t>
+                    <w:t xml:space="preserve">If you've ever wondered why a variable defined in </w:t>
+                  </w:r>
+                  <w:proofErr w:type="gramStart"/>
+                  <w:r>
+                    <w:rPr>
+                      <w:i/>
+                      <w:iCs/>
+                      <w:color w:val="808080" w:themeColor="text1" w:themeTint="7F"/>
+                      <w:sz w:val="24"/>
+                      <w:szCs w:val="24"/>
+                    </w:rPr>
+                    <w:t>a for</w:t>
+                  </w:r>
+                  <w:proofErr w:type="gramEnd"/>
+                  <w:r>
+                    <w:rPr>
+                      <w:i/>
+                      <w:iCs/>
+                      <w:color w:val="808080" w:themeColor="text1" w:themeTint="7F"/>
+                      <w:sz w:val="24"/>
+                      <w:szCs w:val="24"/>
+                    </w:rPr>
+                    <w:t xml:space="preserve"> loop or if statement wasn't available outside that scope, it's because the stack has unwound itself and the value is lost.</w:t>
                   </w:r>
                 </w:p>
               </w:txbxContent>
@@ -24394,7 +24694,23 @@
       </w:r>
       <w:proofErr w:type="spellEnd"/>
       <w:r>
-        <w:t xml:space="preserve"> world (such as C). That's because whenever you enter a new scope (such as a method or an if statement) values are pushed onto the stack and when you exit the stack the values are popped off. This is why a stack is synonymous with a LIFO - last-in first-out. You can think of it this way: whenever you create a new scope, say a method, a marker is placed on the stack and values are added to it as needed. When you leave that scope, all values are popped off up to and including the method marker. This works with any level of nesting.</w:t>
+        <w:t xml:space="preserve"> world (such as C). That's because whenever you enter a new scope (such as a method or </w:t>
+      </w:r>
+      <w:proofErr w:type="gramStart"/>
+      <w:r>
+        <w:t>an if</w:t>
+      </w:r>
+      <w:proofErr w:type="gramEnd"/>
+      <w:r>
+        <w:t xml:space="preserve"> statement) values are pushed onto the stack and when you exit the stack the values are popped off. This is why a stack is synonymous with a LIFO - last-in first-out. You can think of it this way: whenever you create a new scope, say a method, a marker is placed on the stack and values are added to it as needed. </w:t>
+      </w:r>
+      <w:proofErr w:type="gramStart"/>
+      <w:r>
+        <w:t>When you leave that scope, all values are popped off up to and including the method marker.</w:t>
+      </w:r>
+      <w:proofErr w:type="gramEnd"/>
+      <w:r>
+        <w:t xml:space="preserve"> This works with any level of nesting.</w:t>
       </w:r>
     </w:p>
     <w:p>
@@ -24417,8 +24733,13 @@
         <w:t>99.9%</w:t>
       </w:r>
       <w:r>
-        <w:t xml:space="preserve"> of the time, this indicates an endless recursive call (a function which calls itself</w:t>
-      </w:r>
+        <w:t xml:space="preserve"> of the time, this indicates an endless recursive call (a function which calls </w:t>
+      </w:r>
+      <w:proofErr w:type="gramStart"/>
+      <w:r>
+        <w:t>itself</w:t>
+      </w:r>
+      <w:proofErr w:type="gramEnd"/>
       <w:r>
         <w:t xml:space="preserve"> ad infinitum). In theory it could be caused by a very</w:t>
       </w:r>
@@ -24439,11 +24760,11 @@
       <w:pPr>
         <w:pStyle w:val="Heading3"/>
       </w:pPr>
-      <w:bookmarkStart w:id="57" w:name="_Toc205295081"/>
+      <w:bookmarkStart w:id="58" w:name="_Toc205295081"/>
       <w:r>
         <w:t>The Heap</w:t>
       </w:r>
-      <w:bookmarkEnd w:id="57"/>
+      <w:bookmarkEnd w:id="58"/>
     </w:p>
     <w:p>
       <w:r>
@@ -24538,7 +24859,7 @@
       <w:r>
         <w:t xml:space="preserve"> Unlike the stack where the last scope can simply be popped off, objects in the heap aren't local to a given scope. Instead, most are deeply nested references of other referenced objects. In languages such as C, whenever a programmer causes memory to be allocated on the heap, he or she must also make sure to remove it from the heap when he's finished with it. In managed languages, the runtime takes care of cleaning up resources (.NET uses a Generational Garbage Collector which is briefly described on </w:t>
       </w:r>
-      <w:hyperlink r:id="rId42" w:anchor="Generational_GC_.28aka_Ephemeral_GC.29" w:history="1">
+      <w:hyperlink r:id="rId43" w:anchor="Generational_GC_.28aka_Ephemeral_GC.29" w:history="1">
         <w:r>
           <w:rPr>
             <w:rStyle w:val="Hyperlink"/>
@@ -24587,12 +24908,12 @@
       <w:pPr>
         <w:pStyle w:val="Heading3"/>
       </w:pPr>
-      <w:bookmarkStart w:id="58" w:name="_Toc205295082"/>
+      <w:bookmarkStart w:id="59" w:name="_Toc205295082"/>
       <w:r>
         <w:lastRenderedPageBreak/>
         <w:t>Pointers</w:t>
       </w:r>
-      <w:bookmarkEnd w:id="58"/>
+      <w:bookmarkEnd w:id="59"/>
     </w:p>
     <w:p>
       <w:r>
@@ -24605,7 +24926,15 @@
         <w:t>or</w:t>
       </w:r>
       <w:r>
-        <w:t xml:space="preserve"> Java are </w:t>
+        <w:t xml:space="preserve"> Java </w:t>
+      </w:r>
+      <w:proofErr w:type="gramStart"/>
+      <w:r>
+        <w:t>are</w:t>
+      </w:r>
+      <w:proofErr w:type="gramEnd"/>
+      <w:r>
+        <w:t xml:space="preserve"> </w:t>
       </w:r>
       <w:proofErr w:type="spellStart"/>
       <w:r>
@@ -24645,7 +24974,15 @@
         <w:t xml:space="preserve"> </w:t>
       </w:r>
       <w:r>
-        <w:t>This address is really nothing more than an unique number, generally represented in hexadecimal format. Therefore, a pointer is nothing more than a unique number that tells .NET where the actual object is in memory. When you assign a reference type to a variable, your variable is actually a pointer to the object. This indirection is transparent in Java or .NET, but not in C or C++ where you can manipulate the memory address directly via pointer arithmetic. In C or C++ you could take a pointer and add 1 to it, hence arbitrarily changing where it points to (and likely crashing your program because of it).</w:t>
+        <w:t xml:space="preserve">This address is really nothing more than </w:t>
+      </w:r>
+      <w:proofErr w:type="gramStart"/>
+      <w:r>
+        <w:t>an</w:t>
+      </w:r>
+      <w:proofErr w:type="gramEnd"/>
+      <w:r>
+        <w:t xml:space="preserve"> unique number, generally represented in hexadecimal format. Therefore, a pointer is nothing more than a unique number that tells .NET where the actual object is in memory. When you assign a reference type to a variable, your variable is actually a pointer to the object. This indirection is transparent in Java or .NET, but not in C or C++ where you can manipulate the memory address directly via pointer arithmetic. In C or C++ you could take a pointer and add 1 to it, hence arbitrarily changing where it points to (and likely crashing your program because of it).</w:t>
       </w:r>
     </w:p>
     <w:p>
@@ -24786,10 +25123,9 @@
       <w:r>
         <w:rPr>
           <w:noProof/>
-          <w:lang w:val="en-CA" w:eastAsia="en-CA"/>
         </w:rPr>
         <w:drawing>
-          <wp:inline distT="0" distB="0" distL="0" distR="0">
+          <wp:inline distT="0" distB="0" distL="0" distR="0" wp14:editId="52F25FAF">
             <wp:extent cx="4324350" cy="1143000"/>
             <wp:effectExtent l="19050" t="0" r="0" b="0"/>
             <wp:docPr id="1" name="Picture 0" descr="stack1.png"/>
@@ -24804,7 +25140,7 @@
                     <pic:cNvPicPr/>
                   </pic:nvPicPr>
                   <pic:blipFill>
-                    <a:blip r:embed="rId43" cstate="print"/>
+                    <a:blip r:embed="rId44" cstate="print"/>
                     <a:stretch>
                       <a:fillRect/>
                     </a:stretch>
@@ -25405,10 +25741,9 @@
       <w:r>
         <w:rPr>
           <w:noProof/>
-          <w:lang w:val="en-CA" w:eastAsia="en-CA"/>
         </w:rPr>
         <w:drawing>
-          <wp:inline distT="0" distB="0" distL="0" distR="0">
+          <wp:inline distT="0" distB="0" distL="0" distR="0" wp14:editId="374DA0C1">
             <wp:extent cx="4086225" cy="1076325"/>
             <wp:effectExtent l="19050" t="0" r="9525" b="0"/>
             <wp:docPr id="3" name="Picture 2" descr="stack2.png"/>
@@ -25423,7 +25758,7 @@
                     <pic:cNvPicPr/>
                   </pic:nvPicPr>
                   <pic:blipFill>
-                    <a:blip r:embed="rId44" cstate="print"/>
+                    <a:blip r:embed="rId45" cstate="print"/>
                     <a:stretch>
                       <a:fillRect/>
                     </a:stretch>
@@ -25452,7 +25787,7 @@
         </w:rPr>
         <w:lastRenderedPageBreak/>
         <w:pict>
-          <v:shape id="_x0000_s1058" type="#_x0000_t185" style="position:absolute;margin-left:-12.75pt;margin-top:10.5pt;width:191.85pt;height:147.3pt;rotation:-360;z-index:251689984;mso-position-horizontal-relative:margin;mso-position-vertical-relative:margin;mso-width-relative:margin;mso-height-relative:margin" o:allowincell="f" adj="1739" fillcolor="#943634 [2405]" strokecolor="#205867 [1608]" strokeweight="3pt">
+          <v:shape id="_x0000_s1058" type="#_x0000_t185" style="position:absolute;margin-left:-12.75pt;margin-top:10.5pt;width:191.85pt;height:147.3pt;rotation:-360;z-index:251689984;mso-position-horizontal-relative:margin;mso-position-vertical-relative:margin;mso-width-relative:margin;mso-height-relative:margin" o:allowincell="f" adj="1739" fillcolor="#943634" strokecolor="#205867" strokeweight="3pt">
             <v:imagedata embosscolor="shadow add(51)"/>
             <v:shadow opacity=".5" offset=",-2pt" offset2="-8pt,8pt"/>
             <v:textbox style="mso-next-textbox:#_x0000_s1058" inset="3.6pt,,3.6pt">
@@ -25496,11 +25831,11 @@
       <w:pPr>
         <w:pStyle w:val="Heading2"/>
       </w:pPr>
-      <w:bookmarkStart w:id="59" w:name="_Toc205295083"/>
+      <w:bookmarkStart w:id="60" w:name="_Toc205295083"/>
       <w:r>
         <w:t>Memory Model in Practice</w:t>
       </w:r>
-      <w:bookmarkEnd w:id="59"/>
+      <w:bookmarkEnd w:id="60"/>
     </w:p>
     <w:p>
       <w:r>
@@ -25511,11 +25846,11 @@
       <w:pPr>
         <w:pStyle w:val="Heading3"/>
       </w:pPr>
-      <w:bookmarkStart w:id="60" w:name="_Toc205295084"/>
+      <w:bookmarkStart w:id="61" w:name="_Toc205295084"/>
       <w:r>
         <w:t>Boxing</w:t>
       </w:r>
-      <w:bookmarkEnd w:id="60"/>
+      <w:bookmarkEnd w:id="61"/>
     </w:p>
     <w:p>
       <w:r>
@@ -25525,15 +25860,7 @@
         <w:t>is</w:t>
       </w:r>
       <w:r>
-        <w:t xml:space="preserve"> coerced onto the heap. </w:t>
-      </w:r>
-      <w:proofErr w:type="spellStart"/>
-      <w:r>
-        <w:t>Unboxing</w:t>
-      </w:r>
-      <w:proofErr w:type="spellEnd"/>
-      <w:r>
-        <w:t xml:space="preserve"> happens when </w:t>
+        <w:t xml:space="preserve"> coerced onto the heap. Unboxing happens when </w:t>
       </w:r>
       <w:r>
         <w:t>these value types are placed back onto the stack. The simplest way to coerce a value type, such as an integer, onto the heap is by casting it:</w:t>
@@ -25567,15 +25894,7 @@
     </w:p>
     <w:p>
       <w:r>
-        <w:t xml:space="preserve">A more common scenario where boxing occurs is when you supply a value type to a method that accepts an object. This was common with collections in .NET 1.x before the introduction of generics. The non-generic collection classes mostly work with the object type, so the following code results in boxing and </w:t>
-      </w:r>
-      <w:proofErr w:type="spellStart"/>
-      <w:r>
-        <w:t>unboxing</w:t>
-      </w:r>
-      <w:proofErr w:type="spellEnd"/>
-      <w:r>
-        <w:t>:</w:t>
+        <w:t>A more common scenario where boxing occurs is when you supply a value type to a method that accepts an object. This was common with collections in .NET 1.x before the introduction of generics. The non-generic collection classes mostly work with the object type, so the following code results in boxing and unboxing:</w:t>
       </w:r>
     </w:p>
     <w:p>
@@ -25664,13 +25983,13 @@
       <w:pPr>
         <w:pStyle w:val="Heading3"/>
       </w:pPr>
-      <w:bookmarkStart w:id="61" w:name="_Toc205295085"/>
+      <w:bookmarkStart w:id="62" w:name="_Toc205295085"/>
       <w:proofErr w:type="spellStart"/>
       <w:r>
         <w:lastRenderedPageBreak/>
         <w:t>ByRef</w:t>
       </w:r>
-      <w:bookmarkEnd w:id="61"/>
+      <w:bookmarkEnd w:id="62"/>
       <w:proofErr w:type="spellEnd"/>
     </w:p>
     <w:p>
@@ -26781,7 +27100,15 @@
         <w:t>This begs the question, when would we ever pass a reference type by reference?</w:t>
       </w:r>
       <w:r>
-        <w:t xml:space="preserve"> The only reason to pass by reference is when you want to modify the pointer itself - as in where it points to. This can actually result in nasty side effects - which is why it's a good thing functions wanting to do so must specifically specify that they want the parameter passed by reference. Let's look at our second example. </w:t>
+        <w:t xml:space="preserve"> The only reason to pass by reference is when you want to modify the pointer itself - as in where it points to. This can actually result in nasty </w:t>
+      </w:r>
+      <w:proofErr w:type="gramStart"/>
+      <w:r>
+        <w:t>side effects - which is</w:t>
+      </w:r>
+      <w:proofErr w:type="gramEnd"/>
+      <w:r>
+        <w:t xml:space="preserve"> why it's a good thing functions wanting to do so must specifically specify that they want the parameter passed by reference. Let's look at our second example. </w:t>
       </w:r>
     </w:p>
     <w:p/>
@@ -27456,11 +27783,19 @@
         <w:rPr>
           <w:rStyle w:val="InlineCodeChar"/>
         </w:rPr>
-        <w:t>employee2 = null;</w:t>
+        <w:t>employee2 = null</w:t>
+      </w:r>
+      <w:proofErr w:type="gramStart"/>
+      <w:r>
+        <w:rPr>
+          <w:rStyle w:val="InlineCodeChar"/>
+        </w:rPr>
+        <w:t>;</w:t>
       </w:r>
       <w:r>
         <w:t>.</w:t>
       </w:r>
+      <w:proofErr w:type="gramEnd"/>
     </w:p>
     <w:p>
       <w:r>
@@ -27492,12 +27827,12 @@
       <w:pPr>
         <w:pStyle w:val="Heading3"/>
       </w:pPr>
-      <w:bookmarkStart w:id="62" w:name="_Toc205295086"/>
+      <w:bookmarkStart w:id="63" w:name="_Toc205295086"/>
       <w:r>
         <w:lastRenderedPageBreak/>
         <w:t>Managed Memory Leaks</w:t>
       </w:r>
-      <w:bookmarkEnd w:id="62"/>
+      <w:bookmarkEnd w:id="63"/>
     </w:p>
     <w:p>
       <w:r>
@@ -27571,13 +27906,21 @@
     </w:p>
     <w:p>
       <w:r>
-        <w:t>Our stack value (a pointer) will be popped off, and with it will go the only way we have to reference the memory created to hold our string. Leaving us</w:t>
+        <w:t xml:space="preserve">Our stack value (a pointer) will be popped off, and with it will go the only way we have to reference the memory created to hold our string. </w:t>
+      </w:r>
+      <w:proofErr w:type="gramStart"/>
+      <w:r>
+        <w:t>Leaving us</w:t>
       </w:r>
       <w:r>
         <w:t xml:space="preserve"> with</w:t>
       </w:r>
       <w:r>
-        <w:t xml:space="preserve"> no method of freeing it up. This isn't a problem in .NET because it does have a garbage collector</w:t>
+        <w:t xml:space="preserve"> no method of freeing it up.</w:t>
+      </w:r>
+      <w:proofErr w:type="gramEnd"/>
+      <w:r>
+        <w:t xml:space="preserve"> This isn't a problem in .NET because it does have a garbage collector</w:t>
       </w:r>
       <w:r>
         <w:t xml:space="preserve"> which tracks unreferenced memory and frees it.</w:t>
@@ -27607,7 +27950,7 @@
       <w:r>
         <w:t xml:space="preserve"> and aren't dealing with abnormally large data, there's a good chance you have a memory leak. .NET ships with tools to help you out, but you'll likely want to take advantage of a commercial memory profiler such as </w:t>
       </w:r>
-      <w:hyperlink r:id="rId45" w:history="1">
+      <w:hyperlink r:id="rId46" w:history="1">
         <w:proofErr w:type="spellStart"/>
         <w:r>
           <w:rPr>
@@ -27620,7 +27963,7 @@
       <w:r>
         <w:t xml:space="preserve"> or </w:t>
       </w:r>
-      <w:hyperlink r:id="rId46" w:history="1">
+      <w:hyperlink r:id="rId47" w:history="1">
         <w:r>
           <w:rPr>
             <w:rStyle w:val="Hyperlink"/>
@@ -27694,7 +28037,7 @@
       <w:r>
         <w:t xml:space="preserve"> pattern is the ideal solution), or use the </w:t>
       </w:r>
-      <w:hyperlink r:id="rId47" w:history="1">
+      <w:hyperlink r:id="rId48" w:history="1">
         <w:proofErr w:type="spellStart"/>
         <w:r>
           <w:rPr>
@@ -27713,7 +28056,7 @@
       <w:r>
         <w:t xml:space="preserve"> or a </w:t>
       </w:r>
-      <w:hyperlink r:id="rId48" w:history="1">
+      <w:hyperlink r:id="rId49" w:history="1">
         <w:r>
           <w:rPr>
             <w:rStyle w:val="Hyperlink"/>
@@ -27729,11 +28072,11 @@
       <w:pPr>
         <w:pStyle w:val="Heading3"/>
       </w:pPr>
-      <w:bookmarkStart w:id="63" w:name="_Toc205295087"/>
+      <w:bookmarkStart w:id="64" w:name="_Toc205295087"/>
       <w:r>
         <w:t>Fragmentation</w:t>
       </w:r>
-      <w:bookmarkEnd w:id="63"/>
+      <w:bookmarkEnd w:id="64"/>
     </w:p>
     <w:p>
       <w:r>
@@ -27748,7 +28091,15 @@
       </w:r>
       <w:proofErr w:type="spellEnd"/>
       <w:r>
-        <w:t xml:space="preserve"> has to do with memory fragmentation. When memory is allocated on the heap it's always a continuous block. This means that the available memory must be scanned for a large enough </w:t>
+        <w:t xml:space="preserve"> has to do with memory fragmentation. </w:t>
+      </w:r>
+      <w:proofErr w:type="gramStart"/>
+      <w:r>
+        <w:t>When memory is allocated on the heap it's always a continuous block.</w:t>
+      </w:r>
+      <w:proofErr w:type="gramEnd"/>
+      <w:r>
+        <w:t xml:space="preserve"> This means that the available memory must be scanned for a large enough </w:t>
       </w:r>
       <w:r>
         <w:t>chunk</w:t>
@@ -27763,7 +28114,23 @@
         <w:t xml:space="preserve"> Under normal circumstances, the garbage collector will compact t</w:t>
       </w:r>
       <w:r>
-        <w:t>he heap as it's freeing memory. As it compacts memory, addresses of objects change and .NET makes sure to update all your references accordingly. S</w:t>
+        <w:t xml:space="preserve">he heap as </w:t>
+      </w:r>
+      <w:proofErr w:type="gramStart"/>
+      <w:r>
+        <w:t>it's</w:t>
+      </w:r>
+      <w:proofErr w:type="gramEnd"/>
+      <w:r>
+        <w:t xml:space="preserve"> freeing memory. As it </w:t>
+      </w:r>
+      <w:proofErr w:type="gramStart"/>
+      <w:r>
+        <w:t>compacts</w:t>
+      </w:r>
+      <w:proofErr w:type="gramEnd"/>
+      <w:r>
+        <w:t xml:space="preserve"> memory, addresses of objects change and .NET makes sure to update all your references accordingly. S</w:t>
       </w:r>
       <w:r>
         <w:t xml:space="preserve">ometimes </w:t>
@@ -27785,20 +28152,25 @@
       <w:pPr>
         <w:pStyle w:val="Heading3"/>
       </w:pPr>
-      <w:bookmarkStart w:id="64" w:name="_Toc205295088"/>
+      <w:bookmarkStart w:id="65" w:name="_Toc205295088"/>
       <w:r>
         <w:lastRenderedPageBreak/>
         <w:t>Pinning</w:t>
       </w:r>
-      <w:bookmarkEnd w:id="64"/>
-    </w:p>
-    <w:p>
-      <w:r>
-        <w:t>Pinning occurs when an object is locked to a specific address on the heap. Pinned memory cannot be compact</w:t>
+      <w:bookmarkEnd w:id="65"/>
+    </w:p>
+    <w:p>
+      <w:r>
+        <w:t xml:space="preserve">Pinning occurs when an object is locked to a specific address on the heap. Pinned memory cannot be </w:t>
+      </w:r>
+      <w:proofErr w:type="gramStart"/>
+      <w:r>
+        <w:t>compact</w:t>
       </w:r>
       <w:r>
         <w:t>ed</w:t>
       </w:r>
+      <w:proofErr w:type="gramEnd"/>
       <w:r>
         <w:t xml:space="preserve"> by the garbage collector resulting in fragmentation.</w:t>
       </w:r>
@@ -27812,7 +28184,15 @@
         <w:t xml:space="preserve">teracting with unmanaged code. </w:t>
       </w:r>
       <w:r>
-        <w:t xml:space="preserve">When the .NET garbage collector compacts the heap, it updates all references in managed code, but it has no way to jump into unmanaged code and do the same. Therefore, before </w:t>
+        <w:t xml:space="preserve">When the .NET garbage collector </w:t>
+      </w:r>
+      <w:proofErr w:type="gramStart"/>
+      <w:r>
+        <w:t>compacts</w:t>
+      </w:r>
+      <w:proofErr w:type="gramEnd"/>
+      <w:r>
+        <w:t xml:space="preserve"> the heap, it updates all references in managed code, but it has no way to jump into unmanaged code and do the same. Therefore, before </w:t>
       </w:r>
       <w:proofErr w:type="spellStart"/>
       <w:r>
@@ -27825,13 +28205,26 @@
       <w:r>
         <w:t xml:space="preserve">with </w:t>
       </w:r>
-      <w:r>
-        <w:t>are the .NET Socket classes which rely on unmanaged implementations and pin buffers).</w:t>
-      </w:r>
-    </w:p>
-    <w:p>
-      <w:r>
-        <w:t>A common way around this type of pinning is to declare large objects which don't cause as much fragmentation as many small ones (this is even more true considering large objects are placed in a special hea</w:t>
+      <w:proofErr w:type="gramStart"/>
+      <w:r>
+        <w:t>are</w:t>
+      </w:r>
+      <w:proofErr w:type="gramEnd"/>
+      <w:r>
+        <w:t xml:space="preserve"> the .NET Socket classes which rely on unmanaged implementations and pin buffers).</w:t>
+      </w:r>
+    </w:p>
+    <w:p>
+      <w:r>
+        <w:t xml:space="preserve">A common way around this type of pinning is to declare large objects which don't cause as much fragmentation as many small ones (this is even </w:t>
+      </w:r>
+      <w:proofErr w:type="gramStart"/>
+      <w:r>
+        <w:t>more true</w:t>
+      </w:r>
+      <w:proofErr w:type="gramEnd"/>
+      <w:r>
+        <w:t xml:space="preserve"> considering large objects are placed in a special hea</w:t>
       </w:r>
       <w:r>
         <w:t>p</w:t>
@@ -27848,7 +28241,7 @@
       <w:r>
         <w:t xml:space="preserve"> For example, rather than creating hundreds of 4KB buffers, you can create 1 large buffer and assign chunks of it yourself. For an example as well as more information on pinning, I suggest you read Greg Young's </w:t>
       </w:r>
-      <w:hyperlink r:id="rId49" w:history="1">
+      <w:hyperlink r:id="rId50" w:history="1">
         <w:r>
           <w:rPr>
             <w:rStyle w:val="Hyperlink"/>
@@ -28170,60 +28563,88 @@
       <w:pPr>
         <w:pStyle w:val="Heading3"/>
       </w:pPr>
-      <w:bookmarkStart w:id="65" w:name="_Toc205295089"/>
+      <w:bookmarkStart w:id="66" w:name="_Toc205295089"/>
       <w:r>
         <w:lastRenderedPageBreak/>
         <w:t>Setting things to null</w:t>
       </w:r>
-      <w:bookmarkEnd w:id="65"/>
-    </w:p>
-    <w:p>
-      <w:r>
-        <w:t xml:space="preserve">So, should you set your reference types to null when you're done with them? Of course not. Once a variable falls out of scope, it's popped of the stack and the reference is removed. If you can't wait for the scope to exit, you likely need to </w:t>
+      <w:bookmarkEnd w:id="66"/>
+    </w:p>
+    <w:p>
+      <w:r>
+        <w:t xml:space="preserve">So, should you set your reference types to null when you're done with them? </w:t>
+      </w:r>
+      <w:proofErr w:type="gramStart"/>
+      <w:r>
+        <w:t>Of course not.</w:t>
+      </w:r>
+      <w:proofErr w:type="gramEnd"/>
+      <w:r>
+        <w:t xml:space="preserve"> Once a variable falls out of scope, it's popped of the stack and the reference is removed. If you can't wait for the scope to exit, you likely need to refactor your code</w:t>
+      </w:r>
+      <w:r>
+        <w:t>.</w:t>
+      </w:r>
+    </w:p>
+    <w:p>
+      <w:pPr>
+        <w:pStyle w:val="Heading2"/>
+      </w:pPr>
+      <w:bookmarkStart w:id="67" w:name="_Toc205295090"/>
+      <w:r>
+        <w:t>Deterministic Finalization</w:t>
+      </w:r>
+      <w:bookmarkEnd w:id="67"/>
+    </w:p>
+    <w:p>
+      <w:r>
+        <w:t>Despite the pre</w:t>
+      </w:r>
+      <w:r>
+        <w:t>sence of the garbage collector, developers must still take care of managing some of their references. That's because some objects hold on to vital or limited resources, such as file handle</w:t>
+      </w:r>
+      <w:r>
+        <w:t>s</w:t>
+      </w:r>
+      <w:r>
+        <w:t xml:space="preserve"> or database connections which should be released as soon as possible</w:t>
+      </w:r>
+      <w:r>
+        <w:t xml:space="preserve">. This is problematic </w:t>
+      </w:r>
+      <w:r>
+        <w:t xml:space="preserve">since we don't know when the garbage collector will actually run - by nature the garbage collector only runs when memory is in short supply. To compensate, classes which hold on to such resources should make use of the Disposable pattern. </w:t>
+      </w:r>
+      <w:r>
+        <w:t xml:space="preserve">All .NET developers are likely familiar with this pattern, along with its actual implementation (the </w:t>
       </w:r>
       <w:proofErr w:type="spellStart"/>
       <w:r>
-        <w:t>refactor</w:t>
+        <w:rPr>
+          <w:rStyle w:val="InlineCodeChar"/>
+        </w:rPr>
+        <w:t>IDisposable</w:t>
       </w:r>
       <w:proofErr w:type="spellEnd"/>
       <w:r>
-        <w:t xml:space="preserve"> your code</w:t>
-      </w:r>
-      <w:r>
-        <w:t>.</w:t>
-      </w:r>
-    </w:p>
-    <w:p>
-      <w:pPr>
-        <w:pStyle w:val="Heading2"/>
-      </w:pPr>
-      <w:bookmarkStart w:id="66" w:name="_Toc205295090"/>
-      <w:r>
-        <w:t>Deterministic Finalization</w:t>
-      </w:r>
-      <w:bookmarkEnd w:id="66"/>
-    </w:p>
-    <w:p>
-      <w:r>
-        <w:t>Despite the pre</w:t>
-      </w:r>
-      <w:r>
-        <w:t>sence of the garbage collector, developers must still take care of managing some of their references. That's because some objects hold on to vital or limited resources, such as file handle</w:t>
-      </w:r>
-      <w:r>
-        <w:t>s</w:t>
-      </w:r>
-      <w:r>
-        <w:t xml:space="preserve"> or database connections which should be released as soon as possible</w:t>
-      </w:r>
-      <w:r>
-        <w:t xml:space="preserve">. This is problematic </w:t>
-      </w:r>
-      <w:r>
-        <w:t xml:space="preserve">since we don't know when the garbage collector will actually run - by nature the garbage collector only runs when memory is in short supply. To compensate, classes which hold on to such resources should make use of the Disposable pattern. </w:t>
-      </w:r>
-      <w:r>
-        <w:t xml:space="preserve">All .NET developers are likely familiar with this pattern, along with its actual implementation (the </w:t>
+        <w:t xml:space="preserve"> interface), so we won't rehash what you already know. With respect to this chapter, it's simply important that you understand the role</w:t>
+      </w:r>
+      <w:r>
+        <w:t xml:space="preserve"> deterministic finalization takes. It doesn't free the memory used by the object. It releases resources. In the case of database connections for example, it releases the connection back to the pool in order to be reused.</w:t>
+      </w:r>
+    </w:p>
+    <w:p>
+      <w:r>
+        <w:t xml:space="preserve">If you forget to call </w:t>
+      </w:r>
+      <w:r>
+        <w:rPr>
+          <w:rStyle w:val="InlineCodeChar"/>
+        </w:rPr>
+        <w:t>Dispose</w:t>
+      </w:r>
+      <w:r>
+        <w:t xml:space="preserve"> on an object which implements </w:t>
       </w:r>
       <w:proofErr w:type="spellStart"/>
       <w:r>
@@ -28234,15 +28655,42 @@
       </w:r>
       <w:proofErr w:type="spellEnd"/>
       <w:r>
-        <w:t xml:space="preserve"> interface), so we won't rehash what you already know. With respect to this chapter, it's simply important that you understand the role</w:t>
-      </w:r>
-      <w:r>
-        <w:t xml:space="preserve"> deterministic finalization takes. It doesn't free the memory used by the object. It releases resources. In the case of database connections for example, it releases the connection back to the pool in order to be reused.</w:t>
-      </w:r>
-    </w:p>
-    <w:p>
-      <w:r>
-        <w:t xml:space="preserve">If you forget to call </w:t>
+        <w:rPr>
+          <w:rStyle w:val="InlineCodeChar"/>
+        </w:rPr>
+        <w:t>,</w:t>
+      </w:r>
+      <w:r>
+        <w:t xml:space="preserve"> the garbage collector will do it for you (eventually). You shouldn't rely on this </w:t>
+      </w:r>
+      <w:proofErr w:type="gramStart"/>
+      <w:r>
+        <w:t>behavior</w:t>
+      </w:r>
+      <w:r>
+        <w:t>,</w:t>
+      </w:r>
+      <w:proofErr w:type="gramEnd"/>
+      <w:r>
+        <w:t xml:space="preserve"> however</w:t>
+      </w:r>
+      <w:r>
+        <w:t>,</w:t>
+      </w:r>
+      <w:r>
+        <w:t xml:space="preserve"> as the problem of limited resources is very real (it's relatively trivial to try it out with a loop that opens connections to a database).</w:t>
+      </w:r>
+      <w:r>
+        <w:t xml:space="preserve"> You may be wondering why some objects expose both a </w:t>
+      </w:r>
+      <w:r>
+        <w:rPr>
+          <w:rStyle w:val="InlineCodeChar"/>
+        </w:rPr>
+        <w:t>Close</w:t>
+      </w:r>
+      <w:r>
+        <w:t xml:space="preserve"> and </w:t>
       </w:r>
       <w:r>
         <w:rPr>
@@ -28251,7 +28699,30 @@
         <w:t>Dispose</w:t>
       </w:r>
       <w:r>
-        <w:t xml:space="preserve"> on an object which implements </w:t>
+        <w:t xml:space="preserve"> method, and which you should call. In all the cases I've seen the two are generally equivalent - so it's really a matter of taste. I would suggest that you take advantage of the </w:t>
+      </w:r>
+      <w:r>
+        <w:rPr>
+          <w:rStyle w:val="InlineCodeChar"/>
+        </w:rPr>
+        <w:t>using</w:t>
+      </w:r>
+      <w:r>
+        <w:t xml:space="preserve"> statement and forget about </w:t>
+      </w:r>
+      <w:r>
+        <w:rPr>
+          <w:rStyle w:val="InlineCodeChar"/>
+        </w:rPr>
+        <w:t>Close</w:t>
+      </w:r>
+      <w:r>
+        <w:t>. Personally I find it frustrating (and inconsistent) that both are exposed.</w:t>
+      </w:r>
+    </w:p>
+    <w:p>
+      <w:r>
+        <w:t xml:space="preserve">Finally, if you're building a class that would benefit from deterministic finalization you'll find that implementing the </w:t>
       </w:r>
       <w:proofErr w:type="spellStart"/>
       <w:r>
@@ -28262,82 +28733,9 @@
       </w:r>
       <w:proofErr w:type="spellEnd"/>
       <w:r>
-        <w:rPr>
-          <w:rStyle w:val="InlineCodeChar"/>
-        </w:rPr>
-        <w:t>,</w:t>
-      </w:r>
-      <w:r>
-        <w:t xml:space="preserve"> the garbage collector will do it for you (eventually). You shouldn't rely on this behavior</w:t>
-      </w:r>
-      <w:r>
-        <w:t>,</w:t>
-      </w:r>
-      <w:r>
-        <w:t xml:space="preserve"> however</w:t>
-      </w:r>
-      <w:r>
-        <w:t>,</w:t>
-      </w:r>
-      <w:r>
-        <w:t xml:space="preserve"> as the problem of limited resources is very real (it's relatively trivial to try it out with a loop that opens connections to a database).</w:t>
-      </w:r>
-      <w:r>
-        <w:t xml:space="preserve"> You may be wondering why some objects expose both a </w:t>
-      </w:r>
-      <w:r>
-        <w:rPr>
-          <w:rStyle w:val="InlineCodeChar"/>
-        </w:rPr>
-        <w:t>Close</w:t>
-      </w:r>
-      <w:r>
-        <w:t xml:space="preserve"> and </w:t>
-      </w:r>
-      <w:r>
-        <w:rPr>
-          <w:rStyle w:val="InlineCodeChar"/>
-        </w:rPr>
-        <w:t>Dispose</w:t>
-      </w:r>
-      <w:r>
-        <w:t xml:space="preserve"> method, and which you should call. In all the cases I've seen the two are generally equivalent - so it's really a matter of taste. I would suggest that you take advantage of the </w:t>
-      </w:r>
-      <w:r>
-        <w:rPr>
-          <w:rStyle w:val="InlineCodeChar"/>
-        </w:rPr>
-        <w:t>using</w:t>
-      </w:r>
-      <w:r>
-        <w:t xml:space="preserve"> statement and forget about </w:t>
-      </w:r>
-      <w:r>
-        <w:rPr>
-          <w:rStyle w:val="InlineCodeChar"/>
-        </w:rPr>
-        <w:t>Close</w:t>
-      </w:r>
-      <w:r>
-        <w:t>. Personally I find it frustrating (and inconsistent) that both are exposed.</w:t>
-      </w:r>
-    </w:p>
-    <w:p>
-      <w:r>
-        <w:t xml:space="preserve">Finally, if you're building a class that would benefit from deterministic finalization you'll find that implementing the </w:t>
-      </w:r>
-      <w:proofErr w:type="spellStart"/>
-      <w:r>
-        <w:rPr>
-          <w:rStyle w:val="InlineCodeChar"/>
-        </w:rPr>
-        <w:t>IDisposable</w:t>
-      </w:r>
-      <w:proofErr w:type="spellEnd"/>
-      <w:r>
         <w:t xml:space="preserve"> pattern is simple. A </w:t>
       </w:r>
-      <w:hyperlink r:id="rId50" w:history="1">
+      <w:hyperlink r:id="rId51" w:history="1">
         <w:r>
           <w:rPr>
             <w:rStyle w:val="Hyperlink"/>
@@ -28353,16 +28751,16 @@
       <w:pPr>
         <w:pStyle w:val="Heading2"/>
       </w:pPr>
-      <w:bookmarkStart w:id="67" w:name="_Toc205295091"/>
+      <w:bookmarkStart w:id="68" w:name="_Toc205295091"/>
       <w:r>
         <w:t>In This Chapter</w:t>
       </w:r>
-      <w:bookmarkEnd w:id="67"/>
+      <w:bookmarkEnd w:id="68"/>
     </w:p>
     <w:p>
       <w:pPr>
         <w:sectPr>
-          <w:headerReference w:type="default" r:id="rId51"/>
+          <w:headerReference w:type="default" r:id="rId52"/>
           <w:pgSz w:w="12240" w:h="15840"/>
           <w:pgMar w:top="1440" w:right="1440" w:bottom="1440" w:left="1440" w:header="720" w:footer="720" w:gutter="0"/>
           <w:cols w:space="720"/>
@@ -28373,7 +28771,15 @@
         <w:t xml:space="preserve">Stacks, heaps and pointers can seem overwhelming at first. </w:t>
       </w:r>
       <w:r>
-        <w:t>Within the context of managed languages though, there isn't really much to it. The benefits of understanding these concepts are tangible in day to day programming, and invaluable when unexpected behavior</w:t>
+        <w:t xml:space="preserve">Within the context of managed languages though, there isn't really much to it. The benefits of understanding these concepts are tangible in day to day </w:t>
+      </w:r>
+      <w:proofErr w:type="gramStart"/>
+      <w:r>
+        <w:t>programming,</w:t>
+      </w:r>
+      <w:proofErr w:type="gramEnd"/>
+      <w:r>
+        <w:t xml:space="preserve"> and invaluable when unexpected behavior</w:t>
       </w:r>
       <w:r>
         <w:t xml:space="preserve"> occurs</w:t>
@@ -28418,8 +28824,8 @@
         <w:lastRenderedPageBreak/>
         <w:pict>
           <v:shape id="_x0000_s1060" type="#_x0000_t202" style="position:absolute;margin-left:427.5pt;margin-top:-3.75pt;width:41.25pt;height:39.75pt;z-index:251692032" fillcolor="white [3201]" strokecolor="#95b3d7 [1940]" strokeweight="1pt">
-            <v:fill color2="#b8cce4 [1300]" focusposition="1" focussize="" focus="100%" type="gradient"/>
-            <v:shadow on="t" type="perspective" color="#243f60 [1604]" opacity=".5" offset="1pt" offset2="-3pt"/>
+            <v:fill color2="#b8cce4" focusposition="1" focussize="" focus="100%" type="gradient"/>
+            <v:shadow on="t" type="perspective" color="#243f60" opacity=".5" offset="1pt" offset2="-3pt"/>
             <v:textbox style="mso-next-textbox:#_x0000_s1060">
               <w:txbxContent>
                 <w:p>
@@ -28446,11 +28852,11 @@
       <w:r>
         <w:t xml:space="preserve"> </w:t>
       </w:r>
-      <w:bookmarkStart w:id="68" w:name="_Toc205295092"/>
+      <w:bookmarkStart w:id="69" w:name="_Toc205295092"/>
       <w:r>
         <w:t>Back to Basics: Exceptions</w:t>
       </w:r>
-      <w:bookmarkEnd w:id="68"/>
+      <w:bookmarkEnd w:id="69"/>
     </w:p>
     <w:p>
       <w:pPr>
@@ -28499,18 +28905,26 @@
         <w:t xml:space="preserve">. </w:t>
       </w:r>
       <w:r>
-        <w:t>In this chapter we'll look at three distinct aspects of exceptions : handling, creating and throwing them. Since exceptions are unavoidable you can neither run nor hide, so you might as well leverage.</w:t>
+        <w:t xml:space="preserve">In this chapter we'll look at three distinct aspects of </w:t>
+      </w:r>
+      <w:proofErr w:type="gramStart"/>
+      <w:r>
+        <w:t>exceptions :</w:t>
+      </w:r>
+      <w:proofErr w:type="gramEnd"/>
+      <w:r>
+        <w:t xml:space="preserve"> handling, creating and throwing them. Since exceptions are unavoidable you can neither run nor hide, so you might as well leverage.</w:t>
       </w:r>
     </w:p>
     <w:p>
       <w:pPr>
         <w:pStyle w:val="Heading2"/>
       </w:pPr>
-      <w:bookmarkStart w:id="69" w:name="_Toc205295093"/>
+      <w:bookmarkStart w:id="70" w:name="_Toc205295093"/>
       <w:r>
         <w:t>Handling Exceptions</w:t>
       </w:r>
-      <w:bookmarkEnd w:id="69"/>
+      <w:bookmarkEnd w:id="70"/>
     </w:p>
     <w:p>
       <w:r>
@@ -28584,7 +28998,15 @@
         <w:t>Whenever you find yourself writing a try/catch statement, ask yourself if you can actually do something about a raised exception. If your database goes down, can you actually write code to recover or are you better off displaying a friendly error message to the user and getting a notification about the problem?</w:t>
       </w:r>
       <w:r>
-        <w:t xml:space="preserve"> It's hard to accept at first, but sometimes it's just better to crash, log the error and move on. Even for mission critical systems, if you're making typical use of a database, what can you do if it goes down? This train of thought isn't limited to database issues or even just environmental failures, but also your typical every-day runtime bug . </w:t>
+        <w:t xml:space="preserve"> It's hard to accept at first, but sometimes it's just better to crash, log the error and move on. Even for mission critical systems, if you're making typical use of a database, what can you do if it goes down? This train of thought isn't limited to database issues or even just environmental failures, but also your typical every-day runtime </w:t>
+      </w:r>
+      <w:proofErr w:type="gramStart"/>
+      <w:r>
+        <w:t>bug .</w:t>
+      </w:r>
+      <w:proofErr w:type="gramEnd"/>
+      <w:r>
+        <w:t xml:space="preserve"> </w:t>
       </w:r>
       <w:r>
         <w:t>If converting a con</w:t>
@@ -28607,8 +29029,13 @@
         <w:t xml:space="preserve"> does it make sense continuing as if everything's ok?</w:t>
       </w:r>
       <w:r>
-        <w:t xml:space="preserve"> Probably not.</w:t>
-      </w:r>
+        <w:t xml:space="preserve"> </w:t>
+      </w:r>
+      <w:proofErr w:type="gramStart"/>
+      <w:r>
+        <w:t>Probably not.</w:t>
+      </w:r>
+      <w:proofErr w:type="gramEnd"/>
     </w:p>
     <w:p>
       <w:r>
@@ -28782,7 +29209,15 @@
       </w:r>
       <w:proofErr w:type="spellEnd"/>
       <w:r>
-        <w:t>? Instead, the above could should catch a specific exception:</w:t>
+        <w:t xml:space="preserve">? Instead, the above </w:t>
+      </w:r>
+      <w:proofErr w:type="gramStart"/>
+      <w:r>
+        <w:t>could should</w:t>
+      </w:r>
+      <w:proofErr w:type="gramEnd"/>
+      <w:r>
+        <w:t xml:space="preserve"> catch a specific exception:</w:t>
       </w:r>
     </w:p>
     <w:p>
@@ -28893,7 +29328,15 @@
     </w:p>
     <w:p>
       <w:r>
-        <w:t xml:space="preserve">(an even better approach would be the use the </w:t>
+        <w:t>(</w:t>
+      </w:r>
+      <w:proofErr w:type="gramStart"/>
+      <w:r>
+        <w:t>an</w:t>
+      </w:r>
+      <w:proofErr w:type="gramEnd"/>
+      <w:r>
+        <w:t xml:space="preserve"> even better approach would be the use the </w:t>
       </w:r>
       <w:proofErr w:type="spellStart"/>
       <w:r>
@@ -28933,11 +29376,11 @@
       <w:pPr>
         <w:pStyle w:val="Heading3"/>
       </w:pPr>
-      <w:bookmarkStart w:id="70" w:name="_Toc205295094"/>
+      <w:bookmarkStart w:id="71" w:name="_Toc205295094"/>
       <w:r>
         <w:t>Logging</w:t>
       </w:r>
-      <w:bookmarkEnd w:id="70"/>
+      <w:bookmarkEnd w:id="71"/>
     </w:p>
     <w:p>
       <w:r>
@@ -28946,7 +29389,7 @@
           <w:lang w:val="en-CA" w:eastAsia="en-CA"/>
         </w:rPr>
         <w:pict>
-          <v:shape id="_x0000_s1062" type="#_x0000_t185" style="position:absolute;margin-left:285.75pt;margin-top:392.25pt;width:191.85pt;height:161.3pt;rotation:-360;z-index:251693056;mso-position-horizontal-relative:margin;mso-position-vertical-relative:margin;mso-width-relative:margin;mso-height-relative:margin" o:allowincell="f" adj="1739" fillcolor="#943634 [2405]" strokecolor="#205867 [1608]" strokeweight="3pt">
+          <v:shape id="_x0000_s1062" type="#_x0000_t185" style="position:absolute;margin-left:285.75pt;margin-top:392.25pt;width:191.85pt;height:161.3pt;rotation:-360;z-index:251693056;mso-position-horizontal-relative:margin;mso-position-vertical-relative:margin;mso-width-relative:margin;mso-height-relative:margin" o:allowincell="f" adj="1739" fillcolor="#943634" strokecolor="#205867" strokeweight="3pt">
             <v:imagedata embosscolor="shadow add(51)"/>
             <v:shadow opacity=".5" offset=",-2pt" offset2="-8pt,8pt"/>
             <v:textbox style="mso-next-textbox:#_x0000_s1062" inset="3.6pt,,3.6pt">
@@ -28956,7 +29399,15 @@
                     <w:pStyle w:val="SpecialQuote2"/>
                   </w:pPr>
                   <w:r>
-                    <w:t>A word of warning based on a bad personal experience: some types of exceptions tend to cluster. If you choose to send out emails whenever an exception occurs you can easily flood your mail server . A smart logging solution should probably implement some type of buffering or aggregation.</w:t>
+                    <w:t xml:space="preserve">A word of warning based on a bad personal experience: some types of exceptions tend to cluster. If you choose to send out emails whenever an exception occurs you can easily flood your mail </w:t>
+                  </w:r>
+                  <w:proofErr w:type="gramStart"/>
+                  <w:r>
+                    <w:t>server .</w:t>
+                  </w:r>
+                  <w:proofErr w:type="gramEnd"/>
+                  <w:r>
+                    <w:t xml:space="preserve"> A smart logging solution should probably implement some type of buffering or aggregation.</w:t>
                   </w:r>
                 </w:p>
               </w:txbxContent>
@@ -29021,7 +29472,7 @@
       <w:r>
         <w:t xml:space="preserve"> in a bit). This causes a lot of unnecessary and repetitive code - better to let exceptions bubble up through your code and log all exceptions at the outer edge of your system. Exactly which logging implementation you use is up to you and will depend on the criticalness of your system. Maybe you'll want to be notified by email as soon as exceptions occur, or maybe you can simply log it to a file or database and either review it daily or have another process send you a daily summary. Many developers leverage rich logging frameworks such as </w:t>
       </w:r>
-      <w:hyperlink r:id="rId52" w:history="1">
+      <w:hyperlink r:id="rId53" w:history="1">
         <w:r>
           <w:rPr>
             <w:rStyle w:val="Hyperlink"/>
@@ -29032,7 +29483,7 @@
       <w:r>
         <w:t xml:space="preserve"> or Microsoft's </w:t>
       </w:r>
-      <w:hyperlink r:id="rId53" w:history="1">
+      <w:hyperlink r:id="rId54" w:history="1">
         <w:r>
           <w:rPr>
             <w:rStyle w:val="Hyperlink"/>
@@ -29051,11 +29502,11 @@
       <w:pPr>
         <w:pStyle w:val="Heading3"/>
       </w:pPr>
-      <w:bookmarkStart w:id="71" w:name="_Toc205295095"/>
+      <w:bookmarkStart w:id="72" w:name="_Toc205295095"/>
       <w:r>
         <w:t>Cleaning Up</w:t>
       </w:r>
-      <w:bookmarkEnd w:id="71"/>
+      <w:bookmarkEnd w:id="72"/>
     </w:p>
     <w:p>
       <w:r>
@@ -29453,8 +29904,13 @@
       </w:r>
     </w:p>
     <w:p>
-      <w:r>
-        <w:t xml:space="preserve">or the syntactically nicer </w:t>
+      <w:proofErr w:type="gramStart"/>
+      <w:r>
+        <w:t>or</w:t>
+      </w:r>
+      <w:proofErr w:type="gramEnd"/>
+      <w:r>
+        <w:t xml:space="preserve"> the syntactically nicer </w:t>
       </w:r>
       <w:r>
         <w:rPr>
@@ -29630,16 +30086,24 @@
       <w:pPr>
         <w:pStyle w:val="Heading2"/>
       </w:pPr>
-      <w:bookmarkStart w:id="72" w:name="_Toc205295096"/>
+      <w:bookmarkStart w:id="73" w:name="_Toc205295096"/>
       <w:r>
         <w:lastRenderedPageBreak/>
         <w:t>Throwing Exceptions</w:t>
       </w:r>
-      <w:bookmarkEnd w:id="72"/>
-    </w:p>
-    <w:p>
-      <w:r>
-        <w:t>There isn't one magic rule to throwing exceptions like there is for catching them (again, that rule is don't catch exceptions unless you can actually handle them). N</w:t>
+      <w:bookmarkEnd w:id="73"/>
+    </w:p>
+    <w:p>
+      <w:r>
+        <w:t xml:space="preserve">There isn't one magic rule to throwing exceptions like there is for catching them (again, that rule is </w:t>
+      </w:r>
+      <w:proofErr w:type="gramStart"/>
+      <w:r>
+        <w:t>don't</w:t>
+      </w:r>
+      <w:proofErr w:type="gramEnd"/>
+      <w:r>
+        <w:t xml:space="preserve"> catch exceptions unless you can actually handle them). N</w:t>
       </w:r>
       <w:r>
         <w:t>onetheless throwing exceptions,</w:t>
@@ -29694,11 +30158,11 @@
       <w:pPr>
         <w:pStyle w:val="Heading3"/>
       </w:pPr>
-      <w:bookmarkStart w:id="73" w:name="_Toc205295097"/>
+      <w:bookmarkStart w:id="74" w:name="_Toc205295097"/>
       <w:r>
         <w:t>Throwing Mechanics</w:t>
       </w:r>
-      <w:bookmarkEnd w:id="73"/>
+      <w:bookmarkEnd w:id="74"/>
     </w:p>
     <w:p>
       <w:r>
@@ -30426,20 +30890,28 @@
       <w:pPr>
         <w:pStyle w:val="Heading3"/>
       </w:pPr>
-      <w:bookmarkStart w:id="74" w:name="_Toc205295098"/>
-      <w:r>
-        <w:t>When T</w:t>
-      </w:r>
-      <w:r>
-        <w:t xml:space="preserve">o </w:t>
-      </w:r>
+      <w:bookmarkStart w:id="75" w:name="_Toc205295098"/>
+      <w:r>
+        <w:t xml:space="preserve">When </w:t>
+      </w:r>
+      <w:proofErr w:type="gramStart"/>
       <w:r>
         <w:t>T</w:t>
       </w:r>
       <w:r>
+        <w:t>o</w:t>
+      </w:r>
+      <w:proofErr w:type="gramEnd"/>
+      <w:r>
+        <w:t xml:space="preserve"> </w:t>
+      </w:r>
+      <w:r>
+        <w:t>T</w:t>
+      </w:r>
+      <w:r>
         <w:t>hrow Exceptions</w:t>
       </w:r>
-      <w:bookmarkEnd w:id="74"/>
+      <w:bookmarkEnd w:id="75"/>
     </w:p>
     <w:p>
       <w:r>
@@ -30511,15 +30983,7 @@
         <w:t xml:space="preserve"> it can put the system in an unreliable or unexpected state. </w:t>
       </w:r>
       <w:r>
-        <w:t xml:space="preserve">Another example might be a </w:t>
-      </w:r>
-      <w:proofErr w:type="spellStart"/>
-      <w:r>
-        <w:t>Facebook</w:t>
-      </w:r>
-      <w:proofErr w:type="spellEnd"/>
-      <w:r>
-        <w:t xml:space="preserve"> application that gets an unexpected result from an API call. You could ignore the error, or you could raise an exception, log it (so that you can fix it, since the API might have changed) and present a helpful message to your users.</w:t>
+        <w:t>Another example might be a Facebook application that gets an unexpected result from an API call. You could ignore the error, or you could raise an exception, log it (so that you can fix it, since the API might have changed) and present a helpful message to your users.</w:t>
       </w:r>
     </w:p>
     <w:p>
@@ -30541,7 +31005,7 @@
       <w:r>
         <w:t xml:space="preserve">This approach is related to the </w:t>
       </w:r>
-      <w:hyperlink r:id="rId54" w:history="1">
+      <w:hyperlink r:id="rId55" w:history="1">
         <w:r>
           <w:rPr>
             <w:rStyle w:val="Hyperlink"/>
@@ -30622,7 +31086,7 @@
       <w:r>
         <w:t xml:space="preserve">throws an exception - the unpredictable behavior sucks (if you're curious why they work differently check out Brad Abrams </w:t>
       </w:r>
-      <w:hyperlink r:id="rId55" w:history="1">
+      <w:hyperlink r:id="rId56" w:history="1">
         <w:r>
           <w:rPr>
             <w:rStyle w:val="Hyperlink"/>
@@ -30723,13 +31187,19 @@
       </w:r>
     </w:p>
     <w:p>
+      <w:proofErr w:type="gramStart"/>
       <w:r>
         <w:t>Perhaps the most important thing to do when throwing exceptions, or dealing with exceptions in general, is to think about the user.</w:t>
       </w:r>
-      <w:r>
-        <w:t xml:space="preserve"> The vast majority of users are naive compared to programmers and can easily panic when presented with error messages. Jeff Atwood </w:t>
-      </w:r>
-      <w:hyperlink r:id="rId56" w:history="1">
+      <w:proofErr w:type="gramEnd"/>
+      <w:r>
+        <w:t xml:space="preserve"> The vast majority of users are naive compared to programmers and can easily panic when presented with error messages. </w:t>
+      </w:r>
+      <w:proofErr w:type="gramStart"/>
+      <w:r>
+        <w:t xml:space="preserve">Jeff Atwood </w:t>
+      </w:r>
+      <w:hyperlink r:id="rId57" w:history="1">
         <w:r>
           <w:rPr>
             <w:rStyle w:val="Hyperlink"/>
@@ -30740,6 +31210,7 @@
       <w:r>
         <w:t xml:space="preserve"> about the importance of crashing responsibly.</w:t>
       </w:r>
+      <w:proofErr w:type="gramEnd"/>
     </w:p>
     <w:p>
       <w:pPr>
@@ -30798,7 +31269,7 @@
       <w:pPr>
         <w:pStyle w:val="Heading2"/>
       </w:pPr>
-      <w:bookmarkStart w:id="75" w:name="_Toc205295099"/>
+      <w:bookmarkStart w:id="76" w:name="_Toc205295099"/>
       <w:r>
         <w:t>Creating</w:t>
       </w:r>
@@ -30808,11 +31279,19 @@
       <w:r>
         <w:t xml:space="preserve"> Exceptions</w:t>
       </w:r>
-      <w:bookmarkEnd w:id="75"/>
-    </w:p>
-    <w:p>
-      <w:r>
-        <w:t xml:space="preserve">One of the most overlooked aspect of domain driven design are custom exceptions. Exceptions play a serious part of any business domain, so any </w:t>
+      <w:bookmarkEnd w:id="76"/>
+    </w:p>
+    <w:p>
+      <w:r>
+        <w:t xml:space="preserve">One of the most overlooked </w:t>
+      </w:r>
+      <w:proofErr w:type="gramStart"/>
+      <w:r>
+        <w:t>aspect</w:t>
+      </w:r>
+      <w:proofErr w:type="gramEnd"/>
+      <w:r>
+        <w:t xml:space="preserve"> of domain driven design are custom exceptions. Exceptions play a serious part of any business domain, so any </w:t>
       </w:r>
       <w:r>
         <w:t>serious attempt at modeling a business domain</w:t>
@@ -30877,11 +31356,19 @@
       <w:r>
         <w:t xml:space="preserve">These are particularly useful in allowing you to avoid swallowing exceptions. Take the following code as an example. If the </w:t>
       </w:r>
-      <w:r>
-        <w:rPr>
-          <w:rStyle w:val="InlineCodeChar"/>
-        </w:rPr>
-        <w:t>Save()</w:t>
+      <w:proofErr w:type="gramStart"/>
+      <w:r>
+        <w:rPr>
+          <w:rStyle w:val="InlineCodeChar"/>
+        </w:rPr>
+        <w:t>Save(</w:t>
+      </w:r>
+      <w:proofErr w:type="gramEnd"/>
+      <w:r>
+        <w:rPr>
+          <w:rStyle w:val="InlineCodeChar"/>
+        </w:rPr>
+        <w:t>)</w:t>
       </w:r>
       <w:r>
         <w:t xml:space="preserve"> method doesn't </w:t>
@@ -31381,7 +31868,15 @@
       </w:r>
       <w:proofErr w:type="spellEnd"/>
       <w:r>
-        <w:t xml:space="preserve"> method. The purpose of support serialization is in the case where you have custom properties, which you'd like to have survive being serialized/</w:t>
+        <w:t xml:space="preserve"> method. The purpose of support serialization is in the case where you have custom properties, which you'd like to have </w:t>
+      </w:r>
+      <w:proofErr w:type="gramStart"/>
+      <w:r>
+        <w:t>survive</w:t>
+      </w:r>
+      <w:proofErr w:type="gramEnd"/>
+      <w:r>
+        <w:t xml:space="preserve"> being serialized/</w:t>
       </w:r>
       <w:proofErr w:type="spellStart"/>
       <w:r>
@@ -32205,17 +32700,17 @@
       <w:pPr>
         <w:pStyle w:val="Heading2"/>
       </w:pPr>
-      <w:bookmarkStart w:id="76" w:name="_Toc205295100"/>
+      <w:bookmarkStart w:id="77" w:name="_Toc205295100"/>
       <w:r>
         <w:lastRenderedPageBreak/>
         <w:t>In This Chapter</w:t>
       </w:r>
-      <w:bookmarkEnd w:id="76"/>
+      <w:bookmarkEnd w:id="77"/>
     </w:p>
     <w:p>
       <w:pPr>
         <w:sectPr>
-          <w:headerReference w:type="default" r:id="rId57"/>
+          <w:headerReference w:type="default" r:id="rId58"/>
           <w:pgSz w:w="12240" w:h="15840"/>
           <w:pgMar w:top="1440" w:right="1440" w:bottom="1440" w:left="1440" w:header="720" w:footer="720" w:gutter="0"/>
           <w:cols w:space="720"/>
@@ -32223,7 +32718,15 @@
         </w:sectPr>
       </w:pPr>
       <w:r>
-        <w:t xml:space="preserve">It can take quite a fundamental shift in perspective to appreciate everything exceptions have to offer. Exceptions aren't something to be feared or protected against, but rather vital information about the health of your system. Don't swallow exceptions. Don't catch exceptions unless you can actually handle them. Equally important is to make use of built-in, or your own exceptions when unexpected things happen within your code. You may even expand this pattern for any method that fails to do what it says it will. Finally, exceptions are a part of </w:t>
+        <w:t xml:space="preserve">It can take quite a fundamental shift in perspective to appreciate everything exceptions have to offer. Exceptions aren't something to be feared or protected against, but rather vital information about the health of your system. Don't swallow exceptions. Don't catch exceptions unless you can actually handle them. Equally important is to make use of </w:t>
+      </w:r>
+      <w:proofErr w:type="gramStart"/>
+      <w:r>
+        <w:t>built-in,</w:t>
+      </w:r>
+      <w:proofErr w:type="gramEnd"/>
+      <w:r>
+        <w:t xml:space="preserve"> or your own exceptions when unexpected things happen within your code. You may even expand this pattern for any method that fails to do what it says it will. Finally, exceptions are a part of </w:t>
       </w:r>
       <w:r>
         <w:t>the business you are modeling. </w:t>
@@ -32246,8 +32749,8 @@
         <w:lastRenderedPageBreak/>
         <w:pict>
           <v:shape id="_x0000_s1066" type="#_x0000_t202" style="position:absolute;margin-left:427.5pt;margin-top:-3.75pt;width:41.25pt;height:39.75pt;z-index:251696128" fillcolor="white [3201]" strokecolor="#95b3d7 [1940]" strokeweight="1pt">
-            <v:fill color2="#b8cce4 [1300]" focusposition="1" focussize="" focus="100%" type="gradient"/>
-            <v:shadow on="t" type="perspective" color="#243f60 [1604]" opacity=".5" offset="1pt" offset2="-3pt"/>
+            <v:fill color2="#b8cce4" focusposition="1" focussize="" focus="100%" type="gradient"/>
+            <v:shadow on="t" type="perspective" color="#243f60" opacity=".5" offset="1pt" offset2="-3pt"/>
             <v:textbox style="mso-next-textbox:#_x0000_s1066">
               <w:txbxContent>
                 <w:p>
@@ -32274,14 +32777,14 @@
       <w:r>
         <w:t xml:space="preserve"> </w:t>
       </w:r>
-      <w:bookmarkStart w:id="77" w:name="_Toc205295101"/>
+      <w:bookmarkStart w:id="78" w:name="_Toc205295101"/>
       <w:r>
         <w:t xml:space="preserve">Back to Basics: </w:t>
       </w:r>
       <w:r>
         <w:t>Proxy This and Proxy That</w:t>
       </w:r>
-      <w:bookmarkEnd w:id="77"/>
+      <w:bookmarkEnd w:id="78"/>
     </w:p>
     <w:p>
       <w:pPr>
@@ -32622,7 +33125,7 @@
           <w:lang w:val="en-CA" w:eastAsia="en-CA"/>
         </w:rPr>
         <w:pict>
-          <v:shape id="_x0000_s1064" type="#_x0000_t185" style="position:absolute;margin-left:282.25pt;margin-top:368.5pt;width:191.85pt;height:178.1pt;rotation:-360;z-index:251694080;mso-position-horizontal-relative:margin;mso-position-vertical-relative:margin;mso-width-relative:margin;mso-height-relative:margin" o:allowincell="f" adj="1739" fillcolor="#943634 [2405]" strokecolor="#205867 [1608]" strokeweight="3pt">
+          <v:shape id="_x0000_s1064" type="#_x0000_t185" style="position:absolute;margin-left:282.25pt;margin-top:368.5pt;width:191.85pt;height:178.1pt;rotation:-360;z-index:251694080;mso-position-horizontal-relative:margin;mso-position-vertical-relative:margin;mso-width-relative:margin;mso-height-relative:margin" o:allowincell="f" adj="1739" fillcolor="#943634" strokecolor="#205867" strokeweight="3pt">
             <v:imagedata embosscolor="shadow add(51)"/>
             <v:shadow opacity=".5" offset=",-2pt" offset2="-8pt,8pt"/>
             <v:textbox style="mso-next-textbox:#_x0000_s1064" inset="3.6pt,,3.6pt">
@@ -32642,7 +33145,7 @@
                   <w:r>
                     <w:t xml:space="preserve"> final by default debate is interesting, but outside the scope of this chapter. If you're interested in learning more, I suggest you read </w:t>
                   </w:r>
-                  <w:hyperlink r:id="rId58" w:history="1">
+                  <w:hyperlink r:id="rId59" w:history="1">
                     <w:r>
                       <w:rPr>
                         <w:rStyle w:val="Hyperlink"/>
@@ -32659,7 +33162,7 @@
                   <w:r>
                     <w:t xml:space="preserve"> (C#'s Lead Architect), as well as </w:t>
                   </w:r>
-                  <w:hyperlink r:id="rId59" w:history="1">
+                  <w:hyperlink r:id="rId60" w:history="1">
                     <w:r>
                       <w:rPr>
                         <w:rStyle w:val="Hyperlink"/>
@@ -32670,7 +33173,7 @@
                   <w:r>
                     <w:t xml:space="preserve"> </w:t>
                   </w:r>
-                  <w:hyperlink r:id="rId60" w:history="1">
+                  <w:hyperlink r:id="rId61" w:history="1">
                     <w:r>
                       <w:rPr>
                         <w:rStyle w:val="Hyperlink"/>
@@ -32689,7 +33192,7 @@
                   <w:r>
                     <w:t xml:space="preserve">. As well, check out Michael Feathers </w:t>
                   </w:r>
-                  <w:hyperlink r:id="rId61" w:history="1">
+                  <w:hyperlink r:id="rId62" w:history="1">
                     <w:r>
                       <w:rPr>
                         <w:rStyle w:val="Hyperlink"/>
@@ -32765,7 +33268,15 @@
         <w:t>virtual</w:t>
       </w:r>
       <w:r>
-        <w:t xml:space="preserve"> keyword). In Java, methods are virtual by default and developers must explicitly disallow overriding (via the </w:t>
+        <w:t xml:space="preserve"> keyword). In Java, methods are </w:t>
+      </w:r>
+      <w:proofErr w:type="gramStart"/>
+      <w:r>
+        <w:t>virtual</w:t>
+      </w:r>
+      <w:proofErr w:type="gramEnd"/>
+      <w:r>
+        <w:t xml:space="preserve"> by default and developers must explicitly disallow overriding (via the </w:t>
       </w:r>
       <w:r>
         <w:rPr>
@@ -32839,7 +33350,7 @@
       <w:pPr>
         <w:pStyle w:val="Heading2"/>
       </w:pPr>
-      <w:bookmarkStart w:id="78" w:name="_Toc205295102"/>
+      <w:bookmarkStart w:id="79" w:name="_Toc205295102"/>
       <w:r>
         <w:lastRenderedPageBreak/>
         <w:t>Proxy</w:t>
@@ -32847,7 +33358,7 @@
       <w:r>
         <w:t xml:space="preserve"> Domain Pattern</w:t>
       </w:r>
-      <w:bookmarkEnd w:id="78"/>
+      <w:bookmarkEnd w:id="79"/>
     </w:p>
     <w:p>
       <w:r>
@@ -33430,7 +33941,15 @@
       </w:r>
       <w:proofErr w:type="spellEnd"/>
       <w:r>
-        <w:t xml:space="preserve">, etc) </w:t>
+        <w:t xml:space="preserve">, </w:t>
+      </w:r>
+      <w:proofErr w:type="spellStart"/>
+      <w:r>
+        <w:t>etc</w:t>
+      </w:r>
+      <w:proofErr w:type="spellEnd"/>
+      <w:r>
+        <w:t xml:space="preserve">) </w:t>
       </w:r>
       <w:r>
         <w:t xml:space="preserve">in a transparent way. In other words, </w:t>
@@ -33490,12 +34009,12 @@
       <w:pPr>
         <w:pStyle w:val="Heading2"/>
       </w:pPr>
-      <w:bookmarkStart w:id="79" w:name="_Toc205295103"/>
+      <w:bookmarkStart w:id="80" w:name="_Toc205295103"/>
       <w:r>
         <w:lastRenderedPageBreak/>
         <w:t>Interception</w:t>
       </w:r>
-      <w:bookmarkEnd w:id="79"/>
+      <w:bookmarkEnd w:id="80"/>
     </w:p>
     <w:p>
       <w:r>
@@ -33507,10 +34026,18 @@
       </w:r>
       <w:proofErr w:type="spellEnd"/>
       <w:r>
-        <w:t xml:space="preserve"> and NHibernate, make extensive use of proxies - even though you might not have noticed. </w:t>
+        <w:t xml:space="preserve"> and </w:t>
       </w:r>
       <w:proofErr w:type="spellStart"/>
       <w:r>
+        <w:t>NHibernate</w:t>
+      </w:r>
+      <w:proofErr w:type="spellEnd"/>
+      <w:r>
+        <w:t xml:space="preserve">, make extensive use of proxies - even though you might not have noticed. </w:t>
+      </w:r>
+      <w:proofErr w:type="spellStart"/>
+      <w:r>
         <w:t>RhinoMocks</w:t>
       </w:r>
       <w:proofErr w:type="spellEnd"/>
@@ -33540,15 +34067,15 @@
     </w:p>
     <w:p>
       <w:r>
-        <w:t xml:space="preserve">(A side note about NHibernate. It's considered a frictionless or transparent O/R </w:t>
-      </w:r>
-      <w:proofErr w:type="spellStart"/>
-      <w:r>
-        <w:t>mapper</w:t>
-      </w:r>
-      <w:proofErr w:type="spellEnd"/>
-      <w:r>
-        <w:t xml:space="preserve"> because it doesn't require you to modify your domain classes in order to work. However, if you want to enable lazy loading, all members must be virtual. This is still considered frictionless/transparent since you aren't adding NHibernate specific elements to your classes - such as inheriting from an NHibernate base class or sprinkling NHibernate attributes everywhere.)</w:t>
+        <w:t xml:space="preserve">(A side note about NHibernate. It's considered a frictionless or transparent O/R mapper because it doesn't require you to modify your domain classes in order to work. However, if you want to enable lazy loading, all members must be virtual. This is still considered frictionless/transparent since you aren't adding NHibernate specific elements to your classes - such as inheriting from </w:t>
+      </w:r>
+      <w:proofErr w:type="gramStart"/>
+      <w:r>
+        <w:t>an</w:t>
+      </w:r>
+      <w:proofErr w:type="gramEnd"/>
+      <w:r>
+        <w:t xml:space="preserve"> NHibernate base class or sprinkling NHibernate attributes everywhere.)</w:t>
       </w:r>
     </w:p>
     <w:p>
@@ -34213,7 +34740,15 @@
       </w:r>
       <w:proofErr w:type="spellEnd"/>
       <w:r>
-        <w:t>. This will either be the actual class you are mapping to, or an interface implemented by the class. Since we are using the actual class as our proxy interface, we need to make sure all members are virtual - if we miss any, NHibernate will throw a helpful exception with a list of non-virtual methods. Now we're good to go:</w:t>
+        <w:t xml:space="preserve">. This will either be the actual class you are mapping to, or an interface implemented by the class. Since we are using the actual class as our proxy interface, we need to make sure all members are </w:t>
+      </w:r>
+      <w:proofErr w:type="gramStart"/>
+      <w:r>
+        <w:t>virtual</w:t>
+      </w:r>
+      <w:proofErr w:type="gramEnd"/>
+      <w:r>
+        <w:t xml:space="preserve"> - if we miss any, NHibernate will throw a helpful exception with a list of non-virtual methods. Now we're good to go:</w:t>
       </w:r>
     </w:p>
     <w:p>
@@ -34349,7 +34884,21 @@
         <w:rPr>
           <w:rStyle w:val="InlineCodeChar"/>
         </w:rPr>
-        <w:t>&lt;Model&gt;(2)</w:t>
+        <w:t>&lt;Model</w:t>
+      </w:r>
+      <w:proofErr w:type="gramStart"/>
+      <w:r>
+        <w:rPr>
+          <w:rStyle w:val="InlineCodeChar"/>
+        </w:rPr>
+        <w:t>&gt;(</w:t>
+      </w:r>
+      <w:proofErr w:type="gramEnd"/>
+      <w:r>
+        <w:rPr>
+          <w:rStyle w:val="InlineCodeChar"/>
+        </w:rPr>
+        <w:t>2)</w:t>
       </w:r>
       <w:r>
         <w:t xml:space="preserve"> returns a proxy - dyna</w:t>
@@ -34424,24 +34973,32 @@
         <w:t xml:space="preserve"> for recording, replaying and verifying interactions. When you create a partial you're really creating a proxy to your actual object. This proxy intercepts all calls, and depending on which state you are, does its own thing.</w:t>
       </w:r>
       <w:r>
-        <w:t xml:space="preserve"> Of course, for this to work, you must either mock an interface, or a virtual members of a class.</w:t>
+        <w:t xml:space="preserve"> Of course, for this to work, you must either mock an interface, or </w:t>
+      </w:r>
+      <w:proofErr w:type="gramStart"/>
+      <w:r>
+        <w:t>a virtual members</w:t>
+      </w:r>
+      <w:proofErr w:type="gramEnd"/>
+      <w:r>
+        <w:t xml:space="preserve"> of a class.</w:t>
       </w:r>
     </w:p>
     <w:p>
       <w:pPr>
         <w:pStyle w:val="Heading2"/>
       </w:pPr>
-      <w:bookmarkStart w:id="80" w:name="_Toc205295104"/>
+      <w:bookmarkStart w:id="81" w:name="_Toc205295104"/>
       <w:r>
         <w:lastRenderedPageBreak/>
         <w:t>In This Chapter</w:t>
       </w:r>
-      <w:bookmarkEnd w:id="80"/>
+      <w:bookmarkEnd w:id="81"/>
     </w:p>
     <w:p>
       <w:pPr>
         <w:sectPr>
-          <w:headerReference w:type="default" r:id="rId62"/>
+          <w:headerReference w:type="default" r:id="rId63"/>
           <w:pgSz w:w="12240" w:h="15840"/>
           <w:pgMar w:top="1440" w:right="1440" w:bottom="1440" w:left="1440" w:header="720" w:footer="720" w:gutter="0"/>
           <w:cols w:space="720"/>
@@ -34475,7 +35032,15 @@
         <w:t>some</w:t>
       </w:r>
       <w:r>
-        <w:t xml:space="preserve"> yourself. I still find myself impressed at the rich functionality provided by </w:t>
+        <w:t xml:space="preserve"> </w:t>
+      </w:r>
+      <w:proofErr w:type="gramStart"/>
+      <w:r>
+        <w:t>yourself</w:t>
+      </w:r>
+      <w:proofErr w:type="gramEnd"/>
+      <w:r>
+        <w:t xml:space="preserve">. I still find myself impressed at the rich functionality provided by </w:t>
       </w:r>
       <w:proofErr w:type="spellStart"/>
       <w:r>
@@ -34483,7 +35048,15 @@
       </w:r>
       <w:proofErr w:type="spellEnd"/>
       <w:r>
-        <w:t xml:space="preserve"> and NHibernate thanks to the proxy design pattern. Of course, everything </w:t>
+        <w:t xml:space="preserve"> and </w:t>
+      </w:r>
+      <w:proofErr w:type="spellStart"/>
+      <w:r>
+        <w:t>NHibernate</w:t>
+      </w:r>
+      <w:proofErr w:type="spellEnd"/>
+      <w:r>
+        <w:t xml:space="preserve"> thanks to the proxy design pattern. Of course, everything </w:t>
       </w:r>
       <w:r>
         <w:t>hinges</w:t>
@@ -34502,12 +35075,12 @@
           <w:bottom w:val="single" w:sz="2" w:space="1" w:color="BFBFBF" w:themeColor="background1" w:themeShade="BF"/>
         </w:pBdr>
       </w:pPr>
-      <w:bookmarkStart w:id="81" w:name="_Toc205295105"/>
+      <w:bookmarkStart w:id="82" w:name="_Toc205295105"/>
       <w:r>
         <w:lastRenderedPageBreak/>
         <w:t>Wrapping It Up</w:t>
       </w:r>
-      <w:bookmarkEnd w:id="81"/>
+      <w:bookmarkEnd w:id="82"/>
     </w:p>
     <w:p>
       <w:pPr>
@@ -34610,9 +35183,17 @@
         </w:numPr>
       </w:pPr>
       <w:r>
-        <w:t xml:space="preserve">The most flexible solution is the simplest. I've worked on projects with flexibility built into the system upfront. It's always been a disaster. At the core of this belief lie in </w:t>
-      </w:r>
-      <w:hyperlink r:id="rId63" w:history="1">
+        <w:t xml:space="preserve">The most flexible solution is the simplest. I've worked on projects with flexibility built into the system upfront. It's always been a disaster. At the core of this belief </w:t>
+      </w:r>
+      <w:proofErr w:type="gramStart"/>
+      <w:r>
+        <w:t>lie</w:t>
+      </w:r>
+      <w:proofErr w:type="gramEnd"/>
+      <w:r>
+        <w:t xml:space="preserve"> in </w:t>
+      </w:r>
+      <w:hyperlink r:id="rId64" w:history="1">
         <w:r>
           <w:rPr>
             <w:rStyle w:val="Hyperlink"/>
@@ -34623,7 +35204,7 @@
       <w:r>
         <w:t xml:space="preserve">, </w:t>
       </w:r>
-      <w:hyperlink r:id="rId64" w:history="1">
+      <w:hyperlink r:id="rId65" w:history="1">
         <w:r>
           <w:rPr>
             <w:rStyle w:val="Hyperlink"/>
@@ -34634,7 +35215,7 @@
       <w:r>
         <w:t xml:space="preserve">, </w:t>
       </w:r>
-      <w:hyperlink r:id="rId65" w:history="1">
+      <w:hyperlink r:id="rId66" w:history="1">
         <w:r>
           <w:rPr>
             <w:rStyle w:val="Hyperlink"/>
@@ -34645,7 +35226,7 @@
       <w:r>
         <w:t xml:space="preserve"> and </w:t>
       </w:r>
-      <w:hyperlink r:id="rId66" w:history="1">
+      <w:hyperlink r:id="rId67" w:history="1">
         <w:r>
           <w:rPr>
             <w:rStyle w:val="Hyperlink"/>
@@ -34710,7 +35291,7 @@
       <w:r>
         <w:t xml:space="preserve">successful software without being </w:t>
       </w:r>
-      <w:hyperlink r:id="rId67" w:history="1">
+      <w:hyperlink r:id="rId68" w:history="1">
         <w:r>
           <w:rPr>
             <w:rStyle w:val="Hyperlink"/>
@@ -34767,7 +35348,7 @@
       <w:r>
         <w:t xml:space="preserve">of what my peers on </w:t>
       </w:r>
-      <w:hyperlink r:id="rId68" w:history="1">
+      <w:hyperlink r:id="rId69" w:history="1">
         <w:r>
           <w:rPr>
             <w:rStyle w:val="Hyperlink"/>
@@ -34825,7 +35406,7 @@
       <w:r>
         <w:t xml:space="preserve">Remember to download </w:t>
       </w:r>
-      <w:hyperlink r:id="rId69" w:history="1">
+      <w:hyperlink r:id="rId70" w:history="1">
         <w:r>
           <w:rPr>
             <w:rStyle w:val="Hyperlink"/>
@@ -34850,7 +35431,7 @@
       </w:r>
     </w:p>
     <w:sectPr>
-      <w:headerReference w:type="default" r:id="rId70"/>
+      <w:headerReference w:type="default" r:id="rId71"/>
       <w:pgSz w:w="12240" w:h="15840"/>
       <w:pgMar w:top="1440" w:right="1440" w:bottom="1440" w:left="1440" w:header="720" w:footer="720" w:gutter="0"/>
       <w:cols w:space="720"/>
@@ -34861,7 +35442,7 @@
 </file>
 
 <file path=word/endnotes.xml><?xml version="1.0" encoding="utf-8"?>
-<w:endnotes xmlns:ve="http://schemas.openxmlformats.org/markup-compatibility/2006" xmlns:o="urn:schemas-microsoft-com:office:office" xmlns:r="http://schemas.openxmlformats.org/officeDocument/2006/relationships" xmlns:m="http://schemas.openxmlformats.org/officeDocument/2006/math" xmlns:v="urn:schemas-microsoft-com:vml" xmlns:wp="http://schemas.openxmlformats.org/drawingml/2006/wordprocessingDrawing" xmlns:w10="urn:schemas-microsoft-com:office:word" xmlns:w="http://schemas.openxmlformats.org/wordprocessingml/2006/main" xmlns:wne="http://schemas.microsoft.com/office/word/2006/wordml">
+<w:endnotes xmlns:wpc="http://schemas.microsoft.com/office/word/2010/wordprocessingCanvas" xmlns:mc="http://schemas.openxmlformats.org/markup-compatibility/2006" xmlns:o="urn:schemas-microsoft-com:office:office" xmlns:r="http://schemas.openxmlformats.org/officeDocument/2006/relationships" xmlns:m="http://schemas.openxmlformats.org/officeDocument/2006/math" xmlns:v="urn:schemas-microsoft-com:vml" xmlns:wp14="http://schemas.microsoft.com/office/word/2010/wordprocessingDrawing" xmlns:wp="http://schemas.openxmlformats.org/drawingml/2006/wordprocessingDrawing" xmlns:w10="urn:schemas-microsoft-com:office:word" xmlns:w="http://schemas.openxmlformats.org/wordprocessingml/2006/main" xmlns:w14="http://schemas.microsoft.com/office/word/2010/wordml" xmlns:wpg="http://schemas.microsoft.com/office/word/2010/wordprocessingGroup" xmlns:wpi="http://schemas.microsoft.com/office/word/2010/wordprocessingInk" xmlns:wne="http://schemas.microsoft.com/office/word/2006/wordml" xmlns:wps="http://schemas.microsoft.com/office/word/2010/wordprocessingShape" mc:Ignorable="w14 wp14">
   <w:endnote w:type="separator" w:id="-1">
     <w:p>
       <w:pPr>
@@ -34886,7 +35467,7 @@
 </file>
 
 <file path=word/footer1.xml><?xml version="1.0" encoding="utf-8"?>
-<w:ftr xmlns:ve="http://schemas.openxmlformats.org/markup-compatibility/2006" xmlns:o="urn:schemas-microsoft-com:office:office" xmlns:r="http://schemas.openxmlformats.org/officeDocument/2006/relationships" xmlns:m="http://schemas.openxmlformats.org/officeDocument/2006/math" xmlns:v="urn:schemas-microsoft-com:vml" xmlns:wp="http://schemas.openxmlformats.org/drawingml/2006/wordprocessingDrawing" xmlns:w10="urn:schemas-microsoft-com:office:word" xmlns:w="http://schemas.openxmlformats.org/wordprocessingml/2006/main" xmlns:wne="http://schemas.microsoft.com/office/word/2006/wordml">
+<w:ftr xmlns:wpc="http://schemas.microsoft.com/office/word/2010/wordprocessingCanvas" xmlns:mc="http://schemas.openxmlformats.org/markup-compatibility/2006" xmlns:o="urn:schemas-microsoft-com:office:office" xmlns:r="http://schemas.openxmlformats.org/officeDocument/2006/relationships" xmlns:m="http://schemas.openxmlformats.org/officeDocument/2006/math" xmlns:v="urn:schemas-microsoft-com:vml" xmlns:wp14="http://schemas.microsoft.com/office/word/2010/wordprocessingDrawing" xmlns:wp="http://schemas.openxmlformats.org/drawingml/2006/wordprocessingDrawing" xmlns:w10="urn:schemas-microsoft-com:office:word" xmlns:w="http://schemas.openxmlformats.org/wordprocessingml/2006/main" xmlns:w14="http://schemas.microsoft.com/office/word/2010/wordml" xmlns:wpg="http://schemas.microsoft.com/office/word/2010/wordprocessingGroup" xmlns:wpi="http://schemas.microsoft.com/office/word/2010/wordprocessingInk" xmlns:wne="http://schemas.microsoft.com/office/word/2006/wordml" xmlns:wps="http://schemas.microsoft.com/office/word/2010/wordprocessingShape" mc:Ignorable="w14 wp14">
   <w:p>
     <w:pPr>
       <w:pStyle w:val="Footer"/>
@@ -34917,7 +35498,7 @@
 </file>
 
 <file path=word/footnotes.xml><?xml version="1.0" encoding="utf-8"?>
-<w:footnotes xmlns:ve="http://schemas.openxmlformats.org/markup-compatibility/2006" xmlns:o="urn:schemas-microsoft-com:office:office" xmlns:r="http://schemas.openxmlformats.org/officeDocument/2006/relationships" xmlns:m="http://schemas.openxmlformats.org/officeDocument/2006/math" xmlns:v="urn:schemas-microsoft-com:vml" xmlns:wp="http://schemas.openxmlformats.org/drawingml/2006/wordprocessingDrawing" xmlns:w10="urn:schemas-microsoft-com:office:word" xmlns:w="http://schemas.openxmlformats.org/wordprocessingml/2006/main" xmlns:wne="http://schemas.microsoft.com/office/word/2006/wordml">
+<w:footnotes xmlns:wpc="http://schemas.microsoft.com/office/word/2010/wordprocessingCanvas" xmlns:mc="http://schemas.openxmlformats.org/markup-compatibility/2006" xmlns:o="urn:schemas-microsoft-com:office:office" xmlns:r="http://schemas.openxmlformats.org/officeDocument/2006/relationships" xmlns:m="http://schemas.openxmlformats.org/officeDocument/2006/math" xmlns:v="urn:schemas-microsoft-com:vml" xmlns:wp14="http://schemas.microsoft.com/office/word/2010/wordprocessingDrawing" xmlns:wp="http://schemas.openxmlformats.org/drawingml/2006/wordprocessingDrawing" xmlns:w10="urn:schemas-microsoft-com:office:word" xmlns:w="http://schemas.openxmlformats.org/wordprocessingml/2006/main" xmlns:w14="http://schemas.microsoft.com/office/word/2010/wordml" xmlns:wpg="http://schemas.microsoft.com/office/word/2010/wordprocessingGroup" xmlns:wpi="http://schemas.microsoft.com/office/word/2010/wordprocessingInk" xmlns:wne="http://schemas.microsoft.com/office/word/2006/wordml" xmlns:wps="http://schemas.microsoft.com/office/word/2010/wordprocessingShape" mc:Ignorable="w14 wp14">
   <w:footnote w:type="separator" w:id="-1">
     <w:p>
       <w:pPr>
@@ -34982,7 +35563,7 @@
 </file>
 
 <file path=word/header1.xml><?xml version="1.0" encoding="utf-8"?>
-<w:hdr xmlns:ve="http://schemas.openxmlformats.org/markup-compatibility/2006" xmlns:o="urn:schemas-microsoft-com:office:office" xmlns:r="http://schemas.openxmlformats.org/officeDocument/2006/relationships" xmlns:m="http://schemas.openxmlformats.org/officeDocument/2006/math" xmlns:v="urn:schemas-microsoft-com:vml" xmlns:wp="http://schemas.openxmlformats.org/drawingml/2006/wordprocessingDrawing" xmlns:w10="urn:schemas-microsoft-com:office:word" xmlns:w="http://schemas.openxmlformats.org/wordprocessingml/2006/main" xmlns:wne="http://schemas.microsoft.com/office/word/2006/wordml">
+<w:hdr xmlns:wpc="http://schemas.microsoft.com/office/word/2010/wordprocessingCanvas" xmlns:mc="http://schemas.openxmlformats.org/markup-compatibility/2006" xmlns:o="urn:schemas-microsoft-com:office:office" xmlns:r="http://schemas.openxmlformats.org/officeDocument/2006/relationships" xmlns:m="http://schemas.openxmlformats.org/officeDocument/2006/math" xmlns:v="urn:schemas-microsoft-com:vml" xmlns:wp14="http://schemas.microsoft.com/office/word/2010/wordprocessingDrawing" xmlns:wp="http://schemas.openxmlformats.org/drawingml/2006/wordprocessingDrawing" xmlns:w10="urn:schemas-microsoft-com:office:word" xmlns:w="http://schemas.openxmlformats.org/wordprocessingml/2006/main" xmlns:w14="http://schemas.microsoft.com/office/word/2010/wordml" xmlns:wpg="http://schemas.microsoft.com/office/word/2010/wordprocessingGroup" xmlns:wpi="http://schemas.microsoft.com/office/word/2010/wordprocessingInk" xmlns:wne="http://schemas.microsoft.com/office/word/2006/wordml" xmlns:wps="http://schemas.microsoft.com/office/word/2010/wordprocessingShape" mc:Ignorable="w14 wp14">
   <w:p>
     <w:pPr>
       <w:pStyle w:val="Header"/>
@@ -34992,10 +35573,10 @@
         <w:noProof/>
       </w:rPr>
       <w:pict>
-        <v:roundrect id="_x0000_s4130" style="position:absolute;margin-left:.75pt;margin-top:30.8pt;width:428.25pt;height:22.65pt;z-index:251648000;mso-position-horizontal-relative:margin;mso-position-vertical-relative:top-margin-area;mso-width-relative:margin;v-text-anchor:middle" arcsize="10923f" o:allowincell="f" fillcolor="#bfbfbf [2412]" stroked="f" strokecolor="#f2f2f2 [3041]" strokeweight="3pt">
+        <v:roundrect id="_x0000_s2082" style="position:absolute;margin-left:.75pt;margin-top:30.8pt;width:428.25pt;height:22.65pt;z-index:251648000;mso-position-horizontal-relative:margin;mso-position-vertical-relative:top-margin-area;mso-width-relative:margin;v-text-anchor:middle" arcsize="10923f" o:allowincell="f" fillcolor="#bfbfbf [2412]" stroked="f" strokecolor="#f2f2f2 [3041]" strokeweight="3pt">
           <v:fill color2="fill darken(118)" rotate="t" angle="-90" method="linear sigma" focus="100%" type="gradient"/>
-          <v:shadow type="perspective" color="#243f60 [1604]" opacity=".5" origin=".5,.5" offset="-6pt,-6pt" matrix="1.25,,,1.25"/>
-          <v:textbox style="mso-next-textbox:#_x0000_s4130" inset=",0,,0">
+          <v:shadow type="perspective" color="#243f60" opacity=".5" origin=".5,.5" offset="-6pt,-6pt" matrix="1.25,,,1.25"/>
+          <v:textbox style="mso-next-textbox:#_x0000_s2082" inset=",0,,0">
             <w:txbxContent>
               <w:p>
                 <w:pPr>
@@ -35019,13 +35600,13 @@
     </w:r>
     <w:r>
       <w:pict>
-        <v:group id="_x0000_s4131" style="width:32.95pt;height:17.45pt;mso-position-horizontal-relative:char;mso-position-vertical-relative:line" coordorigin="5351,739" coordsize="659,349">
+        <v:group id="_x0000_s2083" style="width:32.95pt;height:17.45pt;mso-position-horizontal-relative:char;mso-position-vertical-relative:line" coordorigin="5351,739" coordsize="659,349">
           <v:shapetype id="_x0000_t202" coordsize="21600,21600" o:spt="202" path="m,l,21600r21600,l21600,xe">
             <v:stroke joinstyle="miter"/>
             <v:path gradientshapeok="t" o:connecttype="rect"/>
           </v:shapetype>
-          <v:shape id="_x0000_s4132" type="#_x0000_t202" style="position:absolute;left:5351;top:800;width:659;height:288" filled="f" stroked="f">
-            <v:textbox style="mso-next-textbox:#_x0000_s4132" inset="0,0,0,0">
+          <v:shape id="_x0000_s2084" type="#_x0000_t202" style="position:absolute;left:5351;top:800;width:659;height:288" filled="f" stroked="f">
+            <v:textbox style="mso-next-textbox:#_x0000_s2084" inset="0,0,0,0">
               <w:txbxContent>
                 <w:p>
                   <w:pPr>
@@ -35034,25 +35615,41 @@
                       <w:szCs w:val="18"/>
                     </w:rPr>
                   </w:pPr>
-                  <w:fldSimple w:instr=" PAGE    \* MERGEFORMAT ">
-                    <w:r>
-                      <w:rPr>
-                        <w:i/>
-                        <w:noProof/>
-                        <w:sz w:val="18"/>
-                        <w:szCs w:val="18"/>
-                      </w:rPr>
-                      <w:t>3</w:t>
-                    </w:r>
-                  </w:fldSimple>
+                  <w:r>
+                    <w:fldChar w:fldCharType="begin"/>
+                  </w:r>
+                  <w:r>
+                    <w:instrText xml:space="preserve"> PAGE    \* MERGEFORMAT </w:instrText>
+                  </w:r>
+                  <w:r>
+                    <w:fldChar w:fldCharType="separate"/>
+                  </w:r>
+                  <w:r>
+                    <w:rPr>
+                      <w:i/>
+                      <w:noProof/>
+                      <w:sz w:val="18"/>
+                      <w:szCs w:val="18"/>
+                    </w:rPr>
+                    <w:t>6</w:t>
+                  </w:r>
+                  <w:r>
+                    <w:rPr>
+                      <w:i/>
+                      <w:noProof/>
+                      <w:sz w:val="18"/>
+                      <w:szCs w:val="18"/>
+                    </w:rPr>
+                    <w:fldChar w:fldCharType="end"/>
+                  </w:r>
                 </w:p>
               </w:txbxContent>
             </v:textbox>
           </v:shape>
-          <v:group id="_x0000_s4133" style="position:absolute;left:5494;top:739;width:372;height:72" coordorigin="5486,739" coordsize="372,72">
-            <v:oval id="_x0000_s4134" style="position:absolute;left:5486;top:739;width:72;height:72" fillcolor="#7ba0cd [2420]" stroked="f"/>
-            <v:oval id="_x0000_s4135" style="position:absolute;left:5636;top:739;width:72;height:72" fillcolor="#7ba0cd [2420]" stroked="f"/>
-            <v:oval id="_x0000_s4136" style="position:absolute;left:5786;top:739;width:72;height:72" fillcolor="#7ba0cd [2420]" stroked="f"/>
+          <v:group id="_x0000_s2085" style="position:absolute;left:5494;top:739;width:372;height:72" coordorigin="5486,739" coordsize="372,72">
+            <v:oval id="_x0000_s2086" style="position:absolute;left:5486;top:739;width:72;height:72" fillcolor="#7ba0cd" stroked="f"/>
+            <v:oval id="_x0000_s2087" style="position:absolute;left:5636;top:739;width:72;height:72" fillcolor="#7ba0cd" stroked="f"/>
+            <v:oval id="_x0000_s2088" style="position:absolute;left:5786;top:739;width:72;height:72" fillcolor="#7ba0cd" stroked="f"/>
           </v:group>
           <w10:wrap type="none"/>
           <w10:anchorlock/>
@@ -35064,7 +35661,7 @@
 </file>
 
 <file path=word/header10.xml><?xml version="1.0" encoding="utf-8"?>
-<w:hdr xmlns:ve="http://schemas.openxmlformats.org/markup-compatibility/2006" xmlns:o="urn:schemas-microsoft-com:office:office" xmlns:r="http://schemas.openxmlformats.org/officeDocument/2006/relationships" xmlns:m="http://schemas.openxmlformats.org/officeDocument/2006/math" xmlns:v="urn:schemas-microsoft-com:vml" xmlns:wp="http://schemas.openxmlformats.org/drawingml/2006/wordprocessingDrawing" xmlns:w10="urn:schemas-microsoft-com:office:word" xmlns:w="http://schemas.openxmlformats.org/wordprocessingml/2006/main" xmlns:wne="http://schemas.microsoft.com/office/word/2006/wordml">
+<w:hdr xmlns:wpc="http://schemas.microsoft.com/office/word/2010/wordprocessingCanvas" xmlns:mc="http://schemas.openxmlformats.org/markup-compatibility/2006" xmlns:o="urn:schemas-microsoft-com:office:office" xmlns:r="http://schemas.openxmlformats.org/officeDocument/2006/relationships" xmlns:m="http://schemas.openxmlformats.org/officeDocument/2006/math" xmlns:v="urn:schemas-microsoft-com:vml" xmlns:wp14="http://schemas.microsoft.com/office/word/2010/wordprocessingDrawing" xmlns:wp="http://schemas.openxmlformats.org/drawingml/2006/wordprocessingDrawing" xmlns:w10="urn:schemas-microsoft-com:office:word" xmlns:w="http://schemas.openxmlformats.org/wordprocessingml/2006/main" xmlns:w14="http://schemas.microsoft.com/office/word/2010/wordml" xmlns:wpg="http://schemas.microsoft.com/office/word/2010/wordprocessingGroup" xmlns:wpi="http://schemas.microsoft.com/office/word/2010/wordprocessingInk" xmlns:wne="http://schemas.microsoft.com/office/word/2006/wordml" xmlns:wps="http://schemas.microsoft.com/office/word/2010/wordprocessingShape" mc:Ignorable="w14 wp14">
   <w:p>
     <w:pPr>
       <w:pStyle w:val="Header"/>
@@ -35074,10 +35671,10 @@
         <w:noProof/>
       </w:rPr>
       <w:pict>
-        <v:roundrect id="_x0000_s4257" style="position:absolute;margin-left:.75pt;margin-top:30.8pt;width:428.25pt;height:22.65pt;z-index:251657216;mso-position-horizontal-relative:margin;mso-position-vertical-relative:top-margin-area;mso-width-relative:margin;v-text-anchor:middle" arcsize="10923f" o:allowincell="f" fillcolor="#bfbfbf [2412]" stroked="f" strokecolor="#f2f2f2 [3041]" strokeweight="3pt">
+        <v:roundrect id="_x0000_s2209" style="position:absolute;margin-left:.75pt;margin-top:30.8pt;width:428.25pt;height:22.65pt;z-index:251657216;mso-position-horizontal-relative:margin;mso-position-vertical-relative:top-margin-area;mso-width-relative:margin;v-text-anchor:middle" arcsize="10923f" o:allowincell="f" fillcolor="#bfbfbf [2412]" stroked="f" strokecolor="#f2f2f2 [3041]" strokeweight="3pt">
           <v:fill color2="fill darken(118)" rotate="t" angle="-90" method="linear sigma" focus="100%" type="gradient"/>
-          <v:shadow type="perspective" color="#243f60 [1604]" opacity=".5" origin=".5,.5" offset="-6pt,-6pt" matrix="1.25,,,1.25"/>
-          <v:textbox style="mso-next-textbox:#_x0000_s4257" inset=",0,,0">
+          <v:shadow type="perspective" color="#243f60" opacity=".5" origin=".5,.5" offset="-6pt,-6pt" matrix="1.25,,,1.25"/>
+          <v:textbox style="mso-next-textbox:#_x0000_s2209" inset=",0,,0">
             <w:txbxContent>
               <w:p>
                 <w:pPr>
@@ -35101,13 +35698,13 @@
     </w:r>
     <w:r>
       <w:pict>
-        <v:group id="_x0000_s4251" style="width:32.95pt;height:17.45pt;mso-position-horizontal-relative:char;mso-position-vertical-relative:line" coordorigin="5351,739" coordsize="659,349">
+        <v:group id="_x0000_s2203" style="width:32.95pt;height:17.45pt;mso-position-horizontal-relative:char;mso-position-vertical-relative:line" coordorigin="5351,739" coordsize="659,349">
           <v:shapetype id="_x0000_t202" coordsize="21600,21600" o:spt="202" path="m,l,21600r21600,l21600,xe">
             <v:stroke joinstyle="miter"/>
             <v:path gradientshapeok="t" o:connecttype="rect"/>
           </v:shapetype>
-          <v:shape id="_x0000_s4252" type="#_x0000_t202" style="position:absolute;left:5351;top:800;width:659;height:288" filled="f" stroked="f">
-            <v:textbox style="mso-next-textbox:#_x0000_s4252" inset="0,0,0,0">
+          <v:shape id="_x0000_s2204" type="#_x0000_t202" style="position:absolute;left:5351;top:800;width:659;height:288" filled="f" stroked="f">
+            <v:textbox style="mso-next-textbox:#_x0000_s2204" inset="0,0,0,0">
               <w:txbxContent>
                 <w:p>
                   <w:pPr>
@@ -35116,25 +35713,41 @@
                       <w:szCs w:val="18"/>
                     </w:rPr>
                   </w:pPr>
-                  <w:fldSimple w:instr=" PAGE    \* MERGEFORMAT ">
-                    <w:r>
-                      <w:rPr>
-                        <w:i/>
-                        <w:noProof/>
-                        <w:sz w:val="18"/>
-                        <w:szCs w:val="18"/>
-                      </w:rPr>
-                      <w:t>75</w:t>
-                    </w:r>
-                  </w:fldSimple>
+                  <w:r>
+                    <w:fldChar w:fldCharType="begin"/>
+                  </w:r>
+                  <w:r>
+                    <w:instrText xml:space="preserve"> PAGE    \* MERGEFORMAT </w:instrText>
+                  </w:r>
+                  <w:r>
+                    <w:fldChar w:fldCharType="separate"/>
+                  </w:r>
+                  <w:r>
+                    <w:rPr>
+                      <w:i/>
+                      <w:noProof/>
+                      <w:sz w:val="18"/>
+                      <w:szCs w:val="18"/>
+                    </w:rPr>
+                    <w:t>77</w:t>
+                  </w:r>
+                  <w:r>
+                    <w:rPr>
+                      <w:i/>
+                      <w:noProof/>
+                      <w:sz w:val="18"/>
+                      <w:szCs w:val="18"/>
+                    </w:rPr>
+                    <w:fldChar w:fldCharType="end"/>
+                  </w:r>
                 </w:p>
               </w:txbxContent>
             </v:textbox>
           </v:shape>
-          <v:group id="_x0000_s4253" style="position:absolute;left:5494;top:739;width:372;height:72" coordorigin="5486,739" coordsize="372,72">
-            <v:oval id="_x0000_s4254" style="position:absolute;left:5486;top:739;width:72;height:72" fillcolor="#7ba0cd [2420]" stroked="f"/>
-            <v:oval id="_x0000_s4255" style="position:absolute;left:5636;top:739;width:72;height:72" fillcolor="#7ba0cd [2420]" stroked="f"/>
-            <v:oval id="_x0000_s4256" style="position:absolute;left:5786;top:739;width:72;height:72" fillcolor="#7ba0cd [2420]" stroked="f"/>
+          <v:group id="_x0000_s2205" style="position:absolute;left:5494;top:739;width:372;height:72" coordorigin="5486,739" coordsize="372,72">
+            <v:oval id="_x0000_s2206" style="position:absolute;left:5486;top:739;width:72;height:72" fillcolor="#7ba0cd" stroked="f"/>
+            <v:oval id="_x0000_s2207" style="position:absolute;left:5636;top:739;width:72;height:72" fillcolor="#7ba0cd" stroked="f"/>
+            <v:oval id="_x0000_s2208" style="position:absolute;left:5786;top:739;width:72;height:72" fillcolor="#7ba0cd" stroked="f"/>
           </v:group>
           <w10:wrap type="none"/>
           <w10:anchorlock/>
@@ -35146,7 +35759,7 @@
 </file>
 
 <file path=word/header11.xml><?xml version="1.0" encoding="utf-8"?>
-<w:hdr xmlns:ve="http://schemas.openxmlformats.org/markup-compatibility/2006" xmlns:o="urn:schemas-microsoft-com:office:office" xmlns:r="http://schemas.openxmlformats.org/officeDocument/2006/relationships" xmlns:m="http://schemas.openxmlformats.org/officeDocument/2006/math" xmlns:v="urn:schemas-microsoft-com:vml" xmlns:wp="http://schemas.openxmlformats.org/drawingml/2006/wordprocessingDrawing" xmlns:w10="urn:schemas-microsoft-com:office:word" xmlns:w="http://schemas.openxmlformats.org/wordprocessingml/2006/main" xmlns:wne="http://schemas.microsoft.com/office/word/2006/wordml">
+<w:hdr xmlns:wpc="http://schemas.microsoft.com/office/word/2010/wordprocessingCanvas" xmlns:mc="http://schemas.openxmlformats.org/markup-compatibility/2006" xmlns:o="urn:schemas-microsoft-com:office:office" xmlns:r="http://schemas.openxmlformats.org/officeDocument/2006/relationships" xmlns:m="http://schemas.openxmlformats.org/officeDocument/2006/math" xmlns:v="urn:schemas-microsoft-com:vml" xmlns:wp14="http://schemas.microsoft.com/office/word/2010/wordprocessingDrawing" xmlns:wp="http://schemas.openxmlformats.org/drawingml/2006/wordprocessingDrawing" xmlns:w10="urn:schemas-microsoft-com:office:word" xmlns:w="http://schemas.openxmlformats.org/wordprocessingml/2006/main" xmlns:w14="http://schemas.microsoft.com/office/word/2010/wordml" xmlns:wpg="http://schemas.microsoft.com/office/word/2010/wordprocessingGroup" xmlns:wpi="http://schemas.microsoft.com/office/word/2010/wordprocessingInk" xmlns:wne="http://schemas.microsoft.com/office/word/2006/wordml" xmlns:wps="http://schemas.microsoft.com/office/word/2010/wordprocessingShape" mc:Ignorable="w14 wp14">
   <w:p>
     <w:pPr>
       <w:pStyle w:val="Header"/>
@@ -35156,10 +35769,10 @@
         <w:noProof/>
       </w:rPr>
       <w:pict>
-        <v:roundrect id="_x0000_s4274" style="position:absolute;margin-left:.75pt;margin-top:30.8pt;width:428.25pt;height:22.65pt;z-index:251658240;mso-position-horizontal-relative:margin;mso-position-vertical-relative:top-margin-area;mso-width-relative:margin;v-text-anchor:middle" arcsize="10923f" o:allowincell="f" fillcolor="#bfbfbf [2412]" stroked="f" strokecolor="#f2f2f2 [3041]" strokeweight="3pt">
+        <v:roundrect id="_x0000_s2226" style="position:absolute;margin-left:.75pt;margin-top:30.8pt;width:428.25pt;height:22.65pt;z-index:251658240;mso-position-horizontal-relative:margin;mso-position-vertical-relative:top-margin-area;mso-width-relative:margin;v-text-anchor:middle" arcsize="10923f" o:allowincell="f" fillcolor="#bfbfbf [2412]" stroked="f" strokecolor="#f2f2f2 [3041]" strokeweight="3pt">
           <v:fill color2="fill darken(118)" rotate="t" angle="-90" method="linear sigma" focus="100%" type="gradient"/>
-          <v:shadow type="perspective" color="#243f60 [1604]" opacity=".5" origin=".5,.5" offset="-6pt,-6pt" matrix="1.25,,,1.25"/>
-          <v:textbox style="mso-next-textbox:#_x0000_s4274" inset=",0,,0">
+          <v:shadow type="perspective" color="#243f60" opacity=".5" origin=".5,.5" offset="-6pt,-6pt" matrix="1.25,,,1.25"/>
+          <v:textbox style="mso-next-textbox:#_x0000_s2226" inset=",0,,0">
             <w:txbxContent>
               <w:p>
                 <w:pPr>
@@ -35183,13 +35796,13 @@
     </w:r>
     <w:r>
       <w:pict>
-        <v:group id="_x0000_s4268" style="width:32.95pt;height:17.45pt;mso-position-horizontal-relative:char;mso-position-vertical-relative:line" coordorigin="5351,739" coordsize="659,349">
+        <v:group id="_x0000_s2220" style="width:32.95pt;height:17.45pt;mso-position-horizontal-relative:char;mso-position-vertical-relative:line" coordorigin="5351,739" coordsize="659,349">
           <v:shapetype id="_x0000_t202" coordsize="21600,21600" o:spt="202" path="m,l,21600r21600,l21600,xe">
             <v:stroke joinstyle="miter"/>
             <v:path gradientshapeok="t" o:connecttype="rect"/>
           </v:shapetype>
-          <v:shape id="_x0000_s4269" type="#_x0000_t202" style="position:absolute;left:5351;top:800;width:659;height:288" filled="f" stroked="f">
-            <v:textbox style="mso-next-textbox:#_x0000_s4269" inset="0,0,0,0">
+          <v:shape id="_x0000_s2221" type="#_x0000_t202" style="position:absolute;left:5351;top:800;width:659;height:288" filled="f" stroked="f">
+            <v:textbox style="mso-next-textbox:#_x0000_s2221" inset="0,0,0,0">
               <w:txbxContent>
                 <w:p>
                   <w:pPr>
@@ -35198,25 +35811,41 @@
                       <w:szCs w:val="18"/>
                     </w:rPr>
                   </w:pPr>
-                  <w:fldSimple w:instr=" PAGE    \* MERGEFORMAT ">
-                    <w:r>
-                      <w:rPr>
-                        <w:i/>
-                        <w:noProof/>
-                        <w:sz w:val="18"/>
-                        <w:szCs w:val="18"/>
-                      </w:rPr>
-                      <w:t>78</w:t>
-                    </w:r>
-                  </w:fldSimple>
+                  <w:r>
+                    <w:fldChar w:fldCharType="begin"/>
+                  </w:r>
+                  <w:r>
+                    <w:instrText xml:space="preserve"> PAGE    \* MERGEFORMAT </w:instrText>
+                  </w:r>
+                  <w:r>
+                    <w:fldChar w:fldCharType="separate"/>
+                  </w:r>
+                  <w:r>
+                    <w:rPr>
+                      <w:i/>
+                      <w:noProof/>
+                      <w:sz w:val="18"/>
+                      <w:szCs w:val="18"/>
+                    </w:rPr>
+                    <w:t>79</w:t>
+                  </w:r>
+                  <w:r>
+                    <w:rPr>
+                      <w:i/>
+                      <w:noProof/>
+                      <w:sz w:val="18"/>
+                      <w:szCs w:val="18"/>
+                    </w:rPr>
+                    <w:fldChar w:fldCharType="end"/>
+                  </w:r>
                 </w:p>
               </w:txbxContent>
             </v:textbox>
           </v:shape>
-          <v:group id="_x0000_s4270" style="position:absolute;left:5494;top:739;width:372;height:72" coordorigin="5486,739" coordsize="372,72">
-            <v:oval id="_x0000_s4271" style="position:absolute;left:5486;top:739;width:72;height:72" fillcolor="#7ba0cd [2420]" stroked="f"/>
-            <v:oval id="_x0000_s4272" style="position:absolute;left:5636;top:739;width:72;height:72" fillcolor="#7ba0cd [2420]" stroked="f"/>
-            <v:oval id="_x0000_s4273" style="position:absolute;left:5786;top:739;width:72;height:72" fillcolor="#7ba0cd [2420]" stroked="f"/>
+          <v:group id="_x0000_s2222" style="position:absolute;left:5494;top:739;width:372;height:72" coordorigin="5486,739" coordsize="372,72">
+            <v:oval id="_x0000_s2223" style="position:absolute;left:5486;top:739;width:72;height:72" fillcolor="#7ba0cd" stroked="f"/>
+            <v:oval id="_x0000_s2224" style="position:absolute;left:5636;top:739;width:72;height:72" fillcolor="#7ba0cd" stroked="f"/>
+            <v:oval id="_x0000_s2225" style="position:absolute;left:5786;top:739;width:72;height:72" fillcolor="#7ba0cd" stroked="f"/>
           </v:group>
           <w10:wrap type="none"/>
           <w10:anchorlock/>
@@ -35228,7 +35857,7 @@
 </file>
 
 <file path=word/header2.xml><?xml version="1.0" encoding="utf-8"?>
-<w:hdr xmlns:ve="http://schemas.openxmlformats.org/markup-compatibility/2006" xmlns:o="urn:schemas-microsoft-com:office:office" xmlns:r="http://schemas.openxmlformats.org/officeDocument/2006/relationships" xmlns:m="http://schemas.openxmlformats.org/officeDocument/2006/math" xmlns:v="urn:schemas-microsoft-com:vml" xmlns:wp="http://schemas.openxmlformats.org/drawingml/2006/wordprocessingDrawing" xmlns:w10="urn:schemas-microsoft-com:office:word" xmlns:w="http://schemas.openxmlformats.org/wordprocessingml/2006/main" xmlns:wne="http://schemas.microsoft.com/office/word/2006/wordml">
+<w:hdr xmlns:wpc="http://schemas.microsoft.com/office/word/2010/wordprocessingCanvas" xmlns:mc="http://schemas.openxmlformats.org/markup-compatibility/2006" xmlns:o="urn:schemas-microsoft-com:office:office" xmlns:r="http://schemas.openxmlformats.org/officeDocument/2006/relationships" xmlns:m="http://schemas.openxmlformats.org/officeDocument/2006/math" xmlns:v="urn:schemas-microsoft-com:vml" xmlns:wp14="http://schemas.microsoft.com/office/word/2010/wordprocessingDrawing" xmlns:wp="http://schemas.openxmlformats.org/drawingml/2006/wordprocessingDrawing" xmlns:w10="urn:schemas-microsoft-com:office:word" xmlns:w="http://schemas.openxmlformats.org/wordprocessingml/2006/main" xmlns:w14="http://schemas.microsoft.com/office/word/2010/wordml" xmlns:wpg="http://schemas.microsoft.com/office/word/2010/wordprocessingGroup" xmlns:wpi="http://schemas.microsoft.com/office/word/2010/wordprocessingInk" xmlns:wne="http://schemas.microsoft.com/office/word/2006/wordml" xmlns:wps="http://schemas.microsoft.com/office/word/2010/wordprocessingShape" mc:Ignorable="w14 wp14">
   <w:p>
     <w:pPr>
       <w:pStyle w:val="Header"/>
@@ -35238,10 +35867,10 @@
         <w:noProof/>
       </w:rPr>
       <w:pict>
-        <v:roundrect id="_x0000_s4162" style="position:absolute;margin-left:.75pt;margin-top:30.8pt;width:428.25pt;height:22.65pt;z-index:251649024;mso-position-horizontal-relative:margin;mso-position-vertical-relative:top-margin-area;mso-width-relative:margin;v-text-anchor:middle" arcsize="10923f" o:allowincell="f" fillcolor="#bfbfbf [2412]" stroked="f" strokecolor="#f2f2f2 [3041]" strokeweight="3pt">
+        <v:roundrect id="_x0000_s2114" style="position:absolute;margin-left:.75pt;margin-top:30.8pt;width:428.25pt;height:22.65pt;z-index:251649024;mso-position-horizontal-relative:margin;mso-position-vertical-relative:top-margin-area;mso-width-relative:margin;v-text-anchor:middle" arcsize="10923f" o:allowincell="f" fillcolor="#bfbfbf [2412]" stroked="f" strokecolor="#f2f2f2 [3041]" strokeweight="3pt">
           <v:fill color2="fill darken(118)" rotate="t" angle="-90" method="linear sigma" focus="100%" type="gradient"/>
-          <v:shadow type="perspective" color="#243f60 [1604]" opacity=".5" origin=".5,.5" offset="-6pt,-6pt" matrix="1.25,,,1.25"/>
-          <v:textbox style="mso-next-textbox:#_x0000_s4162" inset=",0,,0">
+          <v:shadow type="perspective" color="#243f60" opacity=".5" origin=".5,.5" offset="-6pt,-6pt" matrix="1.25,,,1.25"/>
+          <v:textbox style="mso-next-textbox:#_x0000_s2114" inset=",0,,0">
             <w:txbxContent>
               <w:p>
                 <w:pPr>
@@ -35265,13 +35894,13 @@
     </w:r>
     <w:r>
       <w:pict>
-        <v:group id="_x0000_s4156" style="width:32.95pt;height:17.45pt;mso-position-horizontal-relative:char;mso-position-vertical-relative:line" coordorigin="5351,739" coordsize="659,349">
+        <v:group id="_x0000_s2108" style="width:32.95pt;height:17.45pt;mso-position-horizontal-relative:char;mso-position-vertical-relative:line" coordorigin="5351,739" coordsize="659,349">
           <v:shapetype id="_x0000_t202" coordsize="21600,21600" o:spt="202" path="m,l,21600r21600,l21600,xe">
             <v:stroke joinstyle="miter"/>
             <v:path gradientshapeok="t" o:connecttype="rect"/>
           </v:shapetype>
-          <v:shape id="_x0000_s4157" type="#_x0000_t202" style="position:absolute;left:5351;top:800;width:659;height:288" filled="f" stroked="f">
-            <v:textbox style="mso-next-textbox:#_x0000_s4157" inset="0,0,0,0">
+          <v:shape id="_x0000_s2109" type="#_x0000_t202" style="position:absolute;left:5351;top:800;width:659;height:288" filled="f" stroked="f">
+            <v:textbox style="mso-next-textbox:#_x0000_s2109" inset="0,0,0,0">
               <w:txbxContent>
                 <w:p>
                   <w:pPr>
@@ -35280,25 +35909,41 @@
                       <w:szCs w:val="18"/>
                     </w:rPr>
                   </w:pPr>
-                  <w:fldSimple w:instr=" PAGE    \* MERGEFORMAT ">
-                    <w:r>
-                      <w:rPr>
-                        <w:i/>
-                        <w:noProof/>
-                        <w:sz w:val="18"/>
-                        <w:szCs w:val="18"/>
-                      </w:rPr>
-                      <w:t>7</w:t>
-                    </w:r>
-                  </w:fldSimple>
+                  <w:r>
+                    <w:fldChar w:fldCharType="begin"/>
+                  </w:r>
+                  <w:r>
+                    <w:instrText xml:space="preserve"> PAGE    \* MERGEFORMAT </w:instrText>
+                  </w:r>
+                  <w:r>
+                    <w:fldChar w:fldCharType="separate"/>
+                  </w:r>
+                  <w:r>
+                    <w:rPr>
+                      <w:i/>
+                      <w:noProof/>
+                      <w:sz w:val="18"/>
+                      <w:szCs w:val="18"/>
+                    </w:rPr>
+                    <w:t>7</w:t>
+                  </w:r>
+                  <w:r>
+                    <w:rPr>
+                      <w:i/>
+                      <w:noProof/>
+                      <w:sz w:val="18"/>
+                      <w:szCs w:val="18"/>
+                    </w:rPr>
+                    <w:fldChar w:fldCharType="end"/>
+                  </w:r>
                 </w:p>
               </w:txbxContent>
             </v:textbox>
           </v:shape>
-          <v:group id="_x0000_s4158" style="position:absolute;left:5494;top:739;width:372;height:72" coordorigin="5486,739" coordsize="372,72">
-            <v:oval id="_x0000_s4159" style="position:absolute;left:5486;top:739;width:72;height:72" fillcolor="#7ba0cd [2420]" stroked="f"/>
-            <v:oval id="_x0000_s4160" style="position:absolute;left:5636;top:739;width:72;height:72" fillcolor="#7ba0cd [2420]" stroked="f"/>
-            <v:oval id="_x0000_s4161" style="position:absolute;left:5786;top:739;width:72;height:72" fillcolor="#7ba0cd [2420]" stroked="f"/>
+          <v:group id="_x0000_s2110" style="position:absolute;left:5494;top:739;width:372;height:72" coordorigin="5486,739" coordsize="372,72">
+            <v:oval id="_x0000_s2111" style="position:absolute;left:5486;top:739;width:72;height:72" fillcolor="#7ba0cd" stroked="f"/>
+            <v:oval id="_x0000_s2112" style="position:absolute;left:5636;top:739;width:72;height:72" fillcolor="#7ba0cd" stroked="f"/>
+            <v:oval id="_x0000_s2113" style="position:absolute;left:5786;top:739;width:72;height:72" fillcolor="#7ba0cd" stroked="f"/>
           </v:group>
           <w10:wrap type="none"/>
           <w10:anchorlock/>
@@ -35310,7 +35955,7 @@
 </file>
 
 <file path=word/header3.xml><?xml version="1.0" encoding="utf-8"?>
-<w:hdr xmlns:ve="http://schemas.openxmlformats.org/markup-compatibility/2006" xmlns:o="urn:schemas-microsoft-com:office:office" xmlns:r="http://schemas.openxmlformats.org/officeDocument/2006/relationships" xmlns:m="http://schemas.openxmlformats.org/officeDocument/2006/math" xmlns:v="urn:schemas-microsoft-com:vml" xmlns:wp="http://schemas.openxmlformats.org/drawingml/2006/wordprocessingDrawing" xmlns:w10="urn:schemas-microsoft-com:office:word" xmlns:w="http://schemas.openxmlformats.org/wordprocessingml/2006/main" xmlns:wne="http://schemas.microsoft.com/office/word/2006/wordml">
+<w:hdr xmlns:wpc="http://schemas.microsoft.com/office/word/2010/wordprocessingCanvas" xmlns:mc="http://schemas.openxmlformats.org/markup-compatibility/2006" xmlns:o="urn:schemas-microsoft-com:office:office" xmlns:r="http://schemas.openxmlformats.org/officeDocument/2006/relationships" xmlns:m="http://schemas.openxmlformats.org/officeDocument/2006/math" xmlns:v="urn:schemas-microsoft-com:vml" xmlns:wp14="http://schemas.microsoft.com/office/word/2010/wordprocessingDrawing" xmlns:wp="http://schemas.openxmlformats.org/drawingml/2006/wordprocessingDrawing" xmlns:w10="urn:schemas-microsoft-com:office:word" xmlns:w="http://schemas.openxmlformats.org/wordprocessingml/2006/main" xmlns:w14="http://schemas.microsoft.com/office/word/2010/wordml" xmlns:wpg="http://schemas.microsoft.com/office/word/2010/wordprocessingGroup" xmlns:wpi="http://schemas.microsoft.com/office/word/2010/wordprocessingInk" xmlns:wne="http://schemas.microsoft.com/office/word/2006/wordml" xmlns:wps="http://schemas.microsoft.com/office/word/2010/wordprocessingShape" mc:Ignorable="w14 wp14">
   <w:p>
     <w:pPr>
       <w:pStyle w:val="Header"/>
@@ -35320,10 +35965,10 @@
         <w:noProof/>
       </w:rPr>
       <w:pict>
-        <v:roundrect id="_x0000_s4171" style="position:absolute;margin-left:.75pt;margin-top:30.8pt;width:428.25pt;height:22.65pt;z-index:251650048;mso-position-horizontal-relative:margin;mso-position-vertical-relative:top-margin-area;mso-width-relative:margin;v-text-anchor:middle" arcsize="10923f" o:allowincell="f" fillcolor="#bfbfbf [2412]" stroked="f" strokecolor="#f2f2f2 [3041]" strokeweight="3pt">
+        <v:roundrect id="_x0000_s2123" style="position:absolute;margin-left:.75pt;margin-top:30.8pt;width:428.25pt;height:22.65pt;z-index:251650048;mso-position-horizontal-relative:margin;mso-position-vertical-relative:top-margin-area;mso-width-relative:margin;v-text-anchor:middle" arcsize="10923f" o:allowincell="f" fillcolor="#bfbfbf [2412]" stroked="f" strokecolor="#f2f2f2 [3041]" strokeweight="3pt">
           <v:fill color2="fill darken(118)" rotate="t" angle="-90" method="linear sigma" focus="100%" type="gradient"/>
-          <v:shadow type="perspective" color="#243f60 [1604]" opacity=".5" origin=".5,.5" offset="-6pt,-6pt" matrix="1.25,,,1.25"/>
-          <v:textbox style="mso-next-textbox:#_x0000_s4171" inset=",0,,0">
+          <v:shadow type="perspective" color="#243f60" opacity=".5" origin=".5,.5" offset="-6pt,-6pt" matrix="1.25,,,1.25"/>
+          <v:textbox style="mso-next-textbox:#_x0000_s2123" inset=",0,,0">
             <w:txbxContent>
               <w:p>
                 <w:pPr>
@@ -35347,13 +35992,13 @@
     </w:r>
     <w:r>
       <w:pict>
-        <v:group id="_x0000_s4165" style="width:32.95pt;height:17.45pt;mso-position-horizontal-relative:char;mso-position-vertical-relative:line" coordorigin="5351,739" coordsize="659,349">
+        <v:group id="_x0000_s2117" style="width:32.95pt;height:17.45pt;mso-position-horizontal-relative:char;mso-position-vertical-relative:line" coordorigin="5351,739" coordsize="659,349">
           <v:shapetype id="_x0000_t202" coordsize="21600,21600" o:spt="202" path="m,l,21600r21600,l21600,xe">
             <v:stroke joinstyle="miter"/>
             <v:path gradientshapeok="t" o:connecttype="rect"/>
           </v:shapetype>
-          <v:shape id="_x0000_s4166" type="#_x0000_t202" style="position:absolute;left:5351;top:800;width:659;height:288" filled="f" stroked="f">
-            <v:textbox style="mso-next-textbox:#_x0000_s4166" inset="0,0,0,0">
+          <v:shape id="_x0000_s2118" type="#_x0000_t202" style="position:absolute;left:5351;top:800;width:659;height:288" filled="f" stroked="f">
+            <v:textbox style="mso-next-textbox:#_x0000_s2118" inset="0,0,0,0">
               <w:txbxContent>
                 <w:p>
                   <w:pPr>
@@ -35362,25 +36007,41 @@
                       <w:szCs w:val="18"/>
                     </w:rPr>
                   </w:pPr>
-                  <w:fldSimple w:instr=" PAGE    \* MERGEFORMAT ">
-                    <w:r>
-                      <w:rPr>
-                        <w:i/>
-                        <w:noProof/>
-                        <w:sz w:val="18"/>
-                        <w:szCs w:val="18"/>
-                      </w:rPr>
-                      <w:t>13</w:t>
-                    </w:r>
-                  </w:fldSimple>
+                  <w:r>
+                    <w:fldChar w:fldCharType="begin"/>
+                  </w:r>
+                  <w:r>
+                    <w:instrText xml:space="preserve"> PAGE    \* MERGEFORMAT </w:instrText>
+                  </w:r>
+                  <w:r>
+                    <w:fldChar w:fldCharType="separate"/>
+                  </w:r>
+                  <w:r>
+                    <w:rPr>
+                      <w:i/>
+                      <w:noProof/>
+                      <w:sz w:val="18"/>
+                      <w:szCs w:val="18"/>
+                    </w:rPr>
+                    <w:t>19</w:t>
+                  </w:r>
+                  <w:r>
+                    <w:rPr>
+                      <w:i/>
+                      <w:noProof/>
+                      <w:sz w:val="18"/>
+                      <w:szCs w:val="18"/>
+                    </w:rPr>
+                    <w:fldChar w:fldCharType="end"/>
+                  </w:r>
                 </w:p>
               </w:txbxContent>
             </v:textbox>
           </v:shape>
-          <v:group id="_x0000_s4167" style="position:absolute;left:5494;top:739;width:372;height:72" coordorigin="5486,739" coordsize="372,72">
-            <v:oval id="_x0000_s4168" style="position:absolute;left:5486;top:739;width:72;height:72" fillcolor="#7ba0cd [2420]" stroked="f"/>
-            <v:oval id="_x0000_s4169" style="position:absolute;left:5636;top:739;width:72;height:72" fillcolor="#7ba0cd [2420]" stroked="f"/>
-            <v:oval id="_x0000_s4170" style="position:absolute;left:5786;top:739;width:72;height:72" fillcolor="#7ba0cd [2420]" stroked="f"/>
+          <v:group id="_x0000_s2119" style="position:absolute;left:5494;top:739;width:372;height:72" coordorigin="5486,739" coordsize="372,72">
+            <v:oval id="_x0000_s2120" style="position:absolute;left:5486;top:739;width:72;height:72" fillcolor="#7ba0cd" stroked="f"/>
+            <v:oval id="_x0000_s2121" style="position:absolute;left:5636;top:739;width:72;height:72" fillcolor="#7ba0cd" stroked="f"/>
+            <v:oval id="_x0000_s2122" style="position:absolute;left:5786;top:739;width:72;height:72" fillcolor="#7ba0cd" stroked="f"/>
           </v:group>
           <w10:wrap type="none"/>
           <w10:anchorlock/>
@@ -35392,7 +36053,7 @@
 </file>
 
 <file path=word/header4.xml><?xml version="1.0" encoding="utf-8"?>
-<w:hdr xmlns:ve="http://schemas.openxmlformats.org/markup-compatibility/2006" xmlns:o="urn:schemas-microsoft-com:office:office" xmlns:r="http://schemas.openxmlformats.org/officeDocument/2006/relationships" xmlns:m="http://schemas.openxmlformats.org/officeDocument/2006/math" xmlns:v="urn:schemas-microsoft-com:vml" xmlns:wp="http://schemas.openxmlformats.org/drawingml/2006/wordprocessingDrawing" xmlns:w10="urn:schemas-microsoft-com:office:word" xmlns:w="http://schemas.openxmlformats.org/wordprocessingml/2006/main" xmlns:wne="http://schemas.microsoft.com/office/word/2006/wordml">
+<w:hdr xmlns:wpc="http://schemas.microsoft.com/office/word/2010/wordprocessingCanvas" xmlns:mc="http://schemas.openxmlformats.org/markup-compatibility/2006" xmlns:o="urn:schemas-microsoft-com:office:office" xmlns:r="http://schemas.openxmlformats.org/officeDocument/2006/relationships" xmlns:m="http://schemas.openxmlformats.org/officeDocument/2006/math" xmlns:v="urn:schemas-microsoft-com:vml" xmlns:wp14="http://schemas.microsoft.com/office/word/2010/wordprocessingDrawing" xmlns:wp="http://schemas.openxmlformats.org/drawingml/2006/wordprocessingDrawing" xmlns:w10="urn:schemas-microsoft-com:office:word" xmlns:w="http://schemas.openxmlformats.org/wordprocessingml/2006/main" xmlns:w14="http://schemas.microsoft.com/office/word/2010/wordml" xmlns:wpg="http://schemas.microsoft.com/office/word/2010/wordprocessingGroup" xmlns:wpi="http://schemas.microsoft.com/office/word/2010/wordprocessingInk" xmlns:wne="http://schemas.microsoft.com/office/word/2006/wordml" xmlns:wps="http://schemas.microsoft.com/office/word/2010/wordprocessingShape" mc:Ignorable="w14 wp14">
   <w:p>
     <w:pPr>
       <w:pStyle w:val="Header"/>
@@ -35402,10 +36063,10 @@
         <w:noProof/>
       </w:rPr>
       <w:pict>
-        <v:roundrect id="_x0000_s4181" style="position:absolute;margin-left:.75pt;margin-top:30.8pt;width:428.25pt;height:22.65pt;z-index:251651072;mso-position-horizontal-relative:margin;mso-position-vertical-relative:top-margin-area;mso-width-relative:margin;v-text-anchor:middle" arcsize="10923f" o:allowincell="f" fillcolor="#bfbfbf [2412]" stroked="f" strokecolor="#f2f2f2 [3041]" strokeweight="3pt">
+        <v:roundrect id="_x0000_s2133" style="position:absolute;margin-left:.75pt;margin-top:30.8pt;width:428.25pt;height:22.65pt;z-index:251651072;mso-position-horizontal-relative:margin;mso-position-vertical-relative:top-margin-area;mso-width-relative:margin;v-text-anchor:middle" arcsize="10923f" o:allowincell="f" fillcolor="#bfbfbf [2412]" stroked="f" strokecolor="#f2f2f2 [3041]" strokeweight="3pt">
           <v:fill color2="fill darken(118)" rotate="t" angle="-90" method="linear sigma" focus="100%" type="gradient"/>
-          <v:shadow type="perspective" color="#243f60 [1604]" opacity=".5" origin=".5,.5" offset="-6pt,-6pt" matrix="1.25,,,1.25"/>
-          <v:textbox style="mso-next-textbox:#_x0000_s4181" inset=",0,,0">
+          <v:shadow type="perspective" color="#243f60" opacity=".5" origin=".5,.5" offset="-6pt,-6pt" matrix="1.25,,,1.25"/>
+          <v:textbox style="mso-next-textbox:#_x0000_s2133" inset=",0,,0">
             <w:txbxContent>
               <w:p>
                 <w:pPr>
@@ -35429,13 +36090,13 @@
     </w:r>
     <w:r>
       <w:pict>
-        <v:group id="_x0000_s4175" style="width:32.95pt;height:17.45pt;mso-position-horizontal-relative:char;mso-position-vertical-relative:line" coordorigin="5351,739" coordsize="659,349">
+        <v:group id="_x0000_s2127" style="width:32.95pt;height:17.45pt;mso-position-horizontal-relative:char;mso-position-vertical-relative:line" coordorigin="5351,739" coordsize="659,349">
           <v:shapetype id="_x0000_t202" coordsize="21600,21600" o:spt="202" path="m,l,21600r21600,l21600,xe">
             <v:stroke joinstyle="miter"/>
             <v:path gradientshapeok="t" o:connecttype="rect"/>
           </v:shapetype>
-          <v:shape id="_x0000_s4176" type="#_x0000_t202" style="position:absolute;left:5351;top:800;width:659;height:288" filled="f" stroked="f">
-            <v:textbox style="mso-next-textbox:#_x0000_s4176" inset="0,0,0,0">
+          <v:shape id="_x0000_s2128" type="#_x0000_t202" style="position:absolute;left:5351;top:800;width:659;height:288" filled="f" stroked="f">
+            <v:textbox style="mso-next-textbox:#_x0000_s2128" inset="0,0,0,0">
               <w:txbxContent>
                 <w:p>
                   <w:pPr>
@@ -35444,25 +36105,41 @@
                       <w:szCs w:val="18"/>
                     </w:rPr>
                   </w:pPr>
-                  <w:fldSimple w:instr=" PAGE    \* MERGEFORMAT ">
-                    <w:r>
-                      <w:rPr>
-                        <w:i/>
-                        <w:noProof/>
-                        <w:sz w:val="18"/>
-                        <w:szCs w:val="18"/>
-                      </w:rPr>
-                      <w:t>25</w:t>
-                    </w:r>
-                  </w:fldSimple>
+                  <w:r>
+                    <w:fldChar w:fldCharType="begin"/>
+                  </w:r>
+                  <w:r>
+                    <w:instrText xml:space="preserve"> PAGE    \* MERGEFORMAT </w:instrText>
+                  </w:r>
+                  <w:r>
+                    <w:fldChar w:fldCharType="separate"/>
+                  </w:r>
+                  <w:r>
+                    <w:rPr>
+                      <w:i/>
+                      <w:noProof/>
+                      <w:sz w:val="18"/>
+                      <w:szCs w:val="18"/>
+                    </w:rPr>
+                    <w:t>25</w:t>
+                  </w:r>
+                  <w:r>
+                    <w:rPr>
+                      <w:i/>
+                      <w:noProof/>
+                      <w:sz w:val="18"/>
+                      <w:szCs w:val="18"/>
+                    </w:rPr>
+                    <w:fldChar w:fldCharType="end"/>
+                  </w:r>
                 </w:p>
               </w:txbxContent>
             </v:textbox>
           </v:shape>
-          <v:group id="_x0000_s4177" style="position:absolute;left:5494;top:739;width:372;height:72" coordorigin="5486,739" coordsize="372,72">
-            <v:oval id="_x0000_s4178" style="position:absolute;left:5486;top:739;width:72;height:72" fillcolor="#7ba0cd [2420]" stroked="f"/>
-            <v:oval id="_x0000_s4179" style="position:absolute;left:5636;top:739;width:72;height:72" fillcolor="#7ba0cd [2420]" stroked="f"/>
-            <v:oval id="_x0000_s4180" style="position:absolute;left:5786;top:739;width:72;height:72" fillcolor="#7ba0cd [2420]" stroked="f"/>
+          <v:group id="_x0000_s2129" style="position:absolute;left:5494;top:739;width:372;height:72" coordorigin="5486,739" coordsize="372,72">
+            <v:oval id="_x0000_s2130" style="position:absolute;left:5486;top:739;width:72;height:72" fillcolor="#7ba0cd" stroked="f"/>
+            <v:oval id="_x0000_s2131" style="position:absolute;left:5636;top:739;width:72;height:72" fillcolor="#7ba0cd" stroked="f"/>
+            <v:oval id="_x0000_s2132" style="position:absolute;left:5786;top:739;width:72;height:72" fillcolor="#7ba0cd" stroked="f"/>
           </v:group>
           <w10:wrap type="none"/>
           <w10:anchorlock/>
@@ -35474,7 +36151,7 @@
 </file>
 
 <file path=word/header5.xml><?xml version="1.0" encoding="utf-8"?>
-<w:hdr xmlns:ve="http://schemas.openxmlformats.org/markup-compatibility/2006" xmlns:o="urn:schemas-microsoft-com:office:office" xmlns:r="http://schemas.openxmlformats.org/officeDocument/2006/relationships" xmlns:m="http://schemas.openxmlformats.org/officeDocument/2006/math" xmlns:v="urn:schemas-microsoft-com:vml" xmlns:wp="http://schemas.openxmlformats.org/drawingml/2006/wordprocessingDrawing" xmlns:w10="urn:schemas-microsoft-com:office:word" xmlns:w="http://schemas.openxmlformats.org/wordprocessingml/2006/main" xmlns:wne="http://schemas.microsoft.com/office/word/2006/wordml">
+<w:hdr xmlns:wpc="http://schemas.microsoft.com/office/word/2010/wordprocessingCanvas" xmlns:mc="http://schemas.openxmlformats.org/markup-compatibility/2006" xmlns:o="urn:schemas-microsoft-com:office:office" xmlns:r="http://schemas.openxmlformats.org/officeDocument/2006/relationships" xmlns:m="http://schemas.openxmlformats.org/officeDocument/2006/math" xmlns:v="urn:schemas-microsoft-com:vml" xmlns:wp14="http://schemas.microsoft.com/office/word/2010/wordprocessingDrawing" xmlns:wp="http://schemas.openxmlformats.org/drawingml/2006/wordprocessingDrawing" xmlns:w10="urn:schemas-microsoft-com:office:word" xmlns:w="http://schemas.openxmlformats.org/wordprocessingml/2006/main" xmlns:w14="http://schemas.microsoft.com/office/word/2010/wordml" xmlns:wpg="http://schemas.microsoft.com/office/word/2010/wordprocessingGroup" xmlns:wpi="http://schemas.microsoft.com/office/word/2010/wordprocessingInk" xmlns:wne="http://schemas.microsoft.com/office/word/2006/wordml" xmlns:wps="http://schemas.microsoft.com/office/word/2010/wordprocessingShape" mc:Ignorable="w14 wp14">
   <w:p>
     <w:pPr>
       <w:pStyle w:val="Header"/>
@@ -35484,10 +36161,10 @@
         <w:noProof/>
       </w:rPr>
       <w:pict>
-        <v:roundrect id="_x0000_s4192" style="position:absolute;margin-left:.75pt;margin-top:30.8pt;width:428.25pt;height:22.65pt;z-index:251652096;mso-position-horizontal-relative:margin;mso-position-vertical-relative:top-margin-area;mso-width-relative:margin;v-text-anchor:middle" arcsize="10923f" o:allowincell="f" fillcolor="#bfbfbf [2412]" stroked="f" strokecolor="#f2f2f2 [3041]" strokeweight="3pt">
+        <v:roundrect id="_x0000_s2144" style="position:absolute;margin-left:.75pt;margin-top:30.8pt;width:428.25pt;height:22.65pt;z-index:251652096;mso-position-horizontal-relative:margin;mso-position-vertical-relative:top-margin-area;mso-width-relative:margin;v-text-anchor:middle" arcsize="10923f" o:allowincell="f" fillcolor="#bfbfbf [2412]" stroked="f" strokecolor="#f2f2f2 [3041]" strokeweight="3pt">
           <v:fill color2="fill darken(118)" rotate="t" angle="-90" method="linear sigma" focus="100%" type="gradient"/>
-          <v:shadow type="perspective" color="#243f60 [1604]" opacity=".5" origin=".5,.5" offset="-6pt,-6pt" matrix="1.25,,,1.25"/>
-          <v:textbox style="mso-next-textbox:#_x0000_s4192" inset=",0,,0">
+          <v:shadow type="perspective" color="#243f60" opacity=".5" origin=".5,.5" offset="-6pt,-6pt" matrix="1.25,,,1.25"/>
+          <v:textbox style="mso-next-textbox:#_x0000_s2144" inset=",0,,0">
             <w:txbxContent>
               <w:p>
                 <w:pPr>
@@ -35511,13 +36188,13 @@
     </w:r>
     <w:r>
       <w:pict>
-        <v:group id="_x0000_s4186" style="width:32.95pt;height:17.45pt;mso-position-horizontal-relative:char;mso-position-vertical-relative:line" coordorigin="5351,739" coordsize="659,349">
+        <v:group id="_x0000_s2138" style="width:32.95pt;height:17.45pt;mso-position-horizontal-relative:char;mso-position-vertical-relative:line" coordorigin="5351,739" coordsize="659,349">
           <v:shapetype id="_x0000_t202" coordsize="21600,21600" o:spt="202" path="m,l,21600r21600,l21600,xe">
             <v:stroke joinstyle="miter"/>
             <v:path gradientshapeok="t" o:connecttype="rect"/>
           </v:shapetype>
-          <v:shape id="_x0000_s4187" type="#_x0000_t202" style="position:absolute;left:5351;top:800;width:659;height:288" filled="f" stroked="f">
-            <v:textbox style="mso-next-textbox:#_x0000_s4187" inset="0,0,0,0">
+          <v:shape id="_x0000_s2139" type="#_x0000_t202" style="position:absolute;left:5351;top:800;width:659;height:288" filled="f" stroked="f">
+            <v:textbox style="mso-next-textbox:#_x0000_s2139" inset="0,0,0,0">
               <w:txbxContent>
                 <w:p>
                   <w:pPr>
@@ -35526,25 +36203,41 @@
                       <w:szCs w:val="18"/>
                     </w:rPr>
                   </w:pPr>
-                  <w:fldSimple w:instr=" PAGE    \* MERGEFORMAT ">
-                    <w:r>
-                      <w:rPr>
-                        <w:i/>
-                        <w:noProof/>
-                        <w:sz w:val="18"/>
-                        <w:szCs w:val="18"/>
-                      </w:rPr>
-                      <w:t>27</w:t>
-                    </w:r>
-                  </w:fldSimple>
+                  <w:r>
+                    <w:fldChar w:fldCharType="begin"/>
+                  </w:r>
+                  <w:r>
+                    <w:instrText xml:space="preserve"> PAGE    \* MERGEFORMAT </w:instrText>
+                  </w:r>
+                  <w:r>
+                    <w:fldChar w:fldCharType="separate"/>
+                  </w:r>
+                  <w:r>
+                    <w:rPr>
+                      <w:i/>
+                      <w:noProof/>
+                      <w:sz w:val="18"/>
+                      <w:szCs w:val="18"/>
+                    </w:rPr>
+                    <w:t>33</w:t>
+                  </w:r>
+                  <w:r>
+                    <w:rPr>
+                      <w:i/>
+                      <w:noProof/>
+                      <w:sz w:val="18"/>
+                      <w:szCs w:val="18"/>
+                    </w:rPr>
+                    <w:fldChar w:fldCharType="end"/>
+                  </w:r>
                 </w:p>
               </w:txbxContent>
             </v:textbox>
           </v:shape>
-          <v:group id="_x0000_s4188" style="position:absolute;left:5494;top:739;width:372;height:72" coordorigin="5486,739" coordsize="372,72">
-            <v:oval id="_x0000_s4189" style="position:absolute;left:5486;top:739;width:72;height:72" fillcolor="#7ba0cd [2420]" stroked="f"/>
-            <v:oval id="_x0000_s4190" style="position:absolute;left:5636;top:739;width:72;height:72" fillcolor="#7ba0cd [2420]" stroked="f"/>
-            <v:oval id="_x0000_s4191" style="position:absolute;left:5786;top:739;width:72;height:72" fillcolor="#7ba0cd [2420]" stroked="f"/>
+          <v:group id="_x0000_s2140" style="position:absolute;left:5494;top:739;width:372;height:72" coordorigin="5486,739" coordsize="372,72">
+            <v:oval id="_x0000_s2141" style="position:absolute;left:5486;top:739;width:72;height:72" fillcolor="#7ba0cd" stroked="f"/>
+            <v:oval id="_x0000_s2142" style="position:absolute;left:5636;top:739;width:72;height:72" fillcolor="#7ba0cd" stroked="f"/>
+            <v:oval id="_x0000_s2143" style="position:absolute;left:5786;top:739;width:72;height:72" fillcolor="#7ba0cd" stroked="f"/>
           </v:group>
           <w10:wrap type="none"/>
           <w10:anchorlock/>
@@ -35556,7 +36249,7 @@
 </file>
 
 <file path=word/header6.xml><?xml version="1.0" encoding="utf-8"?>
-<w:hdr xmlns:ve="http://schemas.openxmlformats.org/markup-compatibility/2006" xmlns:o="urn:schemas-microsoft-com:office:office" xmlns:r="http://schemas.openxmlformats.org/officeDocument/2006/relationships" xmlns:m="http://schemas.openxmlformats.org/officeDocument/2006/math" xmlns:v="urn:schemas-microsoft-com:vml" xmlns:wp="http://schemas.openxmlformats.org/drawingml/2006/wordprocessingDrawing" xmlns:w10="urn:schemas-microsoft-com:office:word" xmlns:w="http://schemas.openxmlformats.org/wordprocessingml/2006/main" xmlns:wne="http://schemas.microsoft.com/office/word/2006/wordml">
+<w:hdr xmlns:wpc="http://schemas.microsoft.com/office/word/2010/wordprocessingCanvas" xmlns:mc="http://schemas.openxmlformats.org/markup-compatibility/2006" xmlns:o="urn:schemas-microsoft-com:office:office" xmlns:r="http://schemas.openxmlformats.org/officeDocument/2006/relationships" xmlns:m="http://schemas.openxmlformats.org/officeDocument/2006/math" xmlns:v="urn:schemas-microsoft-com:vml" xmlns:wp14="http://schemas.microsoft.com/office/word/2010/wordprocessingDrawing" xmlns:wp="http://schemas.openxmlformats.org/drawingml/2006/wordprocessingDrawing" xmlns:w10="urn:schemas-microsoft-com:office:word" xmlns:w="http://schemas.openxmlformats.org/wordprocessingml/2006/main" xmlns:w14="http://schemas.microsoft.com/office/word/2010/wordml" xmlns:wpg="http://schemas.microsoft.com/office/word/2010/wordprocessingGroup" xmlns:wpi="http://schemas.microsoft.com/office/word/2010/wordprocessingInk" xmlns:wne="http://schemas.microsoft.com/office/word/2006/wordml" xmlns:wps="http://schemas.microsoft.com/office/word/2010/wordprocessingShape" mc:Ignorable="w14 wp14">
   <w:p>
     <w:pPr>
       <w:pStyle w:val="Header"/>
@@ -35566,10 +36259,10 @@
         <w:noProof/>
       </w:rPr>
       <w:pict>
-        <v:roundrect id="_x0000_s4199" style="position:absolute;margin-left:.75pt;margin-top:30.8pt;width:428.25pt;height:22.65pt;z-index:251653120;mso-position-horizontal-relative:margin;mso-position-vertical-relative:top-margin-area;mso-width-relative:margin;v-text-anchor:middle" arcsize="10923f" o:allowincell="f" fillcolor="#bfbfbf [2412]" stroked="f" strokecolor="#f2f2f2 [3041]" strokeweight="3pt">
+        <v:roundrect id="_x0000_s2151" style="position:absolute;margin-left:.75pt;margin-top:30.8pt;width:428.25pt;height:22.65pt;z-index:251653120;mso-position-horizontal-relative:margin;mso-position-vertical-relative:top-margin-area;mso-width-relative:margin;v-text-anchor:middle" arcsize="10923f" o:allowincell="f" fillcolor="#bfbfbf [2412]" stroked="f" strokecolor="#f2f2f2 [3041]" strokeweight="3pt">
           <v:fill color2="fill darken(118)" rotate="t" angle="-90" method="linear sigma" focus="100%" type="gradient"/>
-          <v:shadow type="perspective" color="#243f60 [1604]" opacity=".5" origin=".5,.5" offset="-6pt,-6pt" matrix="1.25,,,1.25"/>
-          <v:textbox style="mso-next-textbox:#_x0000_s4199" inset=",0,,0">
+          <v:shadow type="perspective" color="#243f60" opacity=".5" origin=".5,.5" offset="-6pt,-6pt" matrix="1.25,,,1.25"/>
+          <v:textbox style="mso-next-textbox:#_x0000_s2151" inset=",0,,0">
             <w:txbxContent>
               <w:p>
                 <w:pPr>
@@ -35593,13 +36286,13 @@
     </w:r>
     <w:r>
       <w:pict>
-        <v:group id="_x0000_s4193" style="width:32.95pt;height:17.45pt;mso-position-horizontal-relative:char;mso-position-vertical-relative:line" coordorigin="5351,739" coordsize="659,349">
+        <v:group id="_x0000_s2145" style="width:32.95pt;height:17.45pt;mso-position-horizontal-relative:char;mso-position-vertical-relative:line" coordorigin="5351,739" coordsize="659,349">
           <v:shapetype id="_x0000_t202" coordsize="21600,21600" o:spt="202" path="m,l,21600r21600,l21600,xe">
             <v:stroke joinstyle="miter"/>
             <v:path gradientshapeok="t" o:connecttype="rect"/>
           </v:shapetype>
-          <v:shape id="_x0000_s4194" type="#_x0000_t202" style="position:absolute;left:5351;top:800;width:659;height:288" filled="f" stroked="f">
-            <v:textbox style="mso-next-textbox:#_x0000_s4194" inset="0,0,0,0">
+          <v:shape id="_x0000_s2146" type="#_x0000_t202" style="position:absolute;left:5351;top:800;width:659;height:288" filled="f" stroked="f">
+            <v:textbox style="mso-next-textbox:#_x0000_s2146" inset="0,0,0,0">
               <w:txbxContent>
                 <w:p>
                   <w:pPr>
@@ -35608,25 +36301,41 @@
                       <w:szCs w:val="18"/>
                     </w:rPr>
                   </w:pPr>
-                  <w:fldSimple w:instr=" PAGE    \* MERGEFORMAT ">
-                    <w:r>
-                      <w:rPr>
-                        <w:i/>
-                        <w:noProof/>
-                        <w:sz w:val="18"/>
-                        <w:szCs w:val="18"/>
-                      </w:rPr>
-                      <w:t>42</w:t>
-                    </w:r>
-                  </w:fldSimple>
+                  <w:r>
+                    <w:fldChar w:fldCharType="begin"/>
+                  </w:r>
+                  <w:r>
+                    <w:instrText xml:space="preserve"> PAGE    \* MERGEFORMAT </w:instrText>
+                  </w:r>
+                  <w:r>
+                    <w:fldChar w:fldCharType="separate"/>
+                  </w:r>
+                  <w:r>
+                    <w:rPr>
+                      <w:i/>
+                      <w:noProof/>
+                      <w:sz w:val="18"/>
+                      <w:szCs w:val="18"/>
+                    </w:rPr>
+                    <w:t>42</w:t>
+                  </w:r>
+                  <w:r>
+                    <w:rPr>
+                      <w:i/>
+                      <w:noProof/>
+                      <w:sz w:val="18"/>
+                      <w:szCs w:val="18"/>
+                    </w:rPr>
+                    <w:fldChar w:fldCharType="end"/>
+                  </w:r>
                 </w:p>
               </w:txbxContent>
             </v:textbox>
           </v:shape>
-          <v:group id="_x0000_s4195" style="position:absolute;left:5494;top:739;width:372;height:72" coordorigin="5486,739" coordsize="372,72">
-            <v:oval id="_x0000_s4196" style="position:absolute;left:5486;top:739;width:72;height:72" fillcolor="#7ba0cd [2420]" stroked="f"/>
-            <v:oval id="_x0000_s4197" style="position:absolute;left:5636;top:739;width:72;height:72" fillcolor="#7ba0cd [2420]" stroked="f"/>
-            <v:oval id="_x0000_s4198" style="position:absolute;left:5786;top:739;width:72;height:72" fillcolor="#7ba0cd [2420]" stroked="f"/>
+          <v:group id="_x0000_s2147" style="position:absolute;left:5494;top:739;width:372;height:72" coordorigin="5486,739" coordsize="372,72">
+            <v:oval id="_x0000_s2148" style="position:absolute;left:5486;top:739;width:72;height:72" fillcolor="#7ba0cd" stroked="f"/>
+            <v:oval id="_x0000_s2149" style="position:absolute;left:5636;top:739;width:72;height:72" fillcolor="#7ba0cd" stroked="f"/>
+            <v:oval id="_x0000_s2150" style="position:absolute;left:5786;top:739;width:72;height:72" fillcolor="#7ba0cd" stroked="f"/>
           </v:group>
           <w10:wrap type="none"/>
           <w10:anchorlock/>
@@ -35638,7 +36347,7 @@
 </file>
 
 <file path=word/header7.xml><?xml version="1.0" encoding="utf-8"?>
-<w:hdr xmlns:ve="http://schemas.openxmlformats.org/markup-compatibility/2006" xmlns:o="urn:schemas-microsoft-com:office:office" xmlns:r="http://schemas.openxmlformats.org/officeDocument/2006/relationships" xmlns:m="http://schemas.openxmlformats.org/officeDocument/2006/math" xmlns:v="urn:schemas-microsoft-com:vml" xmlns:wp="http://schemas.openxmlformats.org/drawingml/2006/wordprocessingDrawing" xmlns:w10="urn:schemas-microsoft-com:office:word" xmlns:w="http://schemas.openxmlformats.org/wordprocessingml/2006/main" xmlns:wne="http://schemas.microsoft.com/office/word/2006/wordml">
+<w:hdr xmlns:wpc="http://schemas.microsoft.com/office/word/2010/wordprocessingCanvas" xmlns:mc="http://schemas.openxmlformats.org/markup-compatibility/2006" xmlns:o="urn:schemas-microsoft-com:office:office" xmlns:r="http://schemas.openxmlformats.org/officeDocument/2006/relationships" xmlns:m="http://schemas.openxmlformats.org/officeDocument/2006/math" xmlns:v="urn:schemas-microsoft-com:vml" xmlns:wp14="http://schemas.microsoft.com/office/word/2010/wordprocessingDrawing" xmlns:wp="http://schemas.openxmlformats.org/drawingml/2006/wordprocessingDrawing" xmlns:w10="urn:schemas-microsoft-com:office:word" xmlns:w="http://schemas.openxmlformats.org/wordprocessingml/2006/main" xmlns:w14="http://schemas.microsoft.com/office/word/2010/wordml" xmlns:wpg="http://schemas.microsoft.com/office/word/2010/wordprocessingGroup" xmlns:wpi="http://schemas.microsoft.com/office/word/2010/wordprocessingInk" xmlns:wne="http://schemas.microsoft.com/office/word/2006/wordml" xmlns:wps="http://schemas.microsoft.com/office/word/2010/wordprocessingShape" mc:Ignorable="w14 wp14">
   <w:p>
     <w:pPr>
       <w:pStyle w:val="Header"/>
@@ -35648,23 +36357,18 @@
         <w:noProof/>
       </w:rPr>
       <w:pict>
-        <v:roundrect id="_x0000_s4212" style="position:absolute;margin-left:.75pt;margin-top:30.8pt;width:428.25pt;height:22.65pt;z-index:251654144;mso-position-horizontal-relative:margin;mso-position-vertical-relative:top-margin-area;mso-width-relative:margin;v-text-anchor:middle" arcsize="10923f" o:allowincell="f" fillcolor="#bfbfbf [2412]" stroked="f" strokecolor="#f2f2f2 [3041]" strokeweight="3pt">
+        <v:roundrect id="_x0000_s2164" style="position:absolute;margin-left:.75pt;margin-top:30.8pt;width:428.25pt;height:22.65pt;z-index:251654144;mso-position-horizontal-relative:margin;mso-position-vertical-relative:top-margin-area;mso-width-relative:margin;v-text-anchor:middle" arcsize="10923f" o:allowincell="f" fillcolor="#bfbfbf [2412]" stroked="f" strokecolor="#f2f2f2 [3041]" strokeweight="3pt">
           <v:fill color2="fill darken(118)" rotate="t" angle="-90" method="linear sigma" focus="100%" type="gradient"/>
-          <v:shadow type="perspective" color="#243f60 [1604]" opacity=".5" origin=".5,.5" offset="-6pt,-6pt" matrix="1.25,,,1.25"/>
-          <v:textbox style="mso-next-textbox:#_x0000_s4212" inset=",0,,0">
+          <v:shadow type="perspective" color="#243f60" opacity=".5" origin=".5,.5" offset="-6pt,-6pt" matrix="1.25,,,1.25"/>
+          <v:textbox style="mso-next-textbox:#_x0000_s2164" inset=",0,,0">
             <w:txbxContent>
               <w:p>
                 <w:pPr>
                   <w:spacing w:after="0" w:line="240" w:lineRule="auto"/>
                 </w:pPr>
                 <w:r>
-                  <w:t xml:space="preserve">Chapter 6 - Object Relational </w:t>
+                  <w:t>Chapter 6 - Object Relational Mappers</w:t>
                 </w:r>
-                <w:proofErr w:type="spellStart"/>
-                <w:r>
-                  <w:t>Mappers</w:t>
-                </w:r>
-                <w:proofErr w:type="spellEnd"/>
               </w:p>
             </w:txbxContent>
           </v:textbox>
@@ -35680,13 +36384,13 @@
     </w:r>
     <w:r>
       <w:pict>
-        <v:group id="_x0000_s4206" style="width:32.95pt;height:17.45pt;mso-position-horizontal-relative:char;mso-position-vertical-relative:line" coordorigin="5351,739" coordsize="659,349">
+        <v:group id="_x0000_s2158" style="width:32.95pt;height:17.45pt;mso-position-horizontal-relative:char;mso-position-vertical-relative:line" coordorigin="5351,739" coordsize="659,349">
           <v:shapetype id="_x0000_t202" coordsize="21600,21600" o:spt="202" path="m,l,21600r21600,l21600,xe">
             <v:stroke joinstyle="miter"/>
             <v:path gradientshapeok="t" o:connecttype="rect"/>
           </v:shapetype>
-          <v:shape id="_x0000_s4207" type="#_x0000_t202" style="position:absolute;left:5351;top:800;width:659;height:288" filled="f" stroked="f">
-            <v:textbox style="mso-next-textbox:#_x0000_s4207" inset="0,0,0,0">
+          <v:shape id="_x0000_s2159" type="#_x0000_t202" style="position:absolute;left:5351;top:800;width:659;height:288" filled="f" stroked="f">
+            <v:textbox style="mso-next-textbox:#_x0000_s2159" inset="0,0,0,0">
               <w:txbxContent>
                 <w:p>
                   <w:pPr>
@@ -35695,25 +36399,41 @@
                       <w:szCs w:val="18"/>
                     </w:rPr>
                   </w:pPr>
-                  <w:fldSimple w:instr=" PAGE    \* MERGEFORMAT ">
-                    <w:r>
-                      <w:rPr>
-                        <w:i/>
-                        <w:noProof/>
-                        <w:sz w:val="18"/>
-                        <w:szCs w:val="18"/>
-                      </w:rPr>
-                      <w:t>52</w:t>
-                    </w:r>
-                  </w:fldSimple>
+                  <w:r>
+                    <w:fldChar w:fldCharType="begin"/>
+                  </w:r>
+                  <w:r>
+                    <w:instrText xml:space="preserve"> PAGE    \* MERGEFORMAT </w:instrText>
+                  </w:r>
+                  <w:r>
+                    <w:fldChar w:fldCharType="separate"/>
+                  </w:r>
+                  <w:r>
+                    <w:rPr>
+                      <w:i/>
+                      <w:noProof/>
+                      <w:sz w:val="18"/>
+                      <w:szCs w:val="18"/>
+                    </w:rPr>
+                    <w:t>52</w:t>
+                  </w:r>
+                  <w:r>
+                    <w:rPr>
+                      <w:i/>
+                      <w:noProof/>
+                      <w:sz w:val="18"/>
+                      <w:szCs w:val="18"/>
+                    </w:rPr>
+                    <w:fldChar w:fldCharType="end"/>
+                  </w:r>
                 </w:p>
               </w:txbxContent>
             </v:textbox>
           </v:shape>
-          <v:group id="_x0000_s4208" style="position:absolute;left:5494;top:739;width:372;height:72" coordorigin="5486,739" coordsize="372,72">
-            <v:oval id="_x0000_s4209" style="position:absolute;left:5486;top:739;width:72;height:72" fillcolor="#7ba0cd [2420]" stroked="f"/>
-            <v:oval id="_x0000_s4210" style="position:absolute;left:5636;top:739;width:72;height:72" fillcolor="#7ba0cd [2420]" stroked="f"/>
-            <v:oval id="_x0000_s4211" style="position:absolute;left:5786;top:739;width:72;height:72" fillcolor="#7ba0cd [2420]" stroked="f"/>
+          <v:group id="_x0000_s2160" style="position:absolute;left:5494;top:739;width:372;height:72" coordorigin="5486,739" coordsize="372,72">
+            <v:oval id="_x0000_s2161" style="position:absolute;left:5486;top:739;width:72;height:72" fillcolor="#7ba0cd" stroked="f"/>
+            <v:oval id="_x0000_s2162" style="position:absolute;left:5636;top:739;width:72;height:72" fillcolor="#7ba0cd" stroked="f"/>
+            <v:oval id="_x0000_s2163" style="position:absolute;left:5786;top:739;width:72;height:72" fillcolor="#7ba0cd" stroked="f"/>
           </v:group>
           <w10:wrap type="none"/>
           <w10:anchorlock/>
@@ -35725,7 +36445,7 @@
 </file>
 
 <file path=word/header8.xml><?xml version="1.0" encoding="utf-8"?>
-<w:hdr xmlns:ve="http://schemas.openxmlformats.org/markup-compatibility/2006" xmlns:o="urn:schemas-microsoft-com:office:office" xmlns:r="http://schemas.openxmlformats.org/officeDocument/2006/relationships" xmlns:m="http://schemas.openxmlformats.org/officeDocument/2006/math" xmlns:v="urn:schemas-microsoft-com:vml" xmlns:wp="http://schemas.openxmlformats.org/drawingml/2006/wordprocessingDrawing" xmlns:w10="urn:schemas-microsoft-com:office:word" xmlns:w="http://schemas.openxmlformats.org/wordprocessingml/2006/main" xmlns:wne="http://schemas.microsoft.com/office/word/2006/wordml">
+<w:hdr xmlns:wpc="http://schemas.microsoft.com/office/word/2010/wordprocessingCanvas" xmlns:mc="http://schemas.openxmlformats.org/markup-compatibility/2006" xmlns:o="urn:schemas-microsoft-com:office:office" xmlns:r="http://schemas.openxmlformats.org/officeDocument/2006/relationships" xmlns:m="http://schemas.openxmlformats.org/officeDocument/2006/math" xmlns:v="urn:schemas-microsoft-com:vml" xmlns:wp14="http://schemas.microsoft.com/office/word/2010/wordprocessingDrawing" xmlns:wp="http://schemas.openxmlformats.org/drawingml/2006/wordprocessingDrawing" xmlns:w10="urn:schemas-microsoft-com:office:word" xmlns:w="http://schemas.openxmlformats.org/wordprocessingml/2006/main" xmlns:w14="http://schemas.microsoft.com/office/word/2010/wordml" xmlns:wpg="http://schemas.microsoft.com/office/word/2010/wordprocessingGroup" xmlns:wpi="http://schemas.microsoft.com/office/word/2010/wordprocessingInk" xmlns:wne="http://schemas.microsoft.com/office/word/2006/wordml" xmlns:wps="http://schemas.microsoft.com/office/word/2010/wordprocessingShape" mc:Ignorable="w14 wp14">
   <w:p>
     <w:pPr>
       <w:pStyle w:val="Header"/>
@@ -35735,10 +36455,10 @@
         <w:noProof/>
       </w:rPr>
       <w:pict>
-        <v:roundrect id="_x0000_s4226" style="position:absolute;margin-left:.75pt;margin-top:30.8pt;width:428.25pt;height:22.65pt;z-index:251655168;mso-position-horizontal-relative:margin;mso-position-vertical-relative:top-margin-area;mso-width-relative:margin;v-text-anchor:middle" arcsize="10923f" o:allowincell="f" fillcolor="#bfbfbf [2412]" stroked="f" strokecolor="#f2f2f2 [3041]" strokeweight="3pt">
+        <v:roundrect id="_x0000_s2178" style="position:absolute;margin-left:.75pt;margin-top:30.8pt;width:428.25pt;height:22.65pt;z-index:251655168;mso-position-horizontal-relative:margin;mso-position-vertical-relative:top-margin-area;mso-width-relative:margin;v-text-anchor:middle" arcsize="10923f" o:allowincell="f" fillcolor="#bfbfbf [2412]" stroked="f" strokecolor="#f2f2f2 [3041]" strokeweight="3pt">
           <v:fill color2="fill darken(118)" rotate="t" angle="-90" method="linear sigma" focus="100%" type="gradient"/>
-          <v:shadow type="perspective" color="#243f60 [1604]" opacity=".5" origin=".5,.5" offset="-6pt,-6pt" matrix="1.25,,,1.25"/>
-          <v:textbox style="mso-next-textbox:#_x0000_s4226" inset=",0,,0">
+          <v:shadow type="perspective" color="#243f60" opacity=".5" origin=".5,.5" offset="-6pt,-6pt" matrix="1.25,,,1.25"/>
+          <v:textbox style="mso-next-textbox:#_x0000_s2178" inset=",0,,0">
             <w:txbxContent>
               <w:p>
                 <w:pPr>
@@ -35762,13 +36482,13 @@
     </w:r>
     <w:r>
       <w:pict>
-        <v:group id="_x0000_s4220" style="width:32.95pt;height:17.45pt;mso-position-horizontal-relative:char;mso-position-vertical-relative:line" coordorigin="5351,739" coordsize="659,349">
+        <v:group id="_x0000_s2172" style="width:32.95pt;height:17.45pt;mso-position-horizontal-relative:char;mso-position-vertical-relative:line" coordorigin="5351,739" coordsize="659,349">
           <v:shapetype id="_x0000_t202" coordsize="21600,21600" o:spt="202" path="m,l,21600r21600,l21600,xe">
             <v:stroke joinstyle="miter"/>
             <v:path gradientshapeok="t" o:connecttype="rect"/>
           </v:shapetype>
-          <v:shape id="_x0000_s4221" type="#_x0000_t202" style="position:absolute;left:5351;top:800;width:659;height:288" filled="f" stroked="f">
-            <v:textbox style="mso-next-textbox:#_x0000_s4221" inset="0,0,0,0">
+          <v:shape id="_x0000_s2173" type="#_x0000_t202" style="position:absolute;left:5351;top:800;width:659;height:288" filled="f" stroked="f">
+            <v:textbox style="mso-next-textbox:#_x0000_s2173" inset="0,0,0,0">
               <w:txbxContent>
                 <w:p>
                   <w:pPr>
@@ -35777,25 +36497,41 @@
                       <w:szCs w:val="18"/>
                     </w:rPr>
                   </w:pPr>
-                  <w:fldSimple w:instr=" PAGE    \* MERGEFORMAT ">
-                    <w:r>
-                      <w:rPr>
-                        <w:i/>
-                        <w:noProof/>
-                        <w:sz w:val="18"/>
-                        <w:szCs w:val="18"/>
-                      </w:rPr>
-                      <w:t>63</w:t>
-                    </w:r>
-                  </w:fldSimple>
+                  <w:r>
+                    <w:fldChar w:fldCharType="begin"/>
+                  </w:r>
+                  <w:r>
+                    <w:instrText xml:space="preserve"> PAGE    \* MERGEFORMAT </w:instrText>
+                  </w:r>
+                  <w:r>
+                    <w:fldChar w:fldCharType="separate"/>
+                  </w:r>
+                  <w:r>
+                    <w:rPr>
+                      <w:i/>
+                      <w:noProof/>
+                      <w:sz w:val="18"/>
+                      <w:szCs w:val="18"/>
+                    </w:rPr>
+                    <w:t>63</w:t>
+                  </w:r>
+                  <w:r>
+                    <w:rPr>
+                      <w:i/>
+                      <w:noProof/>
+                      <w:sz w:val="18"/>
+                      <w:szCs w:val="18"/>
+                    </w:rPr>
+                    <w:fldChar w:fldCharType="end"/>
+                  </w:r>
                 </w:p>
               </w:txbxContent>
             </v:textbox>
           </v:shape>
-          <v:group id="_x0000_s4222" style="position:absolute;left:5494;top:739;width:372;height:72" coordorigin="5486,739" coordsize="372,72">
-            <v:oval id="_x0000_s4223" style="position:absolute;left:5486;top:739;width:72;height:72" fillcolor="#7ba0cd [2420]" stroked="f"/>
-            <v:oval id="_x0000_s4224" style="position:absolute;left:5636;top:739;width:72;height:72" fillcolor="#7ba0cd [2420]" stroked="f"/>
-            <v:oval id="_x0000_s4225" style="position:absolute;left:5786;top:739;width:72;height:72" fillcolor="#7ba0cd [2420]" stroked="f"/>
+          <v:group id="_x0000_s2174" style="position:absolute;left:5494;top:739;width:372;height:72" coordorigin="5486,739" coordsize="372,72">
+            <v:oval id="_x0000_s2175" style="position:absolute;left:5486;top:739;width:72;height:72" fillcolor="#7ba0cd" stroked="f"/>
+            <v:oval id="_x0000_s2176" style="position:absolute;left:5636;top:739;width:72;height:72" fillcolor="#7ba0cd" stroked="f"/>
+            <v:oval id="_x0000_s2177" style="position:absolute;left:5786;top:739;width:72;height:72" fillcolor="#7ba0cd" stroked="f"/>
           </v:group>
           <w10:wrap type="none"/>
           <w10:anchorlock/>
@@ -35807,7 +36543,7 @@
 </file>
 
 <file path=word/header9.xml><?xml version="1.0" encoding="utf-8"?>
-<w:hdr xmlns:ve="http://schemas.openxmlformats.org/markup-compatibility/2006" xmlns:o="urn:schemas-microsoft-com:office:office" xmlns:r="http://schemas.openxmlformats.org/officeDocument/2006/relationships" xmlns:m="http://schemas.openxmlformats.org/officeDocument/2006/math" xmlns:v="urn:schemas-microsoft-com:vml" xmlns:wp="http://schemas.openxmlformats.org/drawingml/2006/wordprocessingDrawing" xmlns:w10="urn:schemas-microsoft-com:office:word" xmlns:w="http://schemas.openxmlformats.org/wordprocessingml/2006/main" xmlns:wne="http://schemas.microsoft.com/office/word/2006/wordml">
+<w:hdr xmlns:wpc="http://schemas.microsoft.com/office/word/2010/wordprocessingCanvas" xmlns:mc="http://schemas.openxmlformats.org/markup-compatibility/2006" xmlns:o="urn:schemas-microsoft-com:office:office" xmlns:r="http://schemas.openxmlformats.org/officeDocument/2006/relationships" xmlns:m="http://schemas.openxmlformats.org/officeDocument/2006/math" xmlns:v="urn:schemas-microsoft-com:vml" xmlns:wp14="http://schemas.microsoft.com/office/word/2010/wordprocessingDrawing" xmlns:wp="http://schemas.openxmlformats.org/drawingml/2006/wordprocessingDrawing" xmlns:w10="urn:schemas-microsoft-com:office:word" xmlns:w="http://schemas.openxmlformats.org/wordprocessingml/2006/main" xmlns:w14="http://schemas.microsoft.com/office/word/2010/wordml" xmlns:wpg="http://schemas.microsoft.com/office/word/2010/wordprocessingGroup" xmlns:wpi="http://schemas.microsoft.com/office/word/2010/wordprocessingInk" xmlns:wne="http://schemas.microsoft.com/office/word/2006/wordml" xmlns:wps="http://schemas.microsoft.com/office/word/2010/wordprocessingShape" mc:Ignorable="w14 wp14">
   <w:p>
     <w:pPr>
       <w:pStyle w:val="Header"/>
@@ -35817,10 +36553,10 @@
         <w:noProof/>
       </w:rPr>
       <w:pict>
-        <v:roundrect id="_x0000_s4241" style="position:absolute;margin-left:.75pt;margin-top:30.8pt;width:428.25pt;height:22.65pt;z-index:251656192;mso-position-horizontal-relative:margin;mso-position-vertical-relative:top-margin-area;mso-width-relative:margin;v-text-anchor:middle" arcsize="10923f" o:allowincell="f" fillcolor="#bfbfbf [2412]" stroked="f" strokecolor="#f2f2f2 [3041]" strokeweight="3pt">
+        <v:roundrect id="_x0000_s2193" style="position:absolute;margin-left:.75pt;margin-top:30.8pt;width:428.25pt;height:22.65pt;z-index:251656192;mso-position-horizontal-relative:margin;mso-position-vertical-relative:top-margin-area;mso-width-relative:margin;v-text-anchor:middle" arcsize="10923f" o:allowincell="f" fillcolor="#bfbfbf [2412]" stroked="f" strokecolor="#f2f2f2 [3041]" strokeweight="3pt">
           <v:fill color2="fill darken(118)" rotate="t" angle="-90" method="linear sigma" focus="100%" type="gradient"/>
-          <v:shadow type="perspective" color="#243f60 [1604]" opacity=".5" origin=".5,.5" offset="-6pt,-6pt" matrix="1.25,,,1.25"/>
-          <v:textbox style="mso-next-textbox:#_x0000_s4241" inset=",0,,0">
+          <v:shadow type="perspective" color="#243f60" opacity=".5" origin=".5,.5" offset="-6pt,-6pt" matrix="1.25,,,1.25"/>
+          <v:textbox style="mso-next-textbox:#_x0000_s2193" inset=",0,,0">
             <w:txbxContent>
               <w:p>
                 <w:pPr>
@@ -35844,13 +36580,13 @@
     </w:r>
     <w:r>
       <w:pict>
-        <v:group id="_x0000_s4235" style="width:32.95pt;height:17.45pt;mso-position-horizontal-relative:char;mso-position-vertical-relative:line" coordorigin="5351,739" coordsize="659,349">
+        <v:group id="_x0000_s2187" style="width:32.95pt;height:17.45pt;mso-position-horizontal-relative:char;mso-position-vertical-relative:line" coordorigin="5351,739" coordsize="659,349">
           <v:shapetype id="_x0000_t202" coordsize="21600,21600" o:spt="202" path="m,l,21600r21600,l21600,xe">
             <v:stroke joinstyle="miter"/>
             <v:path gradientshapeok="t" o:connecttype="rect"/>
           </v:shapetype>
-          <v:shape id="_x0000_s4236" type="#_x0000_t202" style="position:absolute;left:5351;top:800;width:659;height:288" filled="f" stroked="f">
-            <v:textbox style="mso-next-textbox:#_x0000_s4236" inset="0,0,0,0">
+          <v:shape id="_x0000_s2188" type="#_x0000_t202" style="position:absolute;left:5351;top:800;width:659;height:288" filled="f" stroked="f">
+            <v:textbox style="mso-next-textbox:#_x0000_s2188" inset="0,0,0,0">
               <w:txbxContent>
                 <w:p>
                   <w:pPr>
@@ -35859,25 +36595,41 @@
                       <w:szCs w:val="18"/>
                     </w:rPr>
                   </w:pPr>
-                  <w:fldSimple w:instr=" PAGE    \* MERGEFORMAT ">
-                    <w:r>
-                      <w:rPr>
-                        <w:i/>
-                        <w:noProof/>
-                        <w:sz w:val="18"/>
-                        <w:szCs w:val="18"/>
-                      </w:rPr>
-                      <w:t>72</w:t>
-                    </w:r>
-                  </w:fldSimple>
+                  <w:r>
+                    <w:fldChar w:fldCharType="begin"/>
+                  </w:r>
+                  <w:r>
+                    <w:instrText xml:space="preserve"> PAGE    \* MERGEFORMAT </w:instrText>
+                  </w:r>
+                  <w:r>
+                    <w:fldChar w:fldCharType="separate"/>
+                  </w:r>
+                  <w:r>
+                    <w:rPr>
+                      <w:i/>
+                      <w:noProof/>
+                      <w:sz w:val="18"/>
+                      <w:szCs w:val="18"/>
+                    </w:rPr>
+                    <w:t>72</w:t>
+                  </w:r>
+                  <w:r>
+                    <w:rPr>
+                      <w:i/>
+                      <w:noProof/>
+                      <w:sz w:val="18"/>
+                      <w:szCs w:val="18"/>
+                    </w:rPr>
+                    <w:fldChar w:fldCharType="end"/>
+                  </w:r>
                 </w:p>
               </w:txbxContent>
             </v:textbox>
           </v:shape>
-          <v:group id="_x0000_s4237" style="position:absolute;left:5494;top:739;width:372;height:72" coordorigin="5486,739" coordsize="372,72">
-            <v:oval id="_x0000_s4238" style="position:absolute;left:5486;top:739;width:72;height:72" fillcolor="#7ba0cd [2420]" stroked="f"/>
-            <v:oval id="_x0000_s4239" style="position:absolute;left:5636;top:739;width:72;height:72" fillcolor="#7ba0cd [2420]" stroked="f"/>
-            <v:oval id="_x0000_s4240" style="position:absolute;left:5786;top:739;width:72;height:72" fillcolor="#7ba0cd [2420]" stroked="f"/>
+          <v:group id="_x0000_s2189" style="position:absolute;left:5494;top:739;width:372;height:72" coordorigin="5486,739" coordsize="372,72">
+            <v:oval id="_x0000_s2190" style="position:absolute;left:5486;top:739;width:72;height:72" fillcolor="#7ba0cd" stroked="f"/>
+            <v:oval id="_x0000_s2191" style="position:absolute;left:5636;top:739;width:72;height:72" fillcolor="#7ba0cd" stroked="f"/>
+            <v:oval id="_x0000_s2192" style="position:absolute;left:5786;top:739;width:72;height:72" fillcolor="#7ba0cd" stroked="f"/>
           </v:group>
           <w10:wrap type="none"/>
           <w10:anchorlock/>
@@ -35889,7 +36641,7 @@
 </file>
 
 <file path=word/numbering.xml><?xml version="1.0" encoding="utf-8"?>
-<w:numbering xmlns:ve="http://schemas.openxmlformats.org/markup-compatibility/2006" xmlns:o="urn:schemas-microsoft-com:office:office" xmlns:r="http://schemas.openxmlformats.org/officeDocument/2006/relationships" xmlns:m="http://schemas.openxmlformats.org/officeDocument/2006/math" xmlns:v="urn:schemas-microsoft-com:vml" xmlns:wp="http://schemas.openxmlformats.org/drawingml/2006/wordprocessingDrawing" xmlns:w10="urn:schemas-microsoft-com:office:word" xmlns:w="http://schemas.openxmlformats.org/wordprocessingml/2006/main" xmlns:wne="http://schemas.microsoft.com/office/word/2006/wordml">
+<w:numbering xmlns:wpc="http://schemas.microsoft.com/office/word/2010/wordprocessingCanvas" xmlns:mc="http://schemas.openxmlformats.org/markup-compatibility/2006" xmlns:o="urn:schemas-microsoft-com:office:office" xmlns:r="http://schemas.openxmlformats.org/officeDocument/2006/relationships" xmlns:m="http://schemas.openxmlformats.org/officeDocument/2006/math" xmlns:v="urn:schemas-microsoft-com:vml" xmlns:wp14="http://schemas.microsoft.com/office/word/2010/wordprocessingDrawing" xmlns:wp="http://schemas.openxmlformats.org/drawingml/2006/wordprocessingDrawing" xmlns:w10="urn:schemas-microsoft-com:office:word" xmlns:w="http://schemas.openxmlformats.org/wordprocessingml/2006/main" xmlns:w14="http://schemas.microsoft.com/office/word/2010/wordml" xmlns:wpg="http://schemas.microsoft.com/office/word/2010/wordprocessingGroup" xmlns:wpi="http://schemas.microsoft.com/office/word/2010/wordprocessingInk" xmlns:wne="http://schemas.microsoft.com/office/word/2006/wordml" xmlns:wps="http://schemas.microsoft.com/office/word/2010/wordprocessingShape" mc:Ignorable="w14 wp14">
   <w:abstractNum w:abstractNumId="0">
     <w:nsid w:val="FFFFFF7C"/>
     <w:multiLevelType w:val="singleLevel"/>
@@ -37660,7 +38412,7 @@
 </file>
 
 <file path=word/styles.xml><?xml version="1.0" encoding="utf-8"?>
-<w:styles xmlns:r="http://schemas.openxmlformats.org/officeDocument/2006/relationships" xmlns:w="http://schemas.openxmlformats.org/wordprocessingml/2006/main">
+<w:styles xmlns:mc="http://schemas.openxmlformats.org/markup-compatibility/2006" xmlns:r="http://schemas.openxmlformats.org/officeDocument/2006/relationships" xmlns:w="http://schemas.openxmlformats.org/wordprocessingml/2006/main" xmlns:w14="http://schemas.microsoft.com/office/word/2010/wordml" mc:Ignorable="w14">
   <w:docDefaults>
     <w:rPrDefault>
       <w:rPr>
@@ -37838,7 +38590,7 @@
       <w:rFonts w:asciiTheme="majorHAnsi" w:eastAsiaTheme="majorEastAsia" w:hAnsiTheme="majorHAnsi" w:cstheme="majorBidi"/>
       <w:b/>
       <w:bCs/>
-      <w:color w:val="365F91" w:themeColor="accent1" w:themeShade="BF"/>
+      <w:color w:val="376092" w:themeColor="accent1" w:themeShade="BF"/>
       <w:sz w:val="28"/>
       <w:szCs w:val="28"/>
     </w:rPr>
@@ -37925,7 +38677,6 @@
     <w:uiPriority w:val="99"/>
     <w:semiHidden/>
     <w:unhideWhenUsed/>
-    <w:qFormat/>
     <w:tblPr>
       <w:tblInd w:w="0" w:type="dxa"/>
       <w:tblCellMar>
@@ -38005,7 +38756,7 @@
       <w:rFonts w:asciiTheme="majorHAnsi" w:eastAsiaTheme="majorEastAsia" w:hAnsiTheme="majorHAnsi" w:cstheme="majorBidi"/>
       <w:b/>
       <w:bCs/>
-      <w:color w:val="365F91" w:themeColor="accent1" w:themeShade="BF"/>
+      <w:color w:val="376092" w:themeColor="accent1" w:themeShade="BF"/>
       <w:sz w:val="28"/>
       <w:szCs w:val="28"/>
     </w:rPr>
@@ -38162,7 +38913,7 @@
     <w:unhideWhenUsed/>
     <w:rsid w:val="00F2360B"/>
     <w:rPr>
-      <w:color w:val="244061" w:themeColor="accent1" w:themeShade="80"/>
+      <w:color w:val="254061" w:themeColor="accent1" w:themeShade="80"/>
       <w:u w:val="single"/>
     </w:rPr>
   </w:style>
@@ -38345,7 +39096,7 @@
       <w:spacing w:after="0" w:line="240" w:lineRule="auto"/>
     </w:pPr>
     <w:rPr>
-      <w:color w:val="365F91" w:themeColor="accent1" w:themeShade="BF"/>
+      <w:color w:val="376092" w:themeColor="accent1" w:themeShade="BF"/>
     </w:rPr>
     <w:tblPr>
       <w:tblStyleRowBandSize w:val="1"/>
@@ -38423,7 +39174,7 @@
           <w:insideH w:val="nil"/>
           <w:insideV w:val="nil"/>
         </w:tcBorders>
-        <w:shd w:val="clear" w:color="auto" w:fill="D3DFEE" w:themeFill="accent1" w:themeFillTint="3F"/>
+        <w:shd w:val="clear" w:color="auto" w:fill="D3E0EF" w:themeFill="accent1" w:themeFillTint="3F"/>
       </w:tcPr>
     </w:tblStylePr>
     <w:tblStylePr w:type="band1Horz">
@@ -38435,7 +39186,7 @@
           <w:insideH w:val="nil"/>
           <w:insideV w:val="nil"/>
         </w:tcBorders>
-        <w:shd w:val="clear" w:color="auto" w:fill="D3DFEE" w:themeFill="accent1" w:themeFillTint="3F"/>
+        <w:shd w:val="clear" w:color="auto" w:fill="D3E0EF" w:themeFill="accent1" w:themeFillTint="3F"/>
       </w:tcPr>
     </w:tblStylePr>
   </w:style>
@@ -38574,6 +39325,8 @@
     <w:rPr>
       <w:b/>
       <w:bCs/>
+      <w:sz w:val="20"/>
+      <w:szCs w:val="20"/>
     </w:rPr>
   </w:style>
   <w:style w:type="paragraph" w:customStyle="1" w:styleId="SpecialQuote">
@@ -38583,8 +39336,8 @@
     <w:rsid w:val="005F5AB0"/>
     <w:pPr>
       <w:pBdr>
-        <w:top w:val="single" w:sz="12" w:space="1" w:color="943634" w:themeColor="accent2" w:themeShade="BF"/>
-        <w:bottom w:val="single" w:sz="12" w:space="1" w:color="943634" w:themeColor="accent2" w:themeShade="BF"/>
+        <w:top w:val="single" w:sz="12" w:space="1" w:color="953735" w:themeColor="accent2" w:themeShade="BF"/>
+        <w:bottom w:val="single" w:sz="12" w:space="1" w:color="953735" w:themeColor="accent2" w:themeShade="BF"/>
       </w:pBdr>
       <w:spacing w:before="200" w:after="240"/>
       <w:ind w:left="289" w:right="1440"/>
@@ -38669,7 +39422,9 @@
     <w:qFormat/>
     <w:rsid w:val="00C63908"/>
     <w:rPr>
+      <w:rFonts w:ascii="Courier New" w:hAnsi="Courier New"/>
       <w:color w:val="008000"/>
+      <w:sz w:val="20"/>
     </w:rPr>
   </w:style>
   <w:style w:type="character" w:customStyle="1" w:styleId="CodeType">
@@ -38679,7 +39434,9 @@
     <w:qFormat/>
     <w:rsid w:val="00C63908"/>
     <w:rPr>
-      <w:color w:val="31849B" w:themeColor="accent5" w:themeShade="BF"/>
+      <w:rFonts w:ascii="Courier New" w:hAnsi="Courier New"/>
+      <w:color w:val="31859C" w:themeColor="accent5" w:themeShade="BF"/>
+      <w:sz w:val="20"/>
     </w:rPr>
   </w:style>
   <w:style w:type="character" w:customStyle="1" w:styleId="CodeString">
@@ -38689,8 +39446,198 @@
     <w:qFormat/>
     <w:rsid w:val="008E680D"/>
     <w:rPr>
-      <w:color w:val="984806" w:themeColor="accent6" w:themeShade="80"/>
+      <w:color w:val="984807" w:themeColor="accent6" w:themeShade="80"/>
     </w:rPr>
+  </w:style>
+</w:styles>
+</file>
+
+<file path=word/stylesWithEffects.xml><?xml version="1.0" encoding="utf-8"?>
+<w:styles xmlns:wpc="http://schemas.microsoft.com/office/word/2010/wordprocessingCanvas" xmlns:mc="http://schemas.openxmlformats.org/markup-compatibility/2006" xmlns:o="urn:schemas-microsoft-com:office:office" xmlns:r="http://schemas.openxmlformats.org/officeDocument/2006/relationships" xmlns:m="http://schemas.openxmlformats.org/officeDocument/2006/math" xmlns:v="urn:schemas-microsoft-com:vml" xmlns:wp14="http://schemas.microsoft.com/office/word/2010/wordprocessingDrawing" xmlns:wp="http://schemas.openxmlformats.org/drawingml/2006/wordprocessingDrawing" xmlns:w10="urn:schemas-microsoft-com:office:word" xmlns:w="http://schemas.openxmlformats.org/wordprocessingml/2006/main" xmlns:w14="http://schemas.microsoft.com/office/word/2010/wordml" xmlns:wpg="http://schemas.microsoft.com/office/word/2010/wordprocessingGroup" xmlns:wpi="http://schemas.microsoft.com/office/word/2010/wordprocessingInk" xmlns:wne="http://schemas.microsoft.com/office/word/2006/wordml" xmlns:wps="http://schemas.microsoft.com/office/word/2010/wordprocessingShape" mc:Ignorable="w14 wp14">
+  <w:docDefaults>
+    <w:rPrDefault>
+      <w:rPr>
+        <w:rFonts w:asciiTheme="minorHAnsi" w:eastAsiaTheme="minorEastAsia" w:hAnsiTheme="minorHAnsi" w:cstheme="minorBidi"/>
+        <w:sz w:val="22"/>
+        <w:szCs w:val="22"/>
+        <w:lang w:val="en-US" w:eastAsia="en-US" w:bidi="ar-SA"/>
+      </w:rPr>
+    </w:rPrDefault>
+    <w:pPrDefault>
+      <w:pPr>
+        <w:spacing w:after="200" w:line="276" w:lineRule="auto"/>
+      </w:pPr>
+    </w:pPrDefault>
+  </w:docDefaults>
+  <w:latentStyles w:defLockedState="0" w:defUIPriority="99" w:defSemiHidden="1" w:defUnhideWhenUsed="1" w:defQFormat="0" w:count="267">
+    <w:lsdException w:name="Normal" w:semiHidden="0" w:uiPriority="0" w:unhideWhenUsed="0" w:qFormat="1"/>
+    <w:lsdException w:name="heading 1" w:semiHidden="0" w:uiPriority="9" w:unhideWhenUsed="0" w:qFormat="1"/>
+    <w:lsdException w:name="heading 2" w:uiPriority="9" w:qFormat="1"/>
+    <w:lsdException w:name="heading 3" w:uiPriority="9" w:qFormat="1"/>
+    <w:lsdException w:name="heading 4" w:uiPriority="9" w:qFormat="1"/>
+    <w:lsdException w:name="heading 5" w:uiPriority="9" w:qFormat="1"/>
+    <w:lsdException w:name="heading 6" w:uiPriority="9" w:qFormat="1"/>
+    <w:lsdException w:name="heading 7" w:uiPriority="9" w:qFormat="1"/>
+    <w:lsdException w:name="heading 8" w:uiPriority="9" w:qFormat="1"/>
+    <w:lsdException w:name="heading 9" w:uiPriority="9" w:qFormat="1"/>
+    <w:lsdException w:name="toc 1" w:uiPriority="39"/>
+    <w:lsdException w:name="toc 2" w:uiPriority="39"/>
+    <w:lsdException w:name="toc 3" w:uiPriority="39"/>
+    <w:lsdException w:name="toc 4" w:uiPriority="39"/>
+    <w:lsdException w:name="toc 5" w:uiPriority="39"/>
+    <w:lsdException w:name="toc 6" w:uiPriority="39"/>
+    <w:lsdException w:name="toc 7" w:uiPriority="39"/>
+    <w:lsdException w:name="toc 8" w:uiPriority="39"/>
+    <w:lsdException w:name="toc 9" w:uiPriority="39"/>
+    <w:lsdException w:name="caption" w:uiPriority="35" w:qFormat="1"/>
+    <w:lsdException w:name="Title" w:semiHidden="0" w:uiPriority="10" w:unhideWhenUsed="0" w:qFormat="1"/>
+    <w:lsdException w:name="Default Paragraph Font" w:uiPriority="1"/>
+    <w:lsdException w:name="Subtitle" w:semiHidden="0" w:uiPriority="11" w:unhideWhenUsed="0" w:qFormat="1"/>
+    <w:lsdException w:name="Strong" w:semiHidden="0" w:uiPriority="22" w:unhideWhenUsed="0" w:qFormat="1"/>
+    <w:lsdException w:name="Emphasis" w:semiHidden="0" w:uiPriority="20" w:unhideWhenUsed="0" w:qFormat="1"/>
+    <w:lsdException w:name="Table Grid" w:semiHidden="0" w:uiPriority="59" w:unhideWhenUsed="0"/>
+    <w:lsdException w:name="Placeholder Text" w:unhideWhenUsed="0"/>
+    <w:lsdException w:name="No Spacing" w:semiHidden="0" w:uiPriority="1" w:unhideWhenUsed="0" w:qFormat="1"/>
+    <w:lsdException w:name="Light Shading" w:semiHidden="0" w:uiPriority="60" w:unhideWhenUsed="0"/>
+    <w:lsdException w:name="Light List" w:semiHidden="0" w:uiPriority="61" w:unhideWhenUsed="0"/>
+    <w:lsdException w:name="Light Grid" w:semiHidden="0" w:uiPriority="62" w:unhideWhenUsed="0"/>
+    <w:lsdException w:name="Medium Shading 1" w:semiHidden="0" w:uiPriority="63" w:unhideWhenUsed="0"/>
+    <w:lsdException w:name="Medium Shading 2" w:semiHidden="0" w:uiPriority="64" w:unhideWhenUsed="0"/>
+    <w:lsdException w:name="Medium List 1" w:semiHidden="0" w:uiPriority="65" w:unhideWhenUsed="0"/>
+    <w:lsdException w:name="Medium List 2" w:semiHidden="0" w:uiPriority="66" w:unhideWhenUsed="0"/>
+    <w:lsdException w:name="Medium Grid 1" w:semiHidden="0" w:uiPriority="67" w:unhideWhenUsed="0"/>
+    <w:lsdException w:name="Medium Grid 2" w:semiHidden="0" w:uiPriority="68" w:unhideWhenUsed="0"/>
+    <w:lsdException w:name="Medium Grid 3" w:semiHidden="0" w:uiPriority="69" w:unhideWhenUsed="0"/>
+    <w:lsdException w:name="Dark List" w:semiHidden="0" w:uiPriority="70" w:unhideWhenUsed="0"/>
+    <w:lsdException w:name="Colorful Shading" w:semiHidden="0" w:uiPriority="71" w:unhideWhenUsed="0"/>
+    <w:lsdException w:name="Colorful List" w:semiHidden="0" w:uiPriority="72" w:unhideWhenUsed="0"/>
+    <w:lsdException w:name="Colorful Grid" w:semiHidden="0" w:uiPriority="73" w:unhideWhenUsed="0"/>
+    <w:lsdException w:name="Light Shading Accent 1" w:semiHidden="0" w:uiPriority="60" w:unhideWhenUsed="0"/>
+    <w:lsdException w:name="Light List Accent 1" w:semiHidden="0" w:uiPriority="61" w:unhideWhenUsed="0"/>
+    <w:lsdException w:name="Light Grid Accent 1" w:semiHidden="0" w:uiPriority="62" w:unhideWhenUsed="0"/>
+    <w:lsdException w:name="Medium Shading 1 Accent 1" w:semiHidden="0" w:uiPriority="63" w:unhideWhenUsed="0"/>
+    <w:lsdException w:name="Medium Shading 2 Accent 1" w:semiHidden="0" w:uiPriority="64" w:unhideWhenUsed="0"/>
+    <w:lsdException w:name="Medium List 1 Accent 1" w:semiHidden="0" w:uiPriority="65" w:unhideWhenUsed="0"/>
+    <w:lsdException w:name="Revision" w:unhideWhenUsed="0"/>
+    <w:lsdException w:name="List Paragraph" w:semiHidden="0" w:uiPriority="34" w:unhideWhenUsed="0" w:qFormat="1"/>
+    <w:lsdException w:name="Quote" w:semiHidden="0" w:uiPriority="29" w:unhideWhenUsed="0" w:qFormat="1"/>
+    <w:lsdException w:name="Intense Quote" w:semiHidden="0" w:uiPriority="30" w:unhideWhenUsed="0" w:qFormat="1"/>
+    <w:lsdException w:name="Medium List 2 Accent 1" w:semiHidden="0" w:uiPriority="66" w:unhideWhenUsed="0"/>
+    <w:lsdException w:name="Medium Grid 1 Accent 1" w:semiHidden="0" w:uiPriority="67" w:unhideWhenUsed="0"/>
+    <w:lsdException w:name="Medium Grid 2 Accent 1" w:semiHidden="0" w:uiPriority="68" w:unhideWhenUsed="0"/>
+    <w:lsdException w:name="Medium Grid 3 Accent 1" w:semiHidden="0" w:uiPriority="69" w:unhideWhenUsed="0"/>
+    <w:lsdException w:name="Dark List Accent 1" w:semiHidden="0" w:uiPriority="70" w:unhideWhenUsed="0"/>
+    <w:lsdException w:name="Colorful Shading Accent 1" w:semiHidden="0" w:uiPriority="71" w:unhideWhenUsed="0"/>
+    <w:lsdException w:name="Colorful List Accent 1" w:semiHidden="0" w:uiPriority="72" w:unhideWhenUsed="0"/>
+    <w:lsdException w:name="Colorful Grid Accent 1" w:semiHidden="0" w:uiPriority="73" w:unhideWhenUsed="0"/>
+    <w:lsdException w:name="Light Shading Accent 2" w:semiHidden="0" w:uiPriority="60" w:unhideWhenUsed="0"/>
+    <w:lsdException w:name="Light List Accent 2" w:semiHidden="0" w:uiPriority="61" w:unhideWhenUsed="0"/>
+    <w:lsdException w:name="Light Grid Accent 2" w:semiHidden="0" w:uiPriority="62" w:unhideWhenUsed="0"/>
+    <w:lsdException w:name="Medium Shading 1 Accent 2" w:semiHidden="0" w:uiPriority="63" w:unhideWhenUsed="0"/>
+    <w:lsdException w:name="Medium Shading 2 Accent 2" w:semiHidden="0" w:uiPriority="64" w:unhideWhenUsed="0"/>
+    <w:lsdException w:name="Medium List 1 Accent 2" w:semiHidden="0" w:uiPriority="65" w:unhideWhenUsed="0"/>
+    <w:lsdException w:name="Medium List 2 Accent 2" w:semiHidden="0" w:uiPriority="66" w:unhideWhenUsed="0"/>
+    <w:lsdException w:name="Medium Grid 1 Accent 2" w:semiHidden="0" w:uiPriority="67" w:unhideWhenUsed="0"/>
+    <w:lsdException w:name="Medium Grid 2 Accent 2" w:semiHidden="0" w:uiPriority="68" w:unhideWhenUsed="0"/>
+    <w:lsdException w:name="Medium Grid 3 Accent 2" w:semiHidden="0" w:uiPriority="69" w:unhideWhenUsed="0"/>
+    <w:lsdException w:name="Dark List Accent 2" w:semiHidden="0" w:uiPriority="70" w:unhideWhenUsed="0"/>
+    <w:lsdException w:name="Colorful Shading Accent 2" w:semiHidden="0" w:uiPriority="71" w:unhideWhenUsed="0"/>
+    <w:lsdException w:name="Colorful List Accent 2" w:semiHidden="0" w:uiPriority="72" w:unhideWhenUsed="0"/>
+    <w:lsdException w:name="Colorful Grid Accent 2" w:semiHidden="0" w:uiPriority="73" w:unhideWhenUsed="0"/>
+    <w:lsdException w:name="Light Shading Accent 3" w:semiHidden="0" w:uiPriority="60" w:unhideWhenUsed="0"/>
+    <w:lsdException w:name="Light List Accent 3" w:semiHidden="0" w:uiPriority="61" w:unhideWhenUsed="0"/>
+    <w:lsdException w:name="Light Grid Accent 3" w:semiHidden="0" w:uiPriority="62" w:unhideWhenUsed="0"/>
+    <w:lsdException w:name="Medium Shading 1 Accent 3" w:semiHidden="0" w:uiPriority="63" w:unhideWhenUsed="0"/>
+    <w:lsdException w:name="Medium Shading 2 Accent 3" w:semiHidden="0" w:uiPriority="64" w:unhideWhenUsed="0"/>
+    <w:lsdException w:name="Medium List 1 Accent 3" w:semiHidden="0" w:uiPriority="65" w:unhideWhenUsed="0"/>
+    <w:lsdException w:name="Medium List 2 Accent 3" w:semiHidden="0" w:uiPriority="66" w:unhideWhenUsed="0"/>
+    <w:lsdException w:name="Medium Grid 1 Accent 3" w:semiHidden="0" w:uiPriority="67" w:unhideWhenUsed="0"/>
+    <w:lsdException w:name="Medium Grid 2 Accent 3" w:semiHidden="0" w:uiPriority="68" w:unhideWhenUsed="0"/>
+    <w:lsdException w:name="Medium Grid 3 Accent 3" w:semiHidden="0" w:uiPriority="69" w:unhideWhenUsed="0"/>
+    <w:lsdException w:name="Dark List Accent 3" w:semiHidden="0" w:uiPriority="70" w:unhideWhenUsed="0"/>
+    <w:lsdException w:name="Colorful Shading Accent 3" w:semiHidden="0" w:uiPriority="71" w:unhideWhenUsed="0"/>
+    <w:lsdException w:name="Colorful List Accent 3" w:semiHidden="0" w:uiPriority="72" w:unhideWhenUsed="0"/>
+    <w:lsdException w:name="Colorful Grid Accent 3" w:semiHidden="0" w:uiPriority="73" w:unhideWhenUsed="0"/>
+    <w:lsdException w:name="Light Shading Accent 4" w:semiHidden="0" w:uiPriority="60" w:unhideWhenUsed="0"/>
+    <w:lsdException w:name="Light List Accent 4" w:semiHidden="0" w:uiPriority="61" w:unhideWhenUsed="0"/>
+    <w:lsdException w:name="Light Grid Accent 4" w:semiHidden="0" w:uiPriority="62" w:unhideWhenUsed="0"/>
+    <w:lsdException w:name="Medium Shading 1 Accent 4" w:semiHidden="0" w:uiPriority="63" w:unhideWhenUsed="0"/>
+    <w:lsdException w:name="Medium Shading 2 Accent 4" w:semiHidden="0" w:uiPriority="64" w:unhideWhenUsed="0"/>
+    <w:lsdException w:name="Medium List 1 Accent 4" w:semiHidden="0" w:uiPriority="65" w:unhideWhenUsed="0"/>
+    <w:lsdException w:name="Medium List 2 Accent 4" w:semiHidden="0" w:uiPriority="66" w:unhideWhenUsed="0"/>
+    <w:lsdException w:name="Medium Grid 1 Accent 4" w:semiHidden="0" w:uiPriority="67" w:unhideWhenUsed="0"/>
+    <w:lsdException w:name="Medium Grid 2 Accent 4" w:semiHidden="0" w:uiPriority="68" w:unhideWhenUsed="0"/>
+    <w:lsdException w:name="Medium Grid 3 Accent 4" w:semiHidden="0" w:uiPriority="69" w:unhideWhenUsed="0"/>
+    <w:lsdException w:name="Dark List Accent 4" w:semiHidden="0" w:uiPriority="70" w:unhideWhenUsed="0"/>
+    <w:lsdException w:name="Colorful Shading Accent 4" w:semiHidden="0" w:uiPriority="71" w:unhideWhenUsed="0"/>
+    <w:lsdException w:name="Colorful List Accent 4" w:semiHidden="0" w:uiPriority="72" w:unhideWhenUsed="0"/>
+    <w:lsdException w:name="Colorful Grid Accent 4" w:semiHidden="0" w:uiPriority="73" w:unhideWhenUsed="0"/>
+    <w:lsdException w:name="Light Shading Accent 5" w:semiHidden="0" w:uiPriority="60" w:unhideWhenUsed="0"/>
+    <w:lsdException w:name="Light List Accent 5" w:semiHidden="0" w:uiPriority="61" w:unhideWhenUsed="0"/>
+    <w:lsdException w:name="Light Grid Accent 5" w:semiHidden="0" w:uiPriority="62" w:unhideWhenUsed="0"/>
+    <w:lsdException w:name="Medium Shading 1 Accent 5" w:semiHidden="0" w:uiPriority="63" w:unhideWhenUsed="0"/>
+    <w:lsdException w:name="Medium Shading 2 Accent 5" w:semiHidden="0" w:uiPriority="64" w:unhideWhenUsed="0"/>
+    <w:lsdException w:name="Medium List 1 Accent 5" w:semiHidden="0" w:uiPriority="65" w:unhideWhenUsed="0"/>
+    <w:lsdException w:name="Medium List 2 Accent 5" w:semiHidden="0" w:uiPriority="66" w:unhideWhenUsed="0"/>
+    <w:lsdException w:name="Medium Grid 1 Accent 5" w:semiHidden="0" w:uiPriority="67" w:unhideWhenUsed="0"/>
+    <w:lsdException w:name="Medium Grid 2 Accent 5" w:semiHidden="0" w:uiPriority="68" w:unhideWhenUsed="0"/>
+    <w:lsdException w:name="Medium Grid 3 Accent 5" w:semiHidden="0" w:uiPriority="69" w:unhideWhenUsed="0"/>
+    <w:lsdException w:name="Dark List Accent 5" w:semiHidden="0" w:uiPriority="70" w:unhideWhenUsed="0"/>
+    <w:lsdException w:name="Colorful Shading Accent 5" w:semiHidden="0" w:uiPriority="71" w:unhideWhenUsed="0"/>
+    <w:lsdException w:name="Colorful List Accent 5" w:semiHidden="0" w:uiPriority="72" w:unhideWhenUsed="0"/>
+    <w:lsdException w:name="Colorful Grid Accent 5" w:semiHidden="0" w:uiPriority="73" w:unhideWhenUsed="0"/>
+    <w:lsdException w:name="Light Shading Accent 6" w:semiHidden="0" w:uiPriority="60" w:unhideWhenUsed="0"/>
+    <w:lsdException w:name="Light List Accent 6" w:semiHidden="0" w:uiPriority="61" w:unhideWhenUsed="0"/>
+    <w:lsdException w:name="Light Grid Accent 6" w:semiHidden="0" w:uiPriority="62" w:unhideWhenUsed="0"/>
+    <w:lsdException w:name="Medium Shading 1 Accent 6" w:semiHidden="0" w:uiPriority="63" w:unhideWhenUsed="0"/>
+    <w:lsdException w:name="Medium Shading 2 Accent 6" w:semiHidden="0" w:uiPriority="64" w:unhideWhenUsed="0"/>
+    <w:lsdException w:name="Medium List 1 Accent 6" w:semiHidden="0" w:uiPriority="65" w:unhideWhenUsed="0"/>
+    <w:lsdException w:name="Medium List 2 Accent 6" w:semiHidden="0" w:uiPriority="66" w:unhideWhenUsed="0"/>
+    <w:lsdException w:name="Medium Grid 1 Accent 6" w:semiHidden="0" w:uiPriority="67" w:unhideWhenUsed="0"/>
+    <w:lsdException w:name="Medium Grid 2 Accent 6" w:semiHidden="0" w:uiPriority="68" w:unhideWhenUsed="0"/>
+    <w:lsdException w:name="Medium Grid 3 Accent 6" w:semiHidden="0" w:uiPriority="69" w:unhideWhenUsed="0"/>
+    <w:lsdException w:name="Dark List Accent 6" w:semiHidden="0" w:uiPriority="70" w:unhideWhenUsed="0"/>
+    <w:lsdException w:name="Colorful Shading Accent 6" w:semiHidden="0" w:uiPriority="71" w:unhideWhenUsed="0"/>
+    <w:lsdException w:name="Colorful List Accent 6" w:semiHidden="0" w:uiPriority="72" w:unhideWhenUsed="0"/>
+    <w:lsdException w:name="Colorful Grid Accent 6" w:semiHidden="0" w:uiPriority="73" w:unhideWhenUsed="0"/>
+    <w:lsdException w:name="Subtle Emphasis" w:semiHidden="0" w:uiPriority="19" w:unhideWhenUsed="0" w:qFormat="1"/>
+    <w:lsdException w:name="Intense Emphasis" w:semiHidden="0" w:uiPriority="21" w:unhideWhenUsed="0" w:qFormat="1"/>
+    <w:lsdException w:name="Subtle Reference" w:semiHidden="0" w:uiPriority="31" w:unhideWhenUsed="0" w:qFormat="1"/>
+    <w:lsdException w:name="Intense Reference" w:semiHidden="0" w:uiPriority="32" w:unhideWhenUsed="0" w:qFormat="1"/>
+    <w:lsdException w:name="Book Title" w:semiHidden="0" w:uiPriority="33" w:unhideWhenUsed="0" w:qFormat="1"/>
+    <w:lsdException w:name="Bibliography" w:uiPriority="37"/>
+    <w:lsdException w:name="TOC Heading" w:uiPriority="39" w:qFormat="1"/>
+  </w:latentStyles>
+  <w:style w:type="paragraph" w:default="1" w:styleId="Normal">
+    <w:name w:val="Normal"/>
+    <w:qFormat/>
+  </w:style>
+  <w:style w:type="character" w:default="1" w:styleId="DefaultParagraphFont">
+    <w:name w:val="Default Paragraph Font"/>
+    <w:uiPriority w:val="1"/>
+    <w:semiHidden/>
+    <w:unhideWhenUsed/>
+  </w:style>
+  <w:style w:type="table" w:default="1" w:styleId="TableNormal">
+    <w:name w:val="Normal Table"/>
+    <w:uiPriority w:val="99"/>
+    <w:semiHidden/>
+    <w:unhideWhenUsed/>
+    <w:tblPr>
+      <w:tblInd w:w="0" w:type="dxa"/>
+      <w:tblCellMar>
+        <w:top w:w="0" w:type="dxa"/>
+        <w:left w:w="108" w:type="dxa"/>
+        <w:bottom w:w="0" w:type="dxa"/>
+        <w:right w:w="108" w:type="dxa"/>
+      </w:tblCellMar>
+    </w:tblPr>
+  </w:style>
+  <w:style w:type="numbering" w:default="1" w:styleId="NoList">
+    <w:name w:val="No List"/>
+    <w:uiPriority w:val="99"/>
+    <w:semiHidden/>
+    <w:unhideWhenUsed/>
   </w:style>
 </w:styles>
 </file>
@@ -38706,34 +39653,34 @@
         <a:sysClr val="window" lastClr="FFFFFF"/>
       </a:lt1>
       <a:dk2>
-        <a:srgbClr val="1F497D"/>
+        <a:srgbClr xmlns:mc="http://schemas.openxmlformats.org/markup-compatibility/2006" xmlns:a14="http://schemas.microsoft.com/office/drawing/2010/main" val="1F497D" mc:Ignorable=""/>
       </a:dk2>
       <a:lt2>
-        <a:srgbClr val="EEECE1"/>
+        <a:srgbClr xmlns:mc="http://schemas.openxmlformats.org/markup-compatibility/2006" xmlns:a14="http://schemas.microsoft.com/office/drawing/2010/main" val="EEECE1" mc:Ignorable=""/>
       </a:lt2>
       <a:accent1>
-        <a:srgbClr val="4F81BD"/>
+        <a:srgbClr xmlns:mc="http://schemas.openxmlformats.org/markup-compatibility/2006" xmlns:a14="http://schemas.microsoft.com/office/drawing/2010/main" val="4F81BD" mc:Ignorable=""/>
       </a:accent1>
       <a:accent2>
-        <a:srgbClr val="C0504D"/>
+        <a:srgbClr xmlns:mc="http://schemas.openxmlformats.org/markup-compatibility/2006" xmlns:a14="http://schemas.microsoft.com/office/drawing/2010/main" val="C0504D" mc:Ignorable=""/>
       </a:accent2>
       <a:accent3>
-        <a:srgbClr val="9BBB59"/>
+        <a:srgbClr xmlns:mc="http://schemas.openxmlformats.org/markup-compatibility/2006" xmlns:a14="http://schemas.microsoft.com/office/drawing/2010/main" val="9BBB59" mc:Ignorable=""/>
       </a:accent3>
       <a:accent4>
-        <a:srgbClr val="8064A2"/>
+        <a:srgbClr xmlns:mc="http://schemas.openxmlformats.org/markup-compatibility/2006" xmlns:a14="http://schemas.microsoft.com/office/drawing/2010/main" val="8064A2" mc:Ignorable=""/>
       </a:accent4>
       <a:accent5>
-        <a:srgbClr val="4BACC6"/>
+        <a:srgbClr xmlns:mc="http://schemas.openxmlformats.org/markup-compatibility/2006" xmlns:a14="http://schemas.microsoft.com/office/drawing/2010/main" val="4BACC6" mc:Ignorable=""/>
       </a:accent5>
       <a:accent6>
-        <a:srgbClr val="F79646"/>
+        <a:srgbClr xmlns:mc="http://schemas.openxmlformats.org/markup-compatibility/2006" xmlns:a14="http://schemas.microsoft.com/office/drawing/2010/main" val="F79646" mc:Ignorable=""/>
       </a:accent6>
       <a:hlink>
-        <a:srgbClr val="0000FF"/>
+        <a:srgbClr xmlns:mc="http://schemas.openxmlformats.org/markup-compatibility/2006" xmlns:a14="http://schemas.microsoft.com/office/drawing/2010/main" val="0000FF" mc:Ignorable=""/>
       </a:hlink>
       <a:folHlink>
-        <a:srgbClr val="800080"/>
+        <a:srgbClr xmlns:mc="http://schemas.openxmlformats.org/markup-compatibility/2006" xmlns:a14="http://schemas.microsoft.com/office/drawing/2010/main" val="800080" mc:Ignorable=""/>
       </a:folHlink>
     </a:clrScheme>
     <a:fontScheme name="Office">
@@ -38885,7 +39832,7 @@
         <a:effectStyle>
           <a:effectLst>
             <a:outerShdw blurRad="40000" dist="20000" dir="5400000" rotWithShape="0">
-              <a:srgbClr val="000000">
+              <a:srgbClr xmlns:mc="http://schemas.openxmlformats.org/markup-compatibility/2006" xmlns:a14="http://schemas.microsoft.com/office/drawing/2010/main" val="000000" mc:Ignorable="">
                 <a:alpha val="38000"/>
               </a:srgbClr>
             </a:outerShdw>
@@ -38894,7 +39841,7 @@
         <a:effectStyle>
           <a:effectLst>
             <a:outerShdw blurRad="40000" dist="23000" dir="5400000" rotWithShape="0">
-              <a:srgbClr val="000000">
+              <a:srgbClr xmlns:mc="http://schemas.openxmlformats.org/markup-compatibility/2006" xmlns:a14="http://schemas.microsoft.com/office/drawing/2010/main" val="000000" mc:Ignorable="">
                 <a:alpha val="35000"/>
               </a:srgbClr>
             </a:outerShdw>
@@ -38903,7 +39850,7 @@
         <a:effectStyle>
           <a:effectLst>
             <a:outerShdw blurRad="40000" dist="23000" dir="5400000" rotWithShape="0">
-              <a:srgbClr val="000000">
+              <a:srgbClr xmlns:mc="http://schemas.openxmlformats.org/markup-compatibility/2006" xmlns:a14="http://schemas.microsoft.com/office/drawing/2010/main" val="000000" mc:Ignorable="">
                 <a:alpha val="35000"/>
               </a:srgbClr>
             </a:outerShdw>
@@ -38983,7 +39930,7 @@
 </file>
 
 <file path=customXml/itemProps1.xml><?xml version="1.0" encoding="utf-8"?>
-<ds:datastoreItem xmlns:ds="http://schemas.openxmlformats.org/officeDocument/2006/customXml" ds:itemID="{E8622275-CB2D-42CE-A1EE-B18B88AFBAD1}">
+<ds:datastoreItem xmlns:ds="http://schemas.openxmlformats.org/officeDocument/2006/customXml" ds:itemID="{6F02AB2C-913E-4390-B5D5-6B58F41DB639}">
   <ds:schemaRefs>
     <ds:schemaRef ds:uri="http://schemas.openxmlformats.org/officeDocument/2006/bibliography"/>
   </ds:schemaRefs>
